--- a/res/hfani_cv_2021_full.docx
+++ b/res/hfani_cv_2021_full.docx
@@ -17291,7 +17291,296 @@
           <w:szCs w:val="20"/>
           <w:lang w:val="en-US"/>
         </w:rPr>
-        <w:t xml:space="preserve"> University</w:t>
+        <w:t>Natural Sciences and Engineering Research Council of Canada</w:t>
+      </w:r>
+      <w:r>
+        <w:rPr>
+          <w:rFonts w:ascii="Garamond" w:hAnsi="Garamond" w:cstheme="minorHAnsi"/>
+          <w:b/>
+          <w:bCs/>
+          <w:color w:val="0000FF"/>
+          <w:sz w:val="20"/>
+          <w:szCs w:val="20"/>
+          <w:lang w:val="en-US"/>
+        </w:rPr>
+        <w:t xml:space="preserve"> (NSERC)</w:t>
+      </w:r>
+      <w:r>
+        <w:rPr>
+          <w:rFonts w:ascii="Garamond" w:hAnsi="Garamond" w:cstheme="minorHAnsi"/>
+          <w:b/>
+          <w:bCs/>
+          <w:color w:val="0000FF"/>
+          <w:sz w:val="20"/>
+          <w:szCs w:val="20"/>
+          <w:lang w:val="en-US"/>
+        </w:rPr>
+        <w:t xml:space="preserve"> </w:t>
+      </w:r>
+    </w:p>
+    <w:tbl>
+      <w:tblPr>
+        <w:tblStyle w:val="TableGrid"/>
+        <w:tblW w:w="10982" w:type="dxa"/>
+        <w:tblBorders>
+          <w:top w:val="none" w:sz="0" w:space="0" w:color="auto"/>
+          <w:left w:val="none" w:sz="0" w:space="0" w:color="auto"/>
+          <w:bottom w:val="none" w:sz="0" w:space="0" w:color="auto"/>
+          <w:right w:val="none" w:sz="0" w:space="0" w:color="auto"/>
+          <w:insideH w:val="none" w:sz="0" w:space="0" w:color="auto"/>
+          <w:insideV w:val="none" w:sz="0" w:space="0" w:color="auto"/>
+        </w:tblBorders>
+        <w:tblCellMar>
+          <w:left w:w="0" w:type="dxa"/>
+          <w:right w:w="0" w:type="dxa"/>
+        </w:tblCellMar>
+        <w:tblLook w:val="04A0" w:firstRow="1" w:lastRow="0" w:firstColumn="1" w:lastColumn="0" w:noHBand="0" w:noVBand="1"/>
+      </w:tblPr>
+      <w:tblGrid>
+        <w:gridCol w:w="7892"/>
+        <w:gridCol w:w="2453"/>
+        <w:gridCol w:w="637"/>
+      </w:tblGrid>
+      <w:tr>
+        <w:trPr>
+          <w:trHeight w:val="65"/>
+        </w:trPr>
+        <w:tc>
+          <w:tcPr>
+            <w:tcW w:w="7892" w:type="dxa"/>
+          </w:tcPr>
+          <w:p>
+            <w:pPr>
+              <w:jc w:val="both"/>
+              <w:rPr>
+                <w:rFonts w:ascii="Garamond" w:hAnsi="Garamond" w:cstheme="minorHAnsi"/>
+                <w:color w:val="000000" w:themeColor="text1"/>
+                <w:sz w:val="20"/>
+                <w:szCs w:val="20"/>
+                <w:lang w:val="en-US"/>
+              </w:rPr>
+            </w:pPr>
+            <w:r>
+              <w:rPr>
+                <w:rFonts w:ascii="Tahoma" w:hAnsi="Tahoma" w:cs="Tahoma"/>
+                <w:color w:val="000000" w:themeColor="text1"/>
+                <w:sz w:val="20"/>
+                <w:szCs w:val="20"/>
+                <w:lang w:val="en-US"/>
+              </w:rPr>
+              <w:t>﻿﻿</w:t>
+            </w:r>
+            <w:r>
+              <w:rPr>
+                <w:rFonts w:ascii="Tahoma" w:hAnsi="Tahoma" w:cs="Tahoma"/>
+                <w:b/>
+                <w:bCs/>
+                <w:color w:val="000000" w:themeColor="text1"/>
+                <w:sz w:val="20"/>
+                <w:szCs w:val="20"/>
+                <w:lang w:val="en-US"/>
+              </w:rPr>
+              <w:t>﻿</w:t>
+            </w:r>
+            <w:r>
+              <w:rPr>
+                <w:rFonts w:ascii="Garamond" w:hAnsi="Garamond" w:cstheme="minorHAnsi"/>
+                <w:color w:val="000000" w:themeColor="text1"/>
+                <w:sz w:val="20"/>
+                <w:szCs w:val="20"/>
+                <w:lang w:val="en-US"/>
+              </w:rPr>
+              <w:t>2</w:t>
+            </w:r>
+            <w:r>
+              <w:rPr>
+                <w:rFonts w:ascii="Garamond" w:hAnsi="Garamond" w:cstheme="minorHAnsi"/>
+                <w:color w:val="000000" w:themeColor="text1"/>
+                <w:sz w:val="20"/>
+                <w:szCs w:val="20"/>
+                <w:lang w:val="en-US"/>
+              </w:rPr>
+              <w:t xml:space="preserve">. </w:t>
+            </w:r>
+            <w:r>
+              <w:rPr>
+                <w:rFonts w:ascii="Garamond" w:hAnsi="Garamond" w:cstheme="minorHAnsi"/>
+                <w:color w:val="000000" w:themeColor="text1"/>
+                <w:sz w:val="20"/>
+                <w:szCs w:val="20"/>
+                <w:lang w:val="en-US"/>
+              </w:rPr>
+              <w:t xml:space="preserve">External Reviewer for Discovery Grant </w:t>
+            </w:r>
+          </w:p>
+        </w:tc>
+        <w:tc>
+          <w:tcPr>
+            <w:tcW w:w="2453" w:type="dxa"/>
+          </w:tcPr>
+          <w:p>
+            <w:pPr>
+              <w:jc w:val="right"/>
+              <w:rPr>
+                <w:rFonts w:ascii="Garamond" w:hAnsi="Garamond" w:cstheme="minorHAnsi"/>
+                <w:color w:val="000000" w:themeColor="text1"/>
+                <w:sz w:val="20"/>
+                <w:szCs w:val="20"/>
+                <w:lang w:val="en-US"/>
+              </w:rPr>
+            </w:pPr>
+            <w:r>
+              <w:rPr>
+                <w:rFonts w:ascii="Garamond" w:hAnsi="Garamond" w:cstheme="minorHAnsi"/>
+                <w:color w:val="000000" w:themeColor="text1"/>
+                <w:sz w:val="20"/>
+                <w:szCs w:val="20"/>
+                <w:lang w:val="en-US"/>
+              </w:rPr>
+              <w:t>Nov 2021 –</w:t>
+            </w:r>
+          </w:p>
+        </w:tc>
+        <w:tc>
+          <w:tcPr>
+            <w:tcW w:w="637" w:type="dxa"/>
+          </w:tcPr>
+          <w:p>
+            <w:pPr>
+              <w:jc w:val="right"/>
+              <w:rPr>
+                <w:rFonts w:ascii="Garamond" w:hAnsi="Garamond" w:cstheme="minorHAnsi"/>
+                <w:color w:val="000000" w:themeColor="text1"/>
+                <w:sz w:val="20"/>
+                <w:szCs w:val="20"/>
+                <w:lang w:val="en-US"/>
+              </w:rPr>
+            </w:pPr>
+            <w:r>
+              <w:rPr>
+                <w:rFonts w:ascii="Garamond" w:hAnsi="Garamond" w:cstheme="minorHAnsi"/>
+                <w:color w:val="000000" w:themeColor="text1"/>
+                <w:sz w:val="20"/>
+                <w:szCs w:val="20"/>
+                <w:lang w:val="en-US"/>
+              </w:rPr>
+              <w:t>Present</w:t>
+            </w:r>
+          </w:p>
+        </w:tc>
+      </w:tr>
+      <w:tr>
+        <w:trPr>
+          <w:trHeight w:val="65"/>
+        </w:trPr>
+        <w:tc>
+          <w:tcPr>
+            <w:tcW w:w="7892" w:type="dxa"/>
+          </w:tcPr>
+          <w:p>
+            <w:pPr>
+              <w:jc w:val="both"/>
+              <w:rPr>
+                <w:rFonts w:ascii="Garamond" w:hAnsi="Garamond" w:cstheme="minorHAnsi"/>
+                <w:color w:val="000000" w:themeColor="text1"/>
+                <w:sz w:val="20"/>
+                <w:szCs w:val="20"/>
+                <w:lang w:val="en-US"/>
+              </w:rPr>
+            </w:pPr>
+            <w:r>
+              <w:rPr>
+                <w:rFonts w:ascii="Garamond" w:hAnsi="Garamond" w:cstheme="minorHAnsi"/>
+                <w:color w:val="000000" w:themeColor="text1"/>
+                <w:sz w:val="20"/>
+                <w:szCs w:val="20"/>
+                <w:lang w:val="en-US"/>
+              </w:rPr>
+              <w:t>1. Invited Reviewer for Idea to Innovation (I2I)</w:t>
+            </w:r>
+          </w:p>
+        </w:tc>
+        <w:tc>
+          <w:tcPr>
+            <w:tcW w:w="2453" w:type="dxa"/>
+          </w:tcPr>
+          <w:p>
+            <w:pPr>
+              <w:jc w:val="right"/>
+              <w:rPr>
+                <w:rFonts w:ascii="Garamond" w:hAnsi="Garamond" w:cstheme="minorHAnsi"/>
+                <w:color w:val="000000" w:themeColor="text1"/>
+                <w:sz w:val="20"/>
+                <w:szCs w:val="20"/>
+                <w:lang w:val="en-US"/>
+              </w:rPr>
+            </w:pPr>
+            <w:r>
+              <w:rPr>
+                <w:rFonts w:ascii="Garamond" w:hAnsi="Garamond" w:cstheme="minorHAnsi"/>
+                <w:color w:val="000000" w:themeColor="text1"/>
+                <w:sz w:val="20"/>
+                <w:szCs w:val="20"/>
+                <w:lang w:val="en-US"/>
+              </w:rPr>
+              <w:t>Oct 2021 –</w:t>
+            </w:r>
+          </w:p>
+        </w:tc>
+        <w:tc>
+          <w:tcPr>
+            <w:tcW w:w="637" w:type="dxa"/>
+          </w:tcPr>
+          <w:p>
+            <w:pPr>
+              <w:jc w:val="right"/>
+              <w:rPr>
+                <w:rFonts w:ascii="Garamond" w:hAnsi="Garamond" w:cstheme="minorHAnsi"/>
+                <w:color w:val="000000" w:themeColor="text1"/>
+                <w:sz w:val="20"/>
+                <w:szCs w:val="20"/>
+                <w:lang w:val="en-US"/>
+              </w:rPr>
+            </w:pPr>
+            <w:r>
+              <w:rPr>
+                <w:rFonts w:ascii="Garamond" w:hAnsi="Garamond" w:cstheme="minorHAnsi"/>
+                <w:color w:val="000000" w:themeColor="text1"/>
+                <w:sz w:val="20"/>
+                <w:szCs w:val="20"/>
+                <w:lang w:val="en-US"/>
+              </w:rPr>
+              <w:t>Present</w:t>
+            </w:r>
+          </w:p>
+        </w:tc>
+      </w:tr>
+    </w:tbl>
+    <w:p>
+      <w:pPr>
+        <w:spacing w:before="120"/>
+        <w:jc w:val="center"/>
+        <w:rPr>
+          <w:rFonts w:ascii="Garamond" w:hAnsi="Garamond" w:cstheme="minorHAnsi"/>
+          <w:b/>
+          <w:bCs/>
+          <w:color w:val="0000FF"/>
+          <w:sz w:val="20"/>
+          <w:szCs w:val="20"/>
+          <w:lang w:val="en-US"/>
+        </w:rPr>
+      </w:pPr>
+      <w:r>
+        <w:rPr>
+          <w:rFonts w:ascii="Garamond" w:hAnsi="Garamond" w:cstheme="minorHAnsi"/>
+          <w:b/>
+          <w:bCs/>
+          <w:color w:val="0000FF"/>
+          <w:sz w:val="20"/>
+          <w:szCs w:val="20"/>
+          <w:lang w:val="en-US"/>
+        </w:rPr>
+        <w:t>University</w:t>
       </w:r>
       <w:r>
         <w:rPr>
@@ -18443,7 +18732,7 @@
                 <w:szCs w:val="20"/>
                 <w:lang w:val="en-US"/>
               </w:rPr>
-              <w:t>1</w:t>
+              <w:t>2</w:t>
             </w:r>
             <w:r>
               <w:rPr>
@@ -18584,42 +18873,32 @@
             <w:pPr>
               <w:jc w:val="both"/>
               <w:rPr>
-                <w:rFonts w:ascii="Garamond" w:hAnsi="Garamond" w:cstheme="minorHAnsi"/>
-                <w:color w:val="000000" w:themeColor="text1"/>
-                <w:sz w:val="20"/>
-                <w:szCs w:val="20"/>
-                <w:lang w:val="en-US"/>
-              </w:rPr>
-            </w:pPr>
-            <w:r>
-              <w:rPr>
-                <w:rFonts w:ascii="Garamond" w:hAnsi="Garamond" w:cstheme="minorHAnsi"/>
-                <w:color w:val="000000" w:themeColor="text1"/>
-                <w:sz w:val="20"/>
-                <w:szCs w:val="20"/>
-                <w:lang w:val="en-US"/>
-              </w:rPr>
-              <w:t>10</w:t>
-            </w:r>
-            <w:r>
-              <w:rPr>
-                <w:rFonts w:ascii="Garamond" w:hAnsi="Garamond" w:cstheme="minorHAnsi"/>
-                <w:color w:val="000000" w:themeColor="text1"/>
-                <w:sz w:val="20"/>
-                <w:szCs w:val="20"/>
-                <w:lang w:val="en-US"/>
-              </w:rPr>
-              <w:t xml:space="preserve">. </w:t>
-            </w:r>
-            <w:r>
-              <w:rPr>
-                <w:rFonts w:ascii="Garamond" w:hAnsi="Garamond" w:cstheme="minorHAnsi"/>
-                <w:color w:val="000000" w:themeColor="text1"/>
-                <w:sz w:val="20"/>
-                <w:szCs w:val="20"/>
-                <w:lang w:val="en-US"/>
-              </w:rPr>
-              <w:t>ACM SIGKDD Conference on Knowledge Discovery and Data</w:t>
+                <w:rFonts w:ascii="Tahoma" w:hAnsi="Tahoma" w:cs="Tahoma"/>
+                <w:color w:val="000000" w:themeColor="text1"/>
+                <w:sz w:val="20"/>
+                <w:szCs w:val="20"/>
+                <w:lang w:val="en-US"/>
+              </w:rPr>
+            </w:pPr>
+            <w:r>
+              <w:rPr>
+                <w:rFonts w:ascii="Garamond" w:hAnsi="Garamond" w:cstheme="minorHAnsi"/>
+                <w:color w:val="000000" w:themeColor="text1"/>
+                <w:sz w:val="20"/>
+                <w:szCs w:val="20"/>
+                <w:lang w:val="en-US"/>
+              </w:rPr>
+              <w:t xml:space="preserve">11. </w:t>
+            </w:r>
+            <w:r>
+              <w:rPr>
+                <w:rFonts w:ascii="Garamond" w:hAnsi="Garamond" w:cstheme="minorHAnsi"/>
+                <w:color w:val="000000" w:themeColor="text1"/>
+                <w:sz w:val="20"/>
+                <w:szCs w:val="20"/>
+                <w:lang w:val="en-US"/>
+              </w:rPr>
+              <w:t>ACM SIGIR Conference on Research and</w:t>
             </w:r>
             <w:r>
               <w:rPr>
@@ -18639,7 +18918,7 @@
                 <w:szCs w:val="20"/>
                 <w:lang w:val="en-US"/>
               </w:rPr>
-              <w:t>Mining, Applied Data Science Track, CORE Rank: A*</w:t>
+              <w:t>Development in Information Retrieval, Long Paper Track, CORE Rank: A*</w:t>
             </w:r>
           </w:p>
         </w:tc>
@@ -18666,7 +18945,7 @@
                 <w:szCs w:val="20"/>
                 <w:lang w:val="en-US"/>
               </w:rPr>
-              <w:t>2021 –</w:t>
+              <w:t>2020 –</w:t>
             </w:r>
           </w:p>
         </w:tc>
@@ -18725,17 +19004,17 @@
                 <w:szCs w:val="20"/>
                 <w:lang w:val="en-US"/>
               </w:rPr>
-              <w:t xml:space="preserve">09. </w:t>
-            </w:r>
-            <w:r>
-              <w:rPr>
-                <w:rFonts w:ascii="Garamond" w:hAnsi="Garamond" w:cstheme="minorHAnsi"/>
-                <w:color w:val="000000" w:themeColor="text1"/>
-                <w:sz w:val="20"/>
-                <w:szCs w:val="20"/>
-                <w:lang w:val="en-US"/>
-              </w:rPr>
-              <w:t>ACM International Conference on Information and Knowledge</w:t>
+              <w:t xml:space="preserve">10. </w:t>
+            </w:r>
+            <w:r>
+              <w:rPr>
+                <w:rFonts w:ascii="Garamond" w:hAnsi="Garamond" w:cstheme="minorHAnsi"/>
+                <w:color w:val="000000" w:themeColor="text1"/>
+                <w:sz w:val="20"/>
+                <w:szCs w:val="20"/>
+                <w:lang w:val="en-US"/>
+              </w:rPr>
+              <w:t>ACM SIGKDD Conference on Knowledge Discovery and Data</w:t>
             </w:r>
             <w:r>
               <w:rPr>
@@ -18755,27 +19034,7 @@
                 <w:szCs w:val="20"/>
                 <w:lang w:val="en-US"/>
               </w:rPr>
-              <w:t>Management (CIKM), Resource Track</w:t>
-            </w:r>
-            <w:r>
-              <w:rPr>
-                <w:rFonts w:ascii="Garamond" w:hAnsi="Garamond" w:cstheme="minorHAnsi"/>
-                <w:color w:val="000000" w:themeColor="text1"/>
-                <w:sz w:val="20"/>
-                <w:szCs w:val="20"/>
-                <w:lang w:val="en-US"/>
-              </w:rPr>
-              <w:t>,</w:t>
-            </w:r>
-            <w:r>
-              <w:rPr>
-                <w:rFonts w:ascii="Garamond" w:hAnsi="Garamond" w:cstheme="minorHAnsi"/>
-                <w:color w:val="000000" w:themeColor="text1"/>
-                <w:sz w:val="20"/>
-                <w:szCs w:val="20"/>
-                <w:lang w:val="en-US"/>
-              </w:rPr>
-              <w:t xml:space="preserve"> CORE Rank: A</w:t>
+              <w:t>Mining, Applied Data Science Track, CORE Rank: A*</w:t>
             </w:r>
           </w:p>
         </w:tc>
@@ -18802,7 +19061,7 @@
                 <w:szCs w:val="20"/>
                 <w:lang w:val="en-US"/>
               </w:rPr>
-              <w:t>2020 –</w:t>
+              <w:t>2021 –</w:t>
             </w:r>
           </w:p>
         </w:tc>
@@ -18829,7 +19088,7 @@
                 <w:szCs w:val="20"/>
                 <w:lang w:val="en-US"/>
               </w:rPr>
-              <w:t>2021</w:t>
+              <w:t>2022</w:t>
             </w:r>
           </w:p>
         </w:tc>
@@ -18861,27 +19120,47 @@
                 <w:szCs w:val="20"/>
                 <w:lang w:val="en-US"/>
               </w:rPr>
-              <w:t xml:space="preserve">08. ACM </w:t>
-            </w:r>
-            <w:r>
-              <w:rPr>
-                <w:rFonts w:ascii="Garamond" w:hAnsi="Garamond" w:cstheme="minorHAnsi"/>
-                <w:color w:val="000000" w:themeColor="text1"/>
-                <w:sz w:val="20"/>
-                <w:szCs w:val="20"/>
-                <w:lang w:val="en-US"/>
-              </w:rPr>
-              <w:t>International Conference on Web Search and Data Mining</w:t>
-            </w:r>
-            <w:r>
-              <w:rPr>
-                <w:rFonts w:ascii="Garamond" w:hAnsi="Garamond" w:cstheme="minorHAnsi"/>
-                <w:color w:val="000000" w:themeColor="text1"/>
-                <w:sz w:val="20"/>
-                <w:szCs w:val="20"/>
-                <w:lang w:val="en-US"/>
-              </w:rPr>
-              <w:t xml:space="preserve"> (WSDM),</w:t>
+              <w:t xml:space="preserve">09. </w:t>
+            </w:r>
+            <w:r>
+              <w:rPr>
+                <w:rFonts w:ascii="Garamond" w:hAnsi="Garamond" w:cstheme="minorHAnsi"/>
+                <w:color w:val="000000" w:themeColor="text1"/>
+                <w:sz w:val="20"/>
+                <w:szCs w:val="20"/>
+                <w:lang w:val="en-US"/>
+              </w:rPr>
+              <w:t>ACM International Conference on Information and Knowledge</w:t>
+            </w:r>
+            <w:r>
+              <w:rPr>
+                <w:rFonts w:ascii="Garamond" w:hAnsi="Garamond" w:cstheme="minorHAnsi"/>
+                <w:color w:val="000000" w:themeColor="text1"/>
+                <w:sz w:val="20"/>
+                <w:szCs w:val="20"/>
+                <w:lang w:val="en-US"/>
+              </w:rPr>
+              <w:t xml:space="preserve"> </w:t>
+            </w:r>
+            <w:r>
+              <w:rPr>
+                <w:rFonts w:ascii="Garamond" w:hAnsi="Garamond" w:cstheme="minorHAnsi"/>
+                <w:color w:val="000000" w:themeColor="text1"/>
+                <w:sz w:val="20"/>
+                <w:szCs w:val="20"/>
+                <w:lang w:val="en-US"/>
+              </w:rPr>
+              <w:t>Management (CIKM), Resource Track</w:t>
+            </w:r>
+            <w:r>
+              <w:rPr>
+                <w:rFonts w:ascii="Garamond" w:hAnsi="Garamond" w:cstheme="minorHAnsi"/>
+                <w:color w:val="000000" w:themeColor="text1"/>
+                <w:sz w:val="20"/>
+                <w:szCs w:val="20"/>
+                <w:lang w:val="en-US"/>
+              </w:rPr>
+              <w:t>,</w:t>
             </w:r>
             <w:r>
               <w:rPr>
@@ -18893,16 +19172,6 @@
               </w:rPr>
               <w:t xml:space="preserve"> CORE Rank: A</w:t>
             </w:r>
-            <w:r>
-              <w:rPr>
-                <w:rFonts w:ascii="Garamond" w:hAnsi="Garamond" w:cstheme="minorHAnsi"/>
-                <w:color w:val="000000" w:themeColor="text1"/>
-                <w:sz w:val="20"/>
-                <w:szCs w:val="20"/>
-                <w:lang w:val="en-US"/>
-              </w:rPr>
-              <w:t>*</w:t>
-            </w:r>
           </w:p>
         </w:tc>
         <w:tc>
@@ -18928,7 +19197,7 @@
                 <w:szCs w:val="20"/>
                 <w:lang w:val="en-US"/>
               </w:rPr>
-              <w:t>2021 –</w:t>
+              <w:t>2020 –</w:t>
             </w:r>
           </w:p>
         </w:tc>
@@ -18955,7 +19224,7 @@
                 <w:szCs w:val="20"/>
                 <w:lang w:val="en-US"/>
               </w:rPr>
-              <w:t>2022</w:t>
+              <w:t>2021</w:t>
             </w:r>
           </w:p>
         </w:tc>
@@ -18987,37 +19256,47 @@
                 <w:szCs w:val="20"/>
                 <w:lang w:val="en-US"/>
               </w:rPr>
-              <w:t xml:space="preserve">07. </w:t>
-            </w:r>
-            <w:r>
-              <w:rPr>
-                <w:rFonts w:ascii="Garamond" w:hAnsi="Garamond" w:cstheme="minorHAnsi"/>
-                <w:color w:val="000000" w:themeColor="text1"/>
-                <w:sz w:val="20"/>
-                <w:szCs w:val="20"/>
-                <w:lang w:val="en-US"/>
-              </w:rPr>
-              <w:t>ACM SIGIR Conference on Research and</w:t>
-            </w:r>
-            <w:r>
-              <w:rPr>
-                <w:rFonts w:ascii="Garamond" w:hAnsi="Garamond" w:cstheme="minorHAnsi"/>
-                <w:color w:val="000000" w:themeColor="text1"/>
-                <w:sz w:val="20"/>
-                <w:szCs w:val="20"/>
-                <w:lang w:val="en-US"/>
-              </w:rPr>
-              <w:t xml:space="preserve"> </w:t>
-            </w:r>
-            <w:r>
-              <w:rPr>
-                <w:rFonts w:ascii="Garamond" w:hAnsi="Garamond" w:cstheme="minorHAnsi"/>
-                <w:color w:val="000000" w:themeColor="text1"/>
-                <w:sz w:val="20"/>
-                <w:szCs w:val="20"/>
-                <w:lang w:val="en-US"/>
-              </w:rPr>
-              <w:t>Development in Information Retrieval, Long Paper Track, CORE Rank: A*</w:t>
+              <w:t xml:space="preserve">08. ACM </w:t>
+            </w:r>
+            <w:r>
+              <w:rPr>
+                <w:rFonts w:ascii="Garamond" w:hAnsi="Garamond" w:cstheme="minorHAnsi"/>
+                <w:color w:val="000000" w:themeColor="text1"/>
+                <w:sz w:val="20"/>
+                <w:szCs w:val="20"/>
+                <w:lang w:val="en-US"/>
+              </w:rPr>
+              <w:t>International Conference on Web Search and Data Mining</w:t>
+            </w:r>
+            <w:r>
+              <w:rPr>
+                <w:rFonts w:ascii="Garamond" w:hAnsi="Garamond" w:cstheme="minorHAnsi"/>
+                <w:color w:val="000000" w:themeColor="text1"/>
+                <w:sz w:val="20"/>
+                <w:szCs w:val="20"/>
+                <w:lang w:val="en-US"/>
+              </w:rPr>
+              <w:t xml:space="preserve"> (WSDM),</w:t>
+            </w:r>
+            <w:r>
+              <w:rPr>
+                <w:rFonts w:ascii="Garamond" w:hAnsi="Garamond" w:cstheme="minorHAnsi"/>
+                <w:color w:val="000000" w:themeColor="text1"/>
+                <w:sz w:val="20"/>
+                <w:szCs w:val="20"/>
+                <w:lang w:val="en-US"/>
+              </w:rPr>
+              <w:t xml:space="preserve"> CORE Rank: A</w:t>
+            </w:r>
+            <w:r>
+              <w:rPr>
+                <w:rFonts w:ascii="Garamond" w:hAnsi="Garamond" w:cstheme="minorHAnsi"/>
+                <w:color w:val="000000" w:themeColor="text1"/>
+                <w:sz w:val="20"/>
+                <w:szCs w:val="20"/>
+                <w:lang w:val="en-US"/>
+              </w:rPr>
+              <w:t>*</w:t>
             </w:r>
           </w:p>
         </w:tc>
@@ -19044,7 +19323,7 @@
                 <w:szCs w:val="20"/>
                 <w:lang w:val="en-US"/>
               </w:rPr>
-              <w:t>2020 –</w:t>
+              <w:t>2021 –</w:t>
             </w:r>
           </w:p>
         </w:tc>
@@ -19071,7 +19350,7 @@
                 <w:szCs w:val="20"/>
                 <w:lang w:val="en-US"/>
               </w:rPr>
-              <w:t>2021</w:t>
+              <w:t>2022</w:t>
             </w:r>
           </w:p>
         </w:tc>
@@ -19103,77 +19382,7 @@
                 <w:szCs w:val="20"/>
                 <w:lang w:val="en-US"/>
               </w:rPr>
-              <w:t xml:space="preserve">06. </w:t>
-            </w:r>
-            <w:r>
-              <w:rPr>
-                <w:rFonts w:ascii="Garamond" w:hAnsi="Garamond" w:cstheme="minorHAnsi"/>
-                <w:color w:val="000000" w:themeColor="text1"/>
-                <w:sz w:val="20"/>
-                <w:szCs w:val="20"/>
-                <w:lang w:val="en-US"/>
-              </w:rPr>
-              <w:t>Empirical Methods in NLP</w:t>
-            </w:r>
-            <w:r>
-              <w:rPr>
-                <w:rFonts w:ascii="Garamond" w:hAnsi="Garamond" w:cstheme="minorHAnsi"/>
-                <w:color w:val="000000" w:themeColor="text1"/>
-                <w:sz w:val="20"/>
-                <w:szCs w:val="20"/>
-                <w:lang w:val="en-US"/>
-              </w:rPr>
-              <w:t xml:space="preserve"> (</w:t>
-            </w:r>
-            <w:r>
-              <w:rPr>
-                <w:rFonts w:ascii="Garamond" w:hAnsi="Garamond" w:cstheme="minorHAnsi"/>
-                <w:color w:val="000000" w:themeColor="text1"/>
-                <w:sz w:val="20"/>
-                <w:szCs w:val="20"/>
-                <w:lang w:val="en-US"/>
-              </w:rPr>
-              <w:t>EMNLP</w:t>
-            </w:r>
-            <w:r>
-              <w:rPr>
-                <w:rFonts w:ascii="Garamond" w:hAnsi="Garamond" w:cstheme="minorHAnsi"/>
-                <w:color w:val="000000" w:themeColor="text1"/>
-                <w:sz w:val="20"/>
-                <w:szCs w:val="20"/>
-                <w:lang w:val="en-US"/>
-              </w:rPr>
-              <w:t>)</w:t>
-            </w:r>
-            <w:r>
-              <w:rPr>
-                <w:rFonts w:ascii="Garamond" w:hAnsi="Garamond" w:cstheme="minorHAnsi"/>
-                <w:color w:val="000000" w:themeColor="text1"/>
-                <w:sz w:val="20"/>
-                <w:szCs w:val="20"/>
-                <w:lang w:val="en-US"/>
-              </w:rPr>
-              <w:t>,</w:t>
-            </w:r>
-            <w:r>
-              <w:rPr>
-                <w:rFonts w:ascii="Garamond" w:hAnsi="Garamond" w:cstheme="minorHAnsi"/>
-                <w:color w:val="000000" w:themeColor="text1"/>
-                <w:sz w:val="20"/>
-                <w:szCs w:val="20"/>
-                <w:lang w:val="en-US"/>
-              </w:rPr>
-              <w:t xml:space="preserve"> </w:t>
-            </w:r>
-            <w:r>
-              <w:rPr>
-                <w:rFonts w:ascii="Garamond" w:hAnsi="Garamond" w:cstheme="minorHAnsi"/>
-                <w:color w:val="000000" w:themeColor="text1"/>
-                <w:sz w:val="20"/>
-                <w:szCs w:val="20"/>
-                <w:lang w:val="en-US"/>
-              </w:rPr>
-              <w:t>Computational Social Science and Social Media Track, CORE Rank: A</w:t>
+              <w:t>07. Canadian Conference on Artificial Intelligence (Canadian AI)</w:t>
             </w:r>
           </w:p>
         </w:tc>
@@ -19200,7 +19409,7 @@
                 <w:szCs w:val="20"/>
                 <w:lang w:val="en-US"/>
               </w:rPr>
-              <w:t>2020 –</w:t>
+              <w:t>2021 –</w:t>
             </w:r>
           </w:p>
         </w:tc>
@@ -19227,7 +19436,7 @@
                 <w:szCs w:val="20"/>
                 <w:lang w:val="en-US"/>
               </w:rPr>
-              <w:t>2021</w:t>
+              <w:t>2022</w:t>
             </w:r>
           </w:p>
         </w:tc>
@@ -19259,17 +19468,57 @@
                 <w:szCs w:val="20"/>
                 <w:lang w:val="en-US"/>
               </w:rPr>
-              <w:t>05. T</w:t>
-            </w:r>
-            <w:r>
-              <w:rPr>
-                <w:rFonts w:ascii="Garamond" w:hAnsi="Garamond" w:cstheme="minorHAnsi"/>
-                <w:color w:val="000000" w:themeColor="text1"/>
-                <w:sz w:val="20"/>
-                <w:szCs w:val="20"/>
-                <w:lang w:val="en-US"/>
-              </w:rPr>
-              <w:t>he North American Chapter of the</w:t>
+              <w:t xml:space="preserve">06. </w:t>
+            </w:r>
+            <w:r>
+              <w:rPr>
+                <w:rFonts w:ascii="Garamond" w:hAnsi="Garamond" w:cstheme="minorHAnsi"/>
+                <w:color w:val="000000" w:themeColor="text1"/>
+                <w:sz w:val="20"/>
+                <w:szCs w:val="20"/>
+                <w:lang w:val="en-US"/>
+              </w:rPr>
+              <w:t>Empirical Methods in NLP</w:t>
+            </w:r>
+            <w:r>
+              <w:rPr>
+                <w:rFonts w:ascii="Garamond" w:hAnsi="Garamond" w:cstheme="minorHAnsi"/>
+                <w:color w:val="000000" w:themeColor="text1"/>
+                <w:sz w:val="20"/>
+                <w:szCs w:val="20"/>
+                <w:lang w:val="en-US"/>
+              </w:rPr>
+              <w:t xml:space="preserve"> (</w:t>
+            </w:r>
+            <w:r>
+              <w:rPr>
+                <w:rFonts w:ascii="Garamond" w:hAnsi="Garamond" w:cstheme="minorHAnsi"/>
+                <w:color w:val="000000" w:themeColor="text1"/>
+                <w:sz w:val="20"/>
+                <w:szCs w:val="20"/>
+                <w:lang w:val="en-US"/>
+              </w:rPr>
+              <w:t>EMNLP</w:t>
+            </w:r>
+            <w:r>
+              <w:rPr>
+                <w:rFonts w:ascii="Garamond" w:hAnsi="Garamond" w:cstheme="minorHAnsi"/>
+                <w:color w:val="000000" w:themeColor="text1"/>
+                <w:sz w:val="20"/>
+                <w:szCs w:val="20"/>
+                <w:lang w:val="en-US"/>
+              </w:rPr>
+              <w:t>)</w:t>
+            </w:r>
+            <w:r>
+              <w:rPr>
+                <w:rFonts w:ascii="Garamond" w:hAnsi="Garamond" w:cstheme="minorHAnsi"/>
+                <w:color w:val="000000" w:themeColor="text1"/>
+                <w:sz w:val="20"/>
+                <w:szCs w:val="20"/>
+                <w:lang w:val="en-US"/>
+              </w:rPr>
+              <w:t>,</w:t>
             </w:r>
             <w:r>
               <w:rPr>
@@ -19289,47 +19538,7 @@
                 <w:szCs w:val="20"/>
                 <w:lang w:val="en-US"/>
               </w:rPr>
-              <w:t>Association for Computational Linguistics</w:t>
-            </w:r>
-            <w:r>
-              <w:rPr>
-                <w:rFonts w:ascii="Garamond" w:hAnsi="Garamond" w:cstheme="minorHAnsi"/>
-                <w:color w:val="000000" w:themeColor="text1"/>
-                <w:sz w:val="20"/>
-                <w:szCs w:val="20"/>
-                <w:lang w:val="en-US"/>
-              </w:rPr>
-              <w:t xml:space="preserve"> (</w:t>
-            </w:r>
-            <w:r>
-              <w:rPr>
-                <w:rFonts w:ascii="Garamond" w:hAnsi="Garamond" w:cstheme="minorHAnsi"/>
-                <w:color w:val="000000" w:themeColor="text1"/>
-                <w:sz w:val="20"/>
-                <w:szCs w:val="20"/>
-                <w:lang w:val="en-US"/>
-              </w:rPr>
-              <w:t>NAACL</w:t>
-            </w:r>
-            <w:r>
-              <w:rPr>
-                <w:rFonts w:ascii="Garamond" w:hAnsi="Garamond" w:cstheme="minorHAnsi"/>
-                <w:color w:val="000000" w:themeColor="text1"/>
-                <w:sz w:val="20"/>
-                <w:szCs w:val="20"/>
-                <w:lang w:val="en-US"/>
-              </w:rPr>
-              <w:t>)</w:t>
-            </w:r>
-            <w:r>
-              <w:rPr>
-                <w:rFonts w:ascii="Garamond" w:hAnsi="Garamond" w:cstheme="minorHAnsi"/>
-                <w:color w:val="000000" w:themeColor="text1"/>
-                <w:sz w:val="20"/>
-                <w:szCs w:val="20"/>
-                <w:lang w:val="en-US"/>
-              </w:rPr>
-              <w:t>, CORE Rank: A</w:t>
+              <w:t>Computational Social Science and Social Media Track, CORE Rank: A</w:t>
             </w:r>
           </w:p>
         </w:tc>
@@ -19348,6 +19557,16 @@
                 <w:lang w:val="en-US"/>
               </w:rPr>
             </w:pPr>
+            <w:r>
+              <w:rPr>
+                <w:rFonts w:ascii="Garamond" w:hAnsi="Garamond" w:cstheme="minorHAnsi"/>
+                <w:color w:val="000000" w:themeColor="text1"/>
+                <w:sz w:val="20"/>
+                <w:szCs w:val="20"/>
+                <w:lang w:val="en-US"/>
+              </w:rPr>
+              <w:t>2020 –</w:t>
+            </w:r>
           </w:p>
         </w:tc>
         <w:tc>
@@ -19405,6 +19624,152 @@
                 <w:szCs w:val="20"/>
                 <w:lang w:val="en-US"/>
               </w:rPr>
+              <w:t>05. T</w:t>
+            </w:r>
+            <w:r>
+              <w:rPr>
+                <w:rFonts w:ascii="Garamond" w:hAnsi="Garamond" w:cstheme="minorHAnsi"/>
+                <w:color w:val="000000" w:themeColor="text1"/>
+                <w:sz w:val="20"/>
+                <w:szCs w:val="20"/>
+                <w:lang w:val="en-US"/>
+              </w:rPr>
+              <w:t>he North American Chapter of the</w:t>
+            </w:r>
+            <w:r>
+              <w:rPr>
+                <w:rFonts w:ascii="Garamond" w:hAnsi="Garamond" w:cstheme="minorHAnsi"/>
+                <w:color w:val="000000" w:themeColor="text1"/>
+                <w:sz w:val="20"/>
+                <w:szCs w:val="20"/>
+                <w:lang w:val="en-US"/>
+              </w:rPr>
+              <w:t xml:space="preserve"> </w:t>
+            </w:r>
+            <w:r>
+              <w:rPr>
+                <w:rFonts w:ascii="Garamond" w:hAnsi="Garamond" w:cstheme="minorHAnsi"/>
+                <w:color w:val="000000" w:themeColor="text1"/>
+                <w:sz w:val="20"/>
+                <w:szCs w:val="20"/>
+                <w:lang w:val="en-US"/>
+              </w:rPr>
+              <w:t>Association for Computational Linguistics</w:t>
+            </w:r>
+            <w:r>
+              <w:rPr>
+                <w:rFonts w:ascii="Garamond" w:hAnsi="Garamond" w:cstheme="minorHAnsi"/>
+                <w:color w:val="000000" w:themeColor="text1"/>
+                <w:sz w:val="20"/>
+                <w:szCs w:val="20"/>
+                <w:lang w:val="en-US"/>
+              </w:rPr>
+              <w:t xml:space="preserve"> (</w:t>
+            </w:r>
+            <w:r>
+              <w:rPr>
+                <w:rFonts w:ascii="Garamond" w:hAnsi="Garamond" w:cstheme="minorHAnsi"/>
+                <w:color w:val="000000" w:themeColor="text1"/>
+                <w:sz w:val="20"/>
+                <w:szCs w:val="20"/>
+                <w:lang w:val="en-US"/>
+              </w:rPr>
+              <w:t>NAACL</w:t>
+            </w:r>
+            <w:r>
+              <w:rPr>
+                <w:rFonts w:ascii="Garamond" w:hAnsi="Garamond" w:cstheme="minorHAnsi"/>
+                <w:color w:val="000000" w:themeColor="text1"/>
+                <w:sz w:val="20"/>
+                <w:szCs w:val="20"/>
+                <w:lang w:val="en-US"/>
+              </w:rPr>
+              <w:t>)</w:t>
+            </w:r>
+            <w:r>
+              <w:rPr>
+                <w:rFonts w:ascii="Garamond" w:hAnsi="Garamond" w:cstheme="minorHAnsi"/>
+                <w:color w:val="000000" w:themeColor="text1"/>
+                <w:sz w:val="20"/>
+                <w:szCs w:val="20"/>
+                <w:lang w:val="en-US"/>
+              </w:rPr>
+              <w:t>, CORE Rank: A</w:t>
+            </w:r>
+          </w:p>
+        </w:tc>
+        <w:tc>
+          <w:tcPr>
+            <w:tcW w:w="635" w:type="dxa"/>
+          </w:tcPr>
+          <w:p>
+            <w:pPr>
+              <w:jc w:val="right"/>
+              <w:rPr>
+                <w:rFonts w:ascii="Garamond" w:hAnsi="Garamond" w:cstheme="minorHAnsi"/>
+                <w:color w:val="000000" w:themeColor="text1"/>
+                <w:sz w:val="20"/>
+                <w:szCs w:val="20"/>
+                <w:lang w:val="en-US"/>
+              </w:rPr>
+            </w:pPr>
+          </w:p>
+        </w:tc>
+        <w:tc>
+          <w:tcPr>
+            <w:tcW w:w="453" w:type="dxa"/>
+          </w:tcPr>
+          <w:p>
+            <w:pPr>
+              <w:jc w:val="right"/>
+              <w:rPr>
+                <w:rFonts w:ascii="Garamond" w:hAnsi="Garamond" w:cstheme="minorHAnsi"/>
+                <w:color w:val="000000" w:themeColor="text1"/>
+                <w:sz w:val="20"/>
+                <w:szCs w:val="20"/>
+                <w:lang w:val="en-US"/>
+              </w:rPr>
+            </w:pPr>
+            <w:r>
+              <w:rPr>
+                <w:rFonts w:ascii="Garamond" w:hAnsi="Garamond" w:cstheme="minorHAnsi"/>
+                <w:color w:val="000000" w:themeColor="text1"/>
+                <w:sz w:val="20"/>
+                <w:szCs w:val="20"/>
+                <w:lang w:val="en-US"/>
+              </w:rPr>
+              <w:t>2021</w:t>
+            </w:r>
+          </w:p>
+        </w:tc>
+      </w:tr>
+      <w:tr>
+        <w:trPr>
+          <w:trHeight w:val="59"/>
+        </w:trPr>
+        <w:tc>
+          <w:tcPr>
+            <w:tcW w:w="9895" w:type="dxa"/>
+          </w:tcPr>
+          <w:p>
+            <w:pPr>
+              <w:jc w:val="both"/>
+              <w:rPr>
+                <w:rFonts w:ascii="Garamond" w:hAnsi="Garamond" w:cstheme="minorHAnsi"/>
+                <w:color w:val="000000" w:themeColor="text1"/>
+                <w:sz w:val="20"/>
+                <w:szCs w:val="20"/>
+                <w:lang w:val="en-US"/>
+              </w:rPr>
+            </w:pPr>
+            <w:r>
+              <w:rPr>
+                <w:rFonts w:ascii="Garamond" w:hAnsi="Garamond" w:cstheme="minorHAnsi"/>
+                <w:color w:val="000000" w:themeColor="text1"/>
+                <w:sz w:val="20"/>
+                <w:szCs w:val="20"/>
+                <w:lang w:val="en-US"/>
+              </w:rPr>
               <w:t xml:space="preserve">04. </w:t>
             </w:r>
             <w:r>
@@ -19494,6 +19859,16 @@
                 <w:lang w:val="en-US"/>
               </w:rPr>
             </w:pPr>
+            <w:r>
+              <w:rPr>
+                <w:rFonts w:ascii="Garamond" w:hAnsi="Garamond" w:cstheme="minorHAnsi"/>
+                <w:color w:val="000000" w:themeColor="text1"/>
+                <w:sz w:val="20"/>
+                <w:szCs w:val="20"/>
+                <w:lang w:val="en-US"/>
+              </w:rPr>
+              <w:t>2021 –</w:t>
+            </w:r>
           </w:p>
         </w:tc>
         <w:tc>
@@ -19519,7 +19894,17 @@
                 <w:szCs w:val="20"/>
                 <w:lang w:val="en-US"/>
               </w:rPr>
-              <w:t>2021</w:t>
+              <w:t>202</w:t>
+            </w:r>
+            <w:r>
+              <w:rPr>
+                <w:rFonts w:ascii="Garamond" w:hAnsi="Garamond" w:cstheme="minorHAnsi"/>
+                <w:color w:val="000000" w:themeColor="text1"/>
+                <w:sz w:val="20"/>
+                <w:szCs w:val="20"/>
+                <w:lang w:val="en-US"/>
+              </w:rPr>
+              <w:t>2</w:t>
             </w:r>
           </w:p>
         </w:tc>
@@ -21342,16 +21727,15 @@
 </file>
 
 <file path=customXml/item1.xml><?xml version="1.0" encoding="utf-8"?>
-<p:properties xmlns:p="http://schemas.microsoft.com/office/2006/metadata/properties" xmlns:xsi="http://www.w3.org/2001/XMLSchema-instance" xmlns:pc="http://schemas.microsoft.com/office/infopath/2007/PartnerControls">
-  <documentManagement/>
-</p:properties>
+<?mso-contentType ?>
+<FormTemplates xmlns="http://schemas.microsoft.com/sharepoint/v3/contenttype/forms">
+  <Display>DocumentLibraryForm</Display>
+  <Edit>DocumentLibraryForm</Edit>
+  <New>DocumentLibraryForm</New>
+</FormTemplates>
 </file>
 
 <file path=customXml/item2.xml><?xml version="1.0" encoding="utf-8"?>
-<b:Sources xmlns:b="http://schemas.openxmlformats.org/officeDocument/2006/bibliography" xmlns="http://schemas.openxmlformats.org/officeDocument/2006/bibliography" SelectedStyle="/APASixthEditionOfficeOnline.xsl" StyleName="APA" Version="6"/>
-</file>
-
-<file path=customXml/item3.xml><?xml version="1.0" encoding="utf-8"?>
 <ct:contentTypeSchema xmlns:ct="http://schemas.microsoft.com/office/2006/metadata/contentType" xmlns:ma="http://schemas.microsoft.com/office/2006/metadata/properties/metaAttributes" ct:_="" ma:_="" ma:contentTypeName="Document" ma:contentTypeID="0x0101004C8A5F3D6605E148853C8D853B3286BD" ma:contentTypeVersion="9" ma:contentTypeDescription="Create a new document." ma:contentTypeScope="" ma:versionID="9be0421876ac7066beb92c9b281b80fd">
   <xsd:schema xmlns:xsd="http://www.w3.org/2001/XMLSchema" xmlns:xs="http://www.w3.org/2001/XMLSchema" xmlns:p="http://schemas.microsoft.com/office/2006/metadata/properties" xmlns:ns2="76399be1-e611-450b-b752-27fef2981688" xmlns:ns3="8f8773ae-4291-4470-9cc6-8a911b09d0dc" targetNamespace="http://schemas.microsoft.com/office/2006/metadata/properties" ma:root="true" ma:fieldsID="84e2ce09aaa25415ad954b2264c59ff3" ns2:_="" ns3:_="">
     <xsd:import namespace="76399be1-e611-450b-b752-27fef2981688"/>
@@ -21548,33 +21932,25 @@
 </ct:contentTypeSchema>
 </file>
 
+<file path=customXml/item3.xml><?xml version="1.0" encoding="utf-8"?>
+<b:Sources xmlns:b="http://schemas.openxmlformats.org/officeDocument/2006/bibliography" xmlns="http://schemas.openxmlformats.org/officeDocument/2006/bibliography" SelectedStyle="/APASixthEditionOfficeOnline.xsl" StyleName="APA" Version="6"/>
+</file>
+
 <file path=customXml/item4.xml><?xml version="1.0" encoding="utf-8"?>
-<?mso-contentType ?>
-<FormTemplates xmlns="http://schemas.microsoft.com/sharepoint/v3/contenttype/forms">
-  <Display>DocumentLibraryForm</Display>
-  <Edit>DocumentLibraryForm</Edit>
-  <New>DocumentLibraryForm</New>
-</FormTemplates>
+<p:properties xmlns:p="http://schemas.microsoft.com/office/2006/metadata/properties" xmlns:xsi="http://www.w3.org/2001/XMLSchema-instance" xmlns:pc="http://schemas.microsoft.com/office/infopath/2007/PartnerControls">
+  <documentManagement/>
+</p:properties>
 </file>
 
 <file path=customXml/itemProps1.xml><?xml version="1.0" encoding="utf-8"?>
-<ds:datastoreItem xmlns:ds="http://schemas.openxmlformats.org/officeDocument/2006/customXml" ds:itemID="{721158A9-C765-450D-8BE0-5B12C1B2A936}">
+<ds:datastoreItem xmlns:ds="http://schemas.openxmlformats.org/officeDocument/2006/customXml" ds:itemID="{5A2067E7-F5F7-49D0-ABCF-38AB1AF93D02}">
   <ds:schemaRefs>
-    <ds:schemaRef ds:uri="http://schemas.microsoft.com/office/2006/metadata/properties"/>
-    <ds:schemaRef ds:uri="http://schemas.microsoft.com/office/infopath/2007/PartnerControls"/>
+    <ds:schemaRef ds:uri="http://schemas.microsoft.com/sharepoint/v3/contenttype/forms"/>
   </ds:schemaRefs>
 </ds:datastoreItem>
 </file>
 
 <file path=customXml/itemProps2.xml><?xml version="1.0" encoding="utf-8"?>
-<ds:datastoreItem xmlns:ds="http://schemas.openxmlformats.org/officeDocument/2006/customXml" ds:itemID="{8E80AEE6-875D-B44A-8018-5A824812E991}">
-  <ds:schemaRefs>
-    <ds:schemaRef ds:uri="http://schemas.openxmlformats.org/officeDocument/2006/bibliography"/>
-  </ds:schemaRefs>
-</ds:datastoreItem>
-</file>
-
-<file path=customXml/itemProps3.xml><?xml version="1.0" encoding="utf-8"?>
 <ds:datastoreItem xmlns:ds="http://schemas.openxmlformats.org/officeDocument/2006/customXml" ds:itemID="{2BF77B2F-2295-48DF-8EF9-53C2C3EA1771}">
   <ds:schemaRefs>
     <ds:schemaRef ds:uri="http://schemas.microsoft.com/office/2006/metadata/contentType"/>
@@ -21593,10 +21969,19 @@
 </ds:datastoreItem>
 </file>
 
+<file path=customXml/itemProps3.xml><?xml version="1.0" encoding="utf-8"?>
+<ds:datastoreItem xmlns:ds="http://schemas.openxmlformats.org/officeDocument/2006/customXml" ds:itemID="{8E80AEE6-875D-B44A-8018-5A824812E991}">
+  <ds:schemaRefs>
+    <ds:schemaRef ds:uri="http://schemas.openxmlformats.org/officeDocument/2006/bibliography"/>
+  </ds:schemaRefs>
+</ds:datastoreItem>
+</file>
+
 <file path=customXml/itemProps4.xml><?xml version="1.0" encoding="utf-8"?>
-<ds:datastoreItem xmlns:ds="http://schemas.openxmlformats.org/officeDocument/2006/customXml" ds:itemID="{5A2067E7-F5F7-49D0-ABCF-38AB1AF93D02}">
+<ds:datastoreItem xmlns:ds="http://schemas.openxmlformats.org/officeDocument/2006/customXml" ds:itemID="{721158A9-C765-450D-8BE0-5B12C1B2A936}">
   <ds:schemaRefs>
-    <ds:schemaRef ds:uri="http://schemas.microsoft.com/sharepoint/v3/contenttype/forms"/>
+    <ds:schemaRef ds:uri="http://schemas.microsoft.com/office/2006/metadata/properties"/>
+    <ds:schemaRef ds:uri="http://schemas.microsoft.com/office/infopath/2007/PartnerControls"/>
   </ds:schemaRefs>
 </ds:datastoreItem>
 </file>
--- a/res/hfani_cv_2021_full.docx
+++ b/res/hfani_cv_2021_full.docx
@@ -452,8 +452,20 @@
           <w:szCs w:val="20"/>
           <w:lang w:val="en-US"/>
         </w:rPr>
-        <w:t xml:space="preserve">    github.com/hosseinfani</w:t>
+        <w:t xml:space="preserve">    github.com/</w:t>
       </w:r>
+      <w:proofErr w:type="spellStart"/>
+      <w:r>
+        <w:rPr>
+          <w:rFonts w:ascii="Garamond" w:hAnsi="Garamond" w:cstheme="minorHAnsi"/>
+          <w:color w:val="000000" w:themeColor="text1"/>
+          <w:sz w:val="20"/>
+          <w:szCs w:val="20"/>
+          <w:lang w:val="en-US"/>
+        </w:rPr>
+        <w:t>hosseinfani</w:t>
+      </w:r>
+      <w:proofErr w:type="spellEnd"/>
     </w:p>
     <w:p>
       <w:pPr>
@@ -474,7 +486,29 @@
           <w:szCs w:val="20"/>
           <w:lang w:val="en-US"/>
         </w:rPr>
-        <w:t xml:space="preserve">    github.com/fani-lab</w:t>
+        <w:t xml:space="preserve">    github.com/</w:t>
+      </w:r>
+      <w:proofErr w:type="spellStart"/>
+      <w:r>
+        <w:rPr>
+          <w:rFonts w:ascii="Garamond" w:hAnsi="Garamond" w:cstheme="minorHAnsi"/>
+          <w:color w:val="000000" w:themeColor="text1"/>
+          <w:sz w:val="20"/>
+          <w:szCs w:val="20"/>
+          <w:lang w:val="en-US"/>
+        </w:rPr>
+        <w:t>fani</w:t>
+      </w:r>
+      <w:proofErr w:type="spellEnd"/>
+      <w:r>
+        <w:rPr>
+          <w:rFonts w:ascii="Garamond" w:hAnsi="Garamond" w:cstheme="minorHAnsi"/>
+          <w:color w:val="000000" w:themeColor="text1"/>
+          <w:sz w:val="20"/>
+          <w:szCs w:val="20"/>
+          <w:lang w:val="en-US"/>
+        </w:rPr>
+        <w:t>-lab</w:t>
       </w:r>
     </w:p>
     <w:p>
@@ -887,7 +921,29 @@
                 <w:szCs w:val="20"/>
                 <w:lang w:val="en-US"/>
               </w:rPr>
-              <w:t>Supervisors: Dr. Weichang Du, Dr. Ebrahim Bagheri</w:t>
+              <w:t xml:space="preserve">Supervisors: Dr. </w:t>
+            </w:r>
+            <w:proofErr w:type="spellStart"/>
+            <w:r>
+              <w:rPr>
+                <w:rFonts w:ascii="Garamond" w:hAnsi="Garamond" w:cstheme="minorHAnsi"/>
+                <w:color w:val="000000" w:themeColor="text1"/>
+                <w:sz w:val="20"/>
+                <w:szCs w:val="20"/>
+                <w:lang w:val="en-US"/>
+              </w:rPr>
+              <w:t>Weichang</w:t>
+            </w:r>
+            <w:proofErr w:type="spellEnd"/>
+            <w:r>
+              <w:rPr>
+                <w:rFonts w:ascii="Garamond" w:hAnsi="Garamond" w:cstheme="minorHAnsi"/>
+                <w:color w:val="000000" w:themeColor="text1"/>
+                <w:sz w:val="20"/>
+                <w:szCs w:val="20"/>
+                <w:lang w:val="en-US"/>
+              </w:rPr>
+              <w:t xml:space="preserve"> Du, Dr. Ebrahim Bagheri</w:t>
             </w:r>
           </w:p>
         </w:tc>
@@ -1020,7 +1076,29 @@
                 <w:szCs w:val="20"/>
                 <w:lang w:val="en-US"/>
               </w:rPr>
-              <w:t>, Computer Science, Amirkabir University of Technology</w:t>
+              <w:t xml:space="preserve">, Computer Science, </w:t>
+            </w:r>
+            <w:proofErr w:type="spellStart"/>
+            <w:r>
+              <w:rPr>
+                <w:rFonts w:ascii="Garamond" w:hAnsi="Garamond" w:cstheme="minorHAnsi"/>
+                <w:color w:val="000000" w:themeColor="text1"/>
+                <w:sz w:val="20"/>
+                <w:szCs w:val="20"/>
+                <w:lang w:val="en-US"/>
+              </w:rPr>
+              <w:t>Amirkabir</w:t>
+            </w:r>
+            <w:proofErr w:type="spellEnd"/>
+            <w:r>
+              <w:rPr>
+                <w:rFonts w:ascii="Garamond" w:hAnsi="Garamond" w:cstheme="minorHAnsi"/>
+                <w:color w:val="000000" w:themeColor="text1"/>
+                <w:sz w:val="20"/>
+                <w:szCs w:val="20"/>
+                <w:lang w:val="en-US"/>
+              </w:rPr>
+              <w:t xml:space="preserve"> University of Technology</w:t>
             </w:r>
             <w:r>
               <w:rPr>
@@ -1040,8 +1118,42 @@
                 <w:szCs w:val="20"/>
                 <w:lang w:val="en-US"/>
               </w:rPr>
-              <w:t>Supervisor: Dr. Mojtaba Mozzaffari</w:t>
-            </w:r>
+              <w:t xml:space="preserve">Supervisor: Dr. </w:t>
+            </w:r>
+            <w:proofErr w:type="spellStart"/>
+            <w:r>
+              <w:rPr>
+                <w:rFonts w:ascii="Garamond" w:hAnsi="Garamond" w:cstheme="minorHAnsi"/>
+                <w:color w:val="000000" w:themeColor="text1"/>
+                <w:sz w:val="20"/>
+                <w:szCs w:val="20"/>
+                <w:lang w:val="en-US"/>
+              </w:rPr>
+              <w:t>Mojtaba</w:t>
+            </w:r>
+            <w:proofErr w:type="spellEnd"/>
+            <w:r>
+              <w:rPr>
+                <w:rFonts w:ascii="Garamond" w:hAnsi="Garamond" w:cstheme="minorHAnsi"/>
+                <w:color w:val="000000" w:themeColor="text1"/>
+                <w:sz w:val="20"/>
+                <w:szCs w:val="20"/>
+                <w:lang w:val="en-US"/>
+              </w:rPr>
+              <w:t xml:space="preserve"> </w:t>
+            </w:r>
+            <w:proofErr w:type="spellStart"/>
+            <w:r>
+              <w:rPr>
+                <w:rFonts w:ascii="Garamond" w:hAnsi="Garamond" w:cstheme="minorHAnsi"/>
+                <w:color w:val="000000" w:themeColor="text1"/>
+                <w:sz w:val="20"/>
+                <w:szCs w:val="20"/>
+                <w:lang w:val="en-US"/>
+              </w:rPr>
+              <w:t>Mozzaffari</w:t>
+            </w:r>
+            <w:proofErr w:type="spellEnd"/>
           </w:p>
         </w:tc>
         <w:tc>
@@ -1164,7 +1276,29 @@
                 <w:szCs w:val="20"/>
                 <w:lang w:val="en-US"/>
               </w:rPr>
-              <w:t>, Computer Science, Amirkabir University of Technology</w:t>
+              <w:t xml:space="preserve">, Computer Science, </w:t>
+            </w:r>
+            <w:proofErr w:type="spellStart"/>
+            <w:r>
+              <w:rPr>
+                <w:rFonts w:ascii="Garamond" w:hAnsi="Garamond" w:cstheme="minorHAnsi"/>
+                <w:color w:val="000000" w:themeColor="text1"/>
+                <w:sz w:val="20"/>
+                <w:szCs w:val="20"/>
+                <w:lang w:val="en-US"/>
+              </w:rPr>
+              <w:t>Amirkabir</w:t>
+            </w:r>
+            <w:proofErr w:type="spellEnd"/>
+            <w:r>
+              <w:rPr>
+                <w:rFonts w:ascii="Garamond" w:hAnsi="Garamond" w:cstheme="minorHAnsi"/>
+                <w:color w:val="000000" w:themeColor="text1"/>
+                <w:sz w:val="20"/>
+                <w:szCs w:val="20"/>
+                <w:lang w:val="en-US"/>
+              </w:rPr>
+              <w:t xml:space="preserve"> University of Technology</w:t>
             </w:r>
             <w:r>
               <w:rPr>
@@ -1310,7 +1444,29 @@
                 <w:szCs w:val="20"/>
                 <w:lang w:val="en-US"/>
               </w:rPr>
-              <w:t>, Mathematics and Physics, Shahid Emami Ale Agha</w:t>
+              <w:t xml:space="preserve">, Mathematics and Physics, Shahid </w:t>
+            </w:r>
+            <w:proofErr w:type="spellStart"/>
+            <w:r>
+              <w:rPr>
+                <w:rFonts w:ascii="Garamond" w:hAnsi="Garamond" w:cstheme="minorHAnsi"/>
+                <w:color w:val="000000" w:themeColor="text1"/>
+                <w:sz w:val="20"/>
+                <w:szCs w:val="20"/>
+                <w:lang w:val="en-US"/>
+              </w:rPr>
+              <w:t>Emami</w:t>
+            </w:r>
+            <w:proofErr w:type="spellEnd"/>
+            <w:r>
+              <w:rPr>
+                <w:rFonts w:ascii="Garamond" w:hAnsi="Garamond" w:cstheme="minorHAnsi"/>
+                <w:color w:val="000000" w:themeColor="text1"/>
+                <w:sz w:val="20"/>
+                <w:szCs w:val="20"/>
+                <w:lang w:val="en-US"/>
+              </w:rPr>
+              <w:t xml:space="preserve"> Ale Agha</w:t>
             </w:r>
           </w:p>
         </w:tc>
@@ -2299,14 +2455,65 @@
               </w:rPr>
               <w:t xml:space="preserve">, </w:t>
             </w:r>
-            <w:r>
-              <w:rPr>
-                <w:rFonts w:ascii="Garamond" w:hAnsi="Garamond" w:cstheme="minorHAnsi"/>
-                <w:sz w:val="20"/>
-                <w:szCs w:val="20"/>
-                <w:lang w:val="en-US"/>
-              </w:rPr>
-              <w:t>Behsazan Mellat (Bank Mellat)</w:t>
+            <w:proofErr w:type="spellStart"/>
+            <w:r>
+              <w:rPr>
+                <w:rFonts w:ascii="Garamond" w:hAnsi="Garamond" w:cstheme="minorHAnsi"/>
+                <w:sz w:val="20"/>
+                <w:szCs w:val="20"/>
+                <w:lang w:val="en-US"/>
+              </w:rPr>
+              <w:t>Behsazan</w:t>
+            </w:r>
+            <w:proofErr w:type="spellEnd"/>
+            <w:r>
+              <w:rPr>
+                <w:rFonts w:ascii="Garamond" w:hAnsi="Garamond" w:cstheme="minorHAnsi"/>
+                <w:sz w:val="20"/>
+                <w:szCs w:val="20"/>
+                <w:lang w:val="en-US"/>
+              </w:rPr>
+              <w:t xml:space="preserve"> </w:t>
+            </w:r>
+            <w:proofErr w:type="spellStart"/>
+            <w:r>
+              <w:rPr>
+                <w:rFonts w:ascii="Garamond" w:hAnsi="Garamond" w:cstheme="minorHAnsi"/>
+                <w:sz w:val="20"/>
+                <w:szCs w:val="20"/>
+                <w:lang w:val="en-US"/>
+              </w:rPr>
+              <w:t>Mellat</w:t>
+            </w:r>
+            <w:proofErr w:type="spellEnd"/>
+            <w:r>
+              <w:rPr>
+                <w:rFonts w:ascii="Garamond" w:hAnsi="Garamond" w:cstheme="minorHAnsi"/>
+                <w:sz w:val="20"/>
+                <w:szCs w:val="20"/>
+                <w:lang w:val="en-US"/>
+              </w:rPr>
+              <w:t xml:space="preserve"> (Bank </w:t>
+            </w:r>
+            <w:proofErr w:type="spellStart"/>
+            <w:r>
+              <w:rPr>
+                <w:rFonts w:ascii="Garamond" w:hAnsi="Garamond" w:cstheme="minorHAnsi"/>
+                <w:sz w:val="20"/>
+                <w:szCs w:val="20"/>
+                <w:lang w:val="en-US"/>
+              </w:rPr>
+              <w:t>Mellat</w:t>
+            </w:r>
+            <w:proofErr w:type="spellEnd"/>
+            <w:r>
+              <w:rPr>
+                <w:rFonts w:ascii="Garamond" w:hAnsi="Garamond" w:cstheme="minorHAnsi"/>
+                <w:sz w:val="20"/>
+                <w:szCs w:val="20"/>
+                <w:lang w:val="en-US"/>
+              </w:rPr>
+              <w:t>)</w:t>
             </w:r>
             <w:r>
               <w:rPr>
@@ -2762,7 +2969,8 @@
       </w:tblPr>
       <w:tblGrid>
         <w:gridCol w:w="7702"/>
-        <w:gridCol w:w="2108"/>
+        <w:gridCol w:w="578"/>
+        <w:gridCol w:w="1530"/>
         <w:gridCol w:w="810"/>
         <w:gridCol w:w="393"/>
       </w:tblGrid>
@@ -2868,7 +3076,20 @@
         <w:tc>
           <w:tcPr>
             <w:tcW w:w="2108" w:type="dxa"/>
-          </w:tcPr>
+            <w:gridSpan w:val="2"/>
+          </w:tcPr>
+          <w:p>
+            <w:pPr>
+              <w:jc w:val="right"/>
+              <w:rPr>
+                <w:rFonts w:ascii="Garamond" w:hAnsi="Garamond" w:cstheme="minorHAnsi"/>
+                <w:color w:val="A6A6A6" w:themeColor="background1" w:themeShade="A6"/>
+                <w:sz w:val="20"/>
+                <w:szCs w:val="20"/>
+                <w:lang w:val="en-US"/>
+              </w:rPr>
+            </w:pPr>
+          </w:p>
           <w:p>
             <w:pPr>
               <w:jc w:val="right"/>
@@ -2997,17 +3218,7 @@
                 <w:szCs w:val="20"/>
                 <w:lang w:val="en-US"/>
               </w:rPr>
-              <w:t xml:space="preserve">, </w:t>
-            </w:r>
-            <w:r>
-              <w:rPr>
-                <w:rFonts w:ascii="Garamond" w:hAnsi="Garamond" w:cstheme="minorHAnsi"/>
-                <w:color w:val="A6A6A6" w:themeColor="background1" w:themeShade="A6"/>
-                <w:sz w:val="20"/>
-                <w:szCs w:val="20"/>
-                <w:lang w:val="en-US"/>
-              </w:rPr>
-              <w:t>Computing Infrastructure for Deep Learning on Graph-Structured Data, PI, Competitive</w:t>
+              <w:t>, Computing Infrastructure for Deep Learning on Graph-Structured Data, PI, Competitive</w:t>
             </w:r>
           </w:p>
           <w:p>
@@ -3067,19 +3278,17 @@
                 <w:szCs w:val="18"/>
                 <w:lang w:val="en-US"/>
               </w:rPr>
-              <w:t xml:space="preserve">    </w:t>
-            </w:r>
-            <w:r>
-              <w:rPr>
-                <w:rFonts w:ascii="Garamond" w:hAnsi="Garamond" w:cstheme="minorHAnsi"/>
-                <w:i/>
-                <w:iCs/>
+              <w:t xml:space="preserve">    John R. Evans Leaders Fund (JELF) Canada Foundation for Innovation</w:t>
+            </w:r>
+            <w:r>
+              <w:rPr>
+                <w:rFonts w:ascii="Garamond" w:hAnsi="Garamond" w:cstheme="minorHAnsi"/>
                 <w:color w:val="A6A6A6" w:themeColor="background1" w:themeShade="A6"/>
                 <w:sz w:val="18"/>
                 <w:szCs w:val="18"/>
                 <w:lang w:val="en-US"/>
               </w:rPr>
-              <w:t xml:space="preserve">John R. Evans Leaders Fund (JELF) </w:t>
+              <w:t xml:space="preserve"> </w:t>
             </w:r>
             <w:r>
               <w:rPr>
@@ -3091,33 +3300,53 @@
                 <w:szCs w:val="18"/>
                 <w:lang w:val="en-US"/>
               </w:rPr>
-              <w:t>Canada Foundation for Innovation</w:t>
-            </w:r>
-            <w:r>
-              <w:rPr>
-                <w:rFonts w:ascii="Garamond" w:hAnsi="Garamond" w:cstheme="minorHAnsi"/>
+              <w:t>(CFI),</w:t>
+            </w:r>
+          </w:p>
+          <w:p>
+            <w:pPr>
+              <w:rPr>
+                <w:rFonts w:ascii="Garamond" w:hAnsi="Garamond" w:cstheme="minorHAnsi"/>
+                <w:color w:val="A6A6A6" w:themeColor="background1" w:themeShade="A6"/>
+                <w:sz w:val="20"/>
+                <w:szCs w:val="20"/>
+                <w:lang w:val="en-US"/>
+              </w:rPr>
+            </w:pPr>
+            <w:r>
+              <w:rPr>
+                <w:rFonts w:ascii="Garamond" w:hAnsi="Garamond" w:cstheme="minorHAnsi"/>
+                <w:i/>
+                <w:iCs/>
                 <w:color w:val="A6A6A6" w:themeColor="background1" w:themeShade="A6"/>
                 <w:sz w:val="18"/>
                 <w:szCs w:val="18"/>
                 <w:lang w:val="en-US"/>
               </w:rPr>
-              <w:t xml:space="preserve"> </w:t>
-            </w:r>
-            <w:r>
-              <w:rPr>
-                <w:rFonts w:ascii="Garamond" w:hAnsi="Garamond" w:cstheme="minorHAnsi"/>
-                <w:i/>
-                <w:iCs/>
+              <w:t xml:space="preserve">    University of Windsor </w:t>
+            </w:r>
+          </w:p>
+        </w:tc>
+        <w:tc>
+          <w:tcPr>
+            <w:tcW w:w="2108" w:type="dxa"/>
+            <w:gridSpan w:val="2"/>
+          </w:tcPr>
+          <w:p>
+            <w:pPr>
+              <w:jc w:val="right"/>
+              <w:rPr>
+                <w:rFonts w:ascii="Garamond" w:hAnsi="Garamond" w:cstheme="minorHAnsi"/>
                 <w:color w:val="A6A6A6" w:themeColor="background1" w:themeShade="A6"/>
-                <w:sz w:val="18"/>
-                <w:szCs w:val="18"/>
-                <w:lang w:val="en-US"/>
-              </w:rPr>
-              <w:t>(CFI),</w:t>
-            </w:r>
-          </w:p>
-          <w:p>
-            <w:pPr>
+                <w:sz w:val="20"/>
+                <w:szCs w:val="20"/>
+                <w:lang w:val="en-US"/>
+              </w:rPr>
+            </w:pPr>
+          </w:p>
+          <w:p>
+            <w:pPr>
+              <w:jc w:val="right"/>
               <w:rPr>
                 <w:rFonts w:ascii="Garamond" w:hAnsi="Garamond" w:cstheme="minorHAnsi"/>
                 <w:color w:val="A6A6A6" w:themeColor="background1" w:themeShade="A6"/>
@@ -3129,21 +3358,14 @@
             <w:r>
               <w:rPr>
                 <w:rFonts w:ascii="Garamond" w:hAnsi="Garamond" w:cstheme="minorHAnsi"/>
-                <w:i/>
-                <w:iCs/>
                 <w:color w:val="A6A6A6" w:themeColor="background1" w:themeShade="A6"/>
-                <w:sz w:val="18"/>
-                <w:szCs w:val="18"/>
-                <w:lang w:val="en-US"/>
-              </w:rPr>
-              <w:t xml:space="preserve">    University of Windsor </w:t>
-            </w:r>
-          </w:p>
-        </w:tc>
-        <w:tc>
-          <w:tcPr>
-            <w:tcW w:w="2108" w:type="dxa"/>
-          </w:tcPr>
+                <w:sz w:val="20"/>
+                <w:szCs w:val="20"/>
+                <w:lang w:val="en-US"/>
+              </w:rPr>
+              <w:t>CAD$75,000</w:t>
+            </w:r>
+          </w:p>
           <w:p>
             <w:pPr>
               <w:jc w:val="right"/>
@@ -3185,9 +3407,14 @@
                 <w:szCs w:val="20"/>
                 <w:lang w:val="en-US"/>
               </w:rPr>
-              <w:t>CAD$75,000</w:t>
-            </w:r>
-          </w:p>
+              <w:t>CAD$51,000</w:t>
+            </w:r>
+          </w:p>
+        </w:tc>
+        <w:tc>
+          <w:tcPr>
+            <w:tcW w:w="810" w:type="dxa"/>
+          </w:tcPr>
           <w:p>
             <w:pPr>
               <w:jc w:val="right"/>
@@ -3207,24 +3434,8 @@
                 <w:szCs w:val="20"/>
                 <w:lang w:val="en-US"/>
               </w:rPr>
-              <w:t>CAD$51,000</w:t>
-            </w:r>
-          </w:p>
-        </w:tc>
-        <w:tc>
-          <w:tcPr>
-            <w:tcW w:w="810" w:type="dxa"/>
-          </w:tcPr>
-          <w:p>
-            <w:pPr>
-              <w:rPr>
-                <w:rFonts w:ascii="Garamond" w:hAnsi="Garamond" w:cstheme="minorHAnsi"/>
-                <w:color w:val="A6A6A6" w:themeColor="background1" w:themeShade="A6"/>
-                <w:sz w:val="20"/>
-                <w:szCs w:val="20"/>
-                <w:lang w:val="en-US"/>
-              </w:rPr>
-            </w:pPr>
+              <w:t>2022 –</w:t>
+            </w:r>
           </w:p>
         </w:tc>
         <w:tc>
@@ -3261,13 +3472,13 @@
         </w:trPr>
         <w:tc>
           <w:tcPr>
-            <w:tcW w:w="7702" w:type="dxa"/>
-          </w:tcPr>
-          <w:p>
-            <w:pPr>
-              <w:rPr>
-                <w:rFonts w:ascii="Garamond" w:hAnsi="Garamond" w:cstheme="minorHAnsi"/>
-                <w:color w:val="A6A6A6" w:themeColor="background1" w:themeShade="A6"/>
+            <w:tcW w:w="8280" w:type="dxa"/>
+            <w:gridSpan w:val="2"/>
+          </w:tcPr>
+          <w:p>
+            <w:pPr>
+              <w:rPr>
+                <w:rFonts w:ascii="Garamond" w:hAnsi="Garamond" w:cstheme="minorHAnsi"/>
                 <w:sz w:val="20"/>
                 <w:szCs w:val="20"/>
                 <w:lang w:val="en-US"/>
@@ -3278,7 +3489,6 @@
                 <w:rFonts w:ascii="Garamond" w:hAnsi="Garamond" w:cstheme="minorHAnsi"/>
                 <w:b/>
                 <w:bCs/>
-                <w:color w:val="A6A6A6" w:themeColor="background1" w:themeShade="A6"/>
                 <w:sz w:val="20"/>
                 <w:szCs w:val="20"/>
                 <w:lang w:val="en-US"/>
@@ -3290,7 +3500,6 @@
                 <w:rFonts w:ascii="Garamond" w:hAnsi="Garamond" w:cstheme="minorHAnsi"/>
                 <w:b/>
                 <w:bCs/>
-                <w:color w:val="A6A6A6" w:themeColor="background1" w:themeShade="A6"/>
                 <w:sz w:val="20"/>
                 <w:szCs w:val="20"/>
                 <w:lang w:val="en-US"/>
@@ -3300,7 +3509,6 @@
             <w:r>
               <w:rPr>
                 <w:rFonts w:ascii="Garamond" w:hAnsi="Garamond" w:cstheme="minorHAnsi"/>
-                <w:color w:val="A6A6A6" w:themeColor="background1" w:themeShade="A6"/>
                 <w:sz w:val="20"/>
                 <w:szCs w:val="20"/>
                 <w:lang w:val="en-US"/>
@@ -3310,7 +3518,6 @@
             <w:r>
               <w:rPr>
                 <w:rFonts w:ascii="Garamond" w:hAnsi="Garamond" w:cstheme="minorHAnsi"/>
-                <w:color w:val="A6A6A6" w:themeColor="background1" w:themeShade="A6"/>
                 <w:sz w:val="20"/>
                 <w:szCs w:val="20"/>
                 <w:lang w:val="en-US"/>
@@ -3320,7 +3527,6 @@
             <w:r>
               <w:rPr>
                 <w:rFonts w:ascii="Garamond" w:hAnsi="Garamond" w:cstheme="minorHAnsi"/>
-                <w:color w:val="A6A6A6" w:themeColor="background1" w:themeShade="A6"/>
                 <w:sz w:val="20"/>
                 <w:szCs w:val="20"/>
                 <w:lang w:val="en-US"/>
@@ -3334,7 +3540,6 @@
                 <w:rFonts w:ascii="Garamond" w:hAnsi="Garamond" w:cstheme="minorHAnsi"/>
                 <w:i/>
                 <w:iCs/>
-                <w:color w:val="A6A6A6" w:themeColor="background1" w:themeShade="A6"/>
                 <w:sz w:val="18"/>
                 <w:szCs w:val="18"/>
                 <w:lang w:val="en-US"/>
@@ -3343,7 +3548,6 @@
             <w:r>
               <w:rPr>
                 <w:rFonts w:ascii="Garamond" w:hAnsi="Garamond" w:cstheme="minorHAnsi"/>
-                <w:color w:val="A6A6A6" w:themeColor="background1" w:themeShade="A6"/>
                 <w:sz w:val="18"/>
                 <w:szCs w:val="18"/>
                 <w:lang w:val="en-US"/>
@@ -3355,7 +3559,6 @@
                 <w:rFonts w:ascii="Garamond" w:hAnsi="Garamond" w:cstheme="minorHAnsi"/>
                 <w:i/>
                 <w:iCs/>
-                <w:color w:val="A6A6A6" w:themeColor="background1" w:themeShade="A6"/>
                 <w:sz w:val="18"/>
                 <w:szCs w:val="18"/>
                 <w:lang w:val="en-US"/>
@@ -3376,56 +3579,75 @@
             <w:r>
               <w:rPr>
                 <w:rFonts w:ascii="Garamond" w:hAnsi="Garamond" w:cstheme="minorHAnsi"/>
-                <w:color w:val="A6A6A6" w:themeColor="background1" w:themeShade="A6"/>
                 <w:sz w:val="18"/>
                 <w:szCs w:val="18"/>
                 <w:lang w:val="en-US"/>
               </w:rPr>
               <w:t xml:space="preserve">    </w:t>
             </w:r>
-            <w:r>
-              <w:rPr>
-                <w:rFonts w:ascii="Garamond" w:hAnsi="Garamond" w:cstheme="minorHAnsi"/>
-                <w:i/>
-                <w:iCs/>
-                <w:color w:val="A6A6A6" w:themeColor="background1" w:themeShade="A6"/>
+            <w:proofErr w:type="spellStart"/>
+            <w:r>
+              <w:rPr>
+                <w:rFonts w:ascii="Garamond" w:hAnsi="Garamond" w:cstheme="minorHAnsi"/>
+                <w:i/>
+                <w:iCs/>
                 <w:sz w:val="18"/>
                 <w:szCs w:val="18"/>
                 <w:lang w:val="en-US"/>
               </w:rPr>
-              <w:t>Mitacs Accelerate</w:t>
-            </w:r>
-            <w:r>
-              <w:rPr>
-                <w:rFonts w:ascii="Garamond" w:hAnsi="Garamond" w:cstheme="minorHAnsi"/>
-                <w:color w:val="A6A6A6" w:themeColor="background1" w:themeShade="A6"/>
+              <w:t>Mitacs</w:t>
+            </w:r>
+            <w:proofErr w:type="spellEnd"/>
+            <w:r>
+              <w:rPr>
+                <w:rFonts w:ascii="Garamond" w:hAnsi="Garamond" w:cstheme="minorHAnsi"/>
+                <w:i/>
+                <w:iCs/>
                 <w:sz w:val="18"/>
                 <w:szCs w:val="18"/>
                 <w:lang w:val="en-US"/>
               </w:rPr>
+              <w:t xml:space="preserve"> Accelerate</w:t>
+            </w:r>
+            <w:r>
+              <w:rPr>
+                <w:rFonts w:ascii="Garamond" w:hAnsi="Garamond" w:cstheme="minorHAnsi"/>
+                <w:sz w:val="18"/>
+                <w:szCs w:val="18"/>
+                <w:lang w:val="en-US"/>
+              </w:rPr>
               <w:t xml:space="preserve"> </w:t>
             </w:r>
           </w:p>
         </w:tc>
         <w:tc>
           <w:tcPr>
-            <w:tcW w:w="2108" w:type="dxa"/>
+            <w:tcW w:w="1530" w:type="dxa"/>
           </w:tcPr>
           <w:p>
             <w:pPr>
               <w:jc w:val="right"/>
               <w:rPr>
                 <w:rFonts w:ascii="Garamond" w:hAnsi="Garamond" w:cstheme="minorHAnsi"/>
-                <w:color w:val="A6A6A6" w:themeColor="background1" w:themeShade="A6"/>
-                <w:sz w:val="20"/>
-                <w:szCs w:val="20"/>
-                <w:lang w:val="en-US"/>
-              </w:rPr>
-            </w:pPr>
-            <w:r>
-              <w:rPr>
-                <w:rFonts w:ascii="Garamond" w:hAnsi="Garamond" w:cstheme="minorHAnsi"/>
-                <w:color w:val="A6A6A6" w:themeColor="background1" w:themeShade="A6"/>
+                <w:sz w:val="20"/>
+                <w:szCs w:val="20"/>
+                <w:lang w:val="en-US"/>
+              </w:rPr>
+            </w:pPr>
+          </w:p>
+          <w:p>
+            <w:pPr>
+              <w:jc w:val="right"/>
+              <w:rPr>
+                <w:rFonts w:ascii="Garamond" w:hAnsi="Garamond" w:cstheme="minorHAnsi"/>
+                <w:sz w:val="20"/>
+                <w:szCs w:val="20"/>
+                <w:lang w:val="en-US"/>
+              </w:rPr>
+            </w:pPr>
+            <w:r>
+              <w:rPr>
+                <w:rFonts w:ascii="Garamond" w:hAnsi="Garamond" w:cstheme="minorHAnsi"/>
                 <w:sz w:val="20"/>
                 <w:szCs w:val="20"/>
                 <w:lang w:val="en-US"/>
@@ -3438,16 +3660,14 @@
               <w:jc w:val="right"/>
               <w:rPr>
                 <w:rFonts w:ascii="Garamond" w:hAnsi="Garamond" w:cstheme="minorHAnsi"/>
-                <w:color w:val="A6A6A6" w:themeColor="background1" w:themeShade="A6"/>
-                <w:sz w:val="20"/>
-                <w:szCs w:val="20"/>
-                <w:lang w:val="en-US"/>
-              </w:rPr>
-            </w:pPr>
-            <w:r>
-              <w:rPr>
-                <w:rFonts w:ascii="Garamond" w:hAnsi="Garamond" w:cstheme="minorHAnsi"/>
-                <w:color w:val="A6A6A6" w:themeColor="background1" w:themeShade="A6"/>
+                <w:sz w:val="20"/>
+                <w:szCs w:val="20"/>
+                <w:lang w:val="en-US"/>
+              </w:rPr>
+            </w:pPr>
+            <w:r>
+              <w:rPr>
+                <w:rFonts w:ascii="Garamond" w:hAnsi="Garamond" w:cstheme="minorHAnsi"/>
                 <w:sz w:val="20"/>
                 <w:szCs w:val="20"/>
                 <w:lang w:val="en-US"/>
@@ -3465,16 +3685,14 @@
               <w:jc w:val="right"/>
               <w:rPr>
                 <w:rFonts w:ascii="Garamond" w:hAnsi="Garamond" w:cstheme="minorHAnsi"/>
-                <w:color w:val="A6A6A6" w:themeColor="background1" w:themeShade="A6"/>
-                <w:sz w:val="20"/>
-                <w:szCs w:val="20"/>
-                <w:lang w:val="en-US"/>
-              </w:rPr>
-            </w:pPr>
-            <w:r>
-              <w:rPr>
-                <w:rFonts w:ascii="Garamond" w:hAnsi="Garamond" w:cstheme="minorHAnsi"/>
-                <w:color w:val="A6A6A6" w:themeColor="background1" w:themeShade="A6"/>
+                <w:sz w:val="20"/>
+                <w:szCs w:val="20"/>
+                <w:lang w:val="en-US"/>
+              </w:rPr>
+            </w:pPr>
+            <w:r>
+              <w:rPr>
+                <w:rFonts w:ascii="Garamond" w:hAnsi="Garamond" w:cstheme="minorHAnsi"/>
                 <w:sz w:val="20"/>
                 <w:szCs w:val="20"/>
                 <w:lang w:val="en-US"/>
@@ -3492,16 +3710,14 @@
               <w:jc w:val="right"/>
               <w:rPr>
                 <w:rFonts w:ascii="Garamond" w:hAnsi="Garamond" w:cstheme="minorHAnsi"/>
-                <w:color w:val="A6A6A6" w:themeColor="background1" w:themeShade="A6"/>
-                <w:sz w:val="20"/>
-                <w:szCs w:val="20"/>
-                <w:lang w:val="en-US"/>
-              </w:rPr>
-            </w:pPr>
-            <w:r>
-              <w:rPr>
-                <w:rFonts w:ascii="Garamond" w:hAnsi="Garamond" w:cstheme="minorHAnsi"/>
-                <w:color w:val="A6A6A6" w:themeColor="background1" w:themeShade="A6"/>
+                <w:sz w:val="20"/>
+                <w:szCs w:val="20"/>
+                <w:lang w:val="en-US"/>
+              </w:rPr>
+            </w:pPr>
+            <w:r>
+              <w:rPr>
+                <w:rFonts w:ascii="Garamond" w:hAnsi="Garamond" w:cstheme="minorHAnsi"/>
                 <w:sz w:val="20"/>
                 <w:szCs w:val="20"/>
                 <w:lang w:val="en-US"/>
@@ -3612,6 +3828,7 @@
         <w:tc>
           <w:tcPr>
             <w:tcW w:w="2108" w:type="dxa"/>
+            <w:gridSpan w:val="2"/>
           </w:tcPr>
           <w:p>
             <w:pPr>
@@ -3776,6 +3993,7 @@
         <w:tc>
           <w:tcPr>
             <w:tcW w:w="2108" w:type="dxa"/>
+            <w:gridSpan w:val="2"/>
           </w:tcPr>
           <w:p>
             <w:pPr>
@@ -3948,6 +4166,7 @@
         <w:tc>
           <w:tcPr>
             <w:tcW w:w="2108" w:type="dxa"/>
+            <w:gridSpan w:val="2"/>
           </w:tcPr>
           <w:p>
             <w:pPr>
@@ -4099,6 +4318,7 @@
         <w:tc>
           <w:tcPr>
             <w:tcW w:w="2108" w:type="dxa"/>
+            <w:gridSpan w:val="2"/>
           </w:tcPr>
           <w:p>
             <w:pPr>
@@ -4390,7 +4610,29 @@
                 <w:szCs w:val="20"/>
                 <w:lang w:val="en-US"/>
               </w:rPr>
-              <w:t>, Zarrinkalam; System and Method for Temporal Identification of Latent Communities Using Electronic Content</w:t>
+              <w:t xml:space="preserve">, </w:t>
+            </w:r>
+            <w:proofErr w:type="spellStart"/>
+            <w:r>
+              <w:rPr>
+                <w:rFonts w:ascii="Garamond" w:hAnsi="Garamond" w:cstheme="minorHAnsi"/>
+                <w:color w:val="000000" w:themeColor="text1"/>
+                <w:sz w:val="20"/>
+                <w:szCs w:val="20"/>
+                <w:lang w:val="en-US"/>
+              </w:rPr>
+              <w:t>Zarrinkalam</w:t>
+            </w:r>
+            <w:proofErr w:type="spellEnd"/>
+            <w:r>
+              <w:rPr>
+                <w:rFonts w:ascii="Garamond" w:hAnsi="Garamond" w:cstheme="minorHAnsi"/>
+                <w:color w:val="000000" w:themeColor="text1"/>
+                <w:sz w:val="20"/>
+                <w:szCs w:val="20"/>
+                <w:lang w:val="en-US"/>
+              </w:rPr>
+              <w:t>; System and Method for Temporal Identification of Latent Communities Using Electronic Content</w:t>
             </w:r>
             <w:r>
               <w:rPr>
@@ -4525,7 +4767,51 @@
                 <w:szCs w:val="20"/>
                 <w:lang w:val="en-US"/>
               </w:rPr>
-              <w:t xml:space="preserve">Hui, Daws, Bagheri, Zarrinkalam, </w:t>
+              <w:t xml:space="preserve">Hui, </w:t>
+            </w:r>
+            <w:proofErr w:type="spellStart"/>
+            <w:r>
+              <w:rPr>
+                <w:rFonts w:ascii="Garamond" w:hAnsi="Garamond" w:cstheme="minorHAnsi"/>
+                <w:color w:val="000000" w:themeColor="text1"/>
+                <w:sz w:val="20"/>
+                <w:szCs w:val="20"/>
+                <w:lang w:val="en-US"/>
+              </w:rPr>
+              <w:t>Daws</w:t>
+            </w:r>
+            <w:proofErr w:type="spellEnd"/>
+            <w:r>
+              <w:rPr>
+                <w:rFonts w:ascii="Garamond" w:hAnsi="Garamond" w:cstheme="minorHAnsi"/>
+                <w:color w:val="000000" w:themeColor="text1"/>
+                <w:sz w:val="20"/>
+                <w:szCs w:val="20"/>
+                <w:lang w:val="en-US"/>
+              </w:rPr>
+              <w:t xml:space="preserve">, Bagheri, </w:t>
+            </w:r>
+            <w:proofErr w:type="spellStart"/>
+            <w:r>
+              <w:rPr>
+                <w:rFonts w:ascii="Garamond" w:hAnsi="Garamond" w:cstheme="minorHAnsi"/>
+                <w:color w:val="000000" w:themeColor="text1"/>
+                <w:sz w:val="20"/>
+                <w:szCs w:val="20"/>
+                <w:lang w:val="en-US"/>
+              </w:rPr>
+              <w:t>Zarrinkalam</w:t>
+            </w:r>
+            <w:proofErr w:type="spellEnd"/>
+            <w:r>
+              <w:rPr>
+                <w:rFonts w:ascii="Garamond" w:hAnsi="Garamond" w:cstheme="minorHAnsi"/>
+                <w:color w:val="000000" w:themeColor="text1"/>
+                <w:sz w:val="20"/>
+                <w:szCs w:val="20"/>
+                <w:lang w:val="en-US"/>
+              </w:rPr>
+              <w:t xml:space="preserve">, </w:t>
             </w:r>
             <w:r>
               <w:rPr>
@@ -4547,7 +4833,29 @@
                 <w:szCs w:val="20"/>
                 <w:lang w:val="en-US"/>
               </w:rPr>
-              <w:t xml:space="preserve">, Paydar; A System and Method for Detecting a Protective Product on the Screen of Electronic Devices. </w:t>
+              <w:t xml:space="preserve">, </w:t>
+            </w:r>
+            <w:proofErr w:type="spellStart"/>
+            <w:r>
+              <w:rPr>
+                <w:rFonts w:ascii="Garamond" w:hAnsi="Garamond" w:cstheme="minorHAnsi"/>
+                <w:color w:val="000000" w:themeColor="text1"/>
+                <w:sz w:val="20"/>
+                <w:szCs w:val="20"/>
+                <w:lang w:val="en-US"/>
+              </w:rPr>
+              <w:t>Paydar</w:t>
+            </w:r>
+            <w:proofErr w:type="spellEnd"/>
+            <w:r>
+              <w:rPr>
+                <w:rFonts w:ascii="Garamond" w:hAnsi="Garamond" w:cstheme="minorHAnsi"/>
+                <w:color w:val="000000" w:themeColor="text1"/>
+                <w:sz w:val="20"/>
+                <w:szCs w:val="20"/>
+                <w:lang w:val="en-US"/>
+              </w:rPr>
+              <w:t xml:space="preserve">; A System and Method for Detecting a Protective Product on the Screen of Electronic Devices. </w:t>
             </w:r>
             <w:r>
               <w:rPr>
@@ -4627,7 +4935,51 @@
                 <w:szCs w:val="20"/>
                 <w:lang w:val="en-US"/>
               </w:rPr>
-              <w:t xml:space="preserve">Hui, Daws, Bagheri, Zarrinkalam, </w:t>
+              <w:t xml:space="preserve">Hui, </w:t>
+            </w:r>
+            <w:proofErr w:type="spellStart"/>
+            <w:r>
+              <w:rPr>
+                <w:rFonts w:ascii="Garamond" w:hAnsi="Garamond" w:cstheme="minorHAnsi"/>
+                <w:color w:val="000000" w:themeColor="text1"/>
+                <w:sz w:val="20"/>
+                <w:szCs w:val="20"/>
+                <w:lang w:val="en-US"/>
+              </w:rPr>
+              <w:t>Daws</w:t>
+            </w:r>
+            <w:proofErr w:type="spellEnd"/>
+            <w:r>
+              <w:rPr>
+                <w:rFonts w:ascii="Garamond" w:hAnsi="Garamond" w:cstheme="minorHAnsi"/>
+                <w:color w:val="000000" w:themeColor="text1"/>
+                <w:sz w:val="20"/>
+                <w:szCs w:val="20"/>
+                <w:lang w:val="en-US"/>
+              </w:rPr>
+              <w:t xml:space="preserve">, Bagheri, </w:t>
+            </w:r>
+            <w:proofErr w:type="spellStart"/>
+            <w:r>
+              <w:rPr>
+                <w:rFonts w:ascii="Garamond" w:hAnsi="Garamond" w:cstheme="minorHAnsi"/>
+                <w:color w:val="000000" w:themeColor="text1"/>
+                <w:sz w:val="20"/>
+                <w:szCs w:val="20"/>
+                <w:lang w:val="en-US"/>
+              </w:rPr>
+              <w:t>Zarrinkalam</w:t>
+            </w:r>
+            <w:proofErr w:type="spellEnd"/>
+            <w:r>
+              <w:rPr>
+                <w:rFonts w:ascii="Garamond" w:hAnsi="Garamond" w:cstheme="minorHAnsi"/>
+                <w:color w:val="000000" w:themeColor="text1"/>
+                <w:sz w:val="20"/>
+                <w:szCs w:val="20"/>
+                <w:lang w:val="en-US"/>
+              </w:rPr>
+              <w:t xml:space="preserve">, </w:t>
             </w:r>
             <w:r>
               <w:rPr>
@@ -4649,7 +5001,29 @@
                 <w:szCs w:val="20"/>
                 <w:lang w:val="en-US"/>
               </w:rPr>
-              <w:t xml:space="preserve">, Paydar; Detecting the Presence or Absence of a Protective Case on an Electronic Device. </w:t>
+              <w:t xml:space="preserve">, </w:t>
+            </w:r>
+            <w:proofErr w:type="spellStart"/>
+            <w:r>
+              <w:rPr>
+                <w:rFonts w:ascii="Garamond" w:hAnsi="Garamond" w:cstheme="minorHAnsi"/>
+                <w:color w:val="000000" w:themeColor="text1"/>
+                <w:sz w:val="20"/>
+                <w:szCs w:val="20"/>
+                <w:lang w:val="en-US"/>
+              </w:rPr>
+              <w:t>Paydar</w:t>
+            </w:r>
+            <w:proofErr w:type="spellEnd"/>
+            <w:r>
+              <w:rPr>
+                <w:rFonts w:ascii="Garamond" w:hAnsi="Garamond" w:cstheme="minorHAnsi"/>
+                <w:color w:val="000000" w:themeColor="text1"/>
+                <w:sz w:val="20"/>
+                <w:szCs w:val="20"/>
+                <w:lang w:val="en-US"/>
+              </w:rPr>
+              <w:t xml:space="preserve">; Detecting the Presence or Absence of a Protective Case on an Electronic Device. </w:t>
             </w:r>
             <w:r>
               <w:rPr>
@@ -4729,7 +5103,51 @@
                 <w:szCs w:val="20"/>
                 <w:lang w:val="en-US"/>
               </w:rPr>
-              <w:t xml:space="preserve">Hui, Bagheri, Zarrinkalam, Paydar, </w:t>
+              <w:t xml:space="preserve">Hui, Bagheri, </w:t>
+            </w:r>
+            <w:proofErr w:type="spellStart"/>
+            <w:r>
+              <w:rPr>
+                <w:rFonts w:ascii="Garamond" w:hAnsi="Garamond" w:cstheme="minorHAnsi"/>
+                <w:color w:val="000000" w:themeColor="text1"/>
+                <w:sz w:val="20"/>
+                <w:szCs w:val="20"/>
+                <w:lang w:val="en-US"/>
+              </w:rPr>
+              <w:t>Zarrinkalam</w:t>
+            </w:r>
+            <w:proofErr w:type="spellEnd"/>
+            <w:r>
+              <w:rPr>
+                <w:rFonts w:ascii="Garamond" w:hAnsi="Garamond" w:cstheme="minorHAnsi"/>
+                <w:color w:val="000000" w:themeColor="text1"/>
+                <w:sz w:val="20"/>
+                <w:szCs w:val="20"/>
+                <w:lang w:val="en-US"/>
+              </w:rPr>
+              <w:t xml:space="preserve">, </w:t>
+            </w:r>
+            <w:proofErr w:type="spellStart"/>
+            <w:r>
+              <w:rPr>
+                <w:rFonts w:ascii="Garamond" w:hAnsi="Garamond" w:cstheme="minorHAnsi"/>
+                <w:color w:val="000000" w:themeColor="text1"/>
+                <w:sz w:val="20"/>
+                <w:szCs w:val="20"/>
+                <w:lang w:val="en-US"/>
+              </w:rPr>
+              <w:t>Paydar</w:t>
+            </w:r>
+            <w:proofErr w:type="spellEnd"/>
+            <w:r>
+              <w:rPr>
+                <w:rFonts w:ascii="Garamond" w:hAnsi="Garamond" w:cstheme="minorHAnsi"/>
+                <w:color w:val="000000" w:themeColor="text1"/>
+                <w:sz w:val="20"/>
+                <w:szCs w:val="20"/>
+                <w:lang w:val="en-US"/>
+              </w:rPr>
+              <w:t xml:space="preserve">, </w:t>
             </w:r>
             <w:r>
               <w:rPr>
@@ -4751,7 +5169,29 @@
                 <w:szCs w:val="20"/>
                 <w:lang w:val="en-US"/>
               </w:rPr>
-              <w:t>, Daws; Method and System for Detecting Presence of a Protective Case on a Portable Electronic Device During Drop Impact.</w:t>
+              <w:t xml:space="preserve">, </w:t>
+            </w:r>
+            <w:proofErr w:type="spellStart"/>
+            <w:r>
+              <w:rPr>
+                <w:rFonts w:ascii="Garamond" w:hAnsi="Garamond" w:cstheme="minorHAnsi"/>
+                <w:color w:val="000000" w:themeColor="text1"/>
+                <w:sz w:val="20"/>
+                <w:szCs w:val="20"/>
+                <w:lang w:val="en-US"/>
+              </w:rPr>
+              <w:t>Daws</w:t>
+            </w:r>
+            <w:proofErr w:type="spellEnd"/>
+            <w:r>
+              <w:rPr>
+                <w:rFonts w:ascii="Garamond" w:hAnsi="Garamond" w:cstheme="minorHAnsi"/>
+                <w:color w:val="000000" w:themeColor="text1"/>
+                <w:sz w:val="20"/>
+                <w:szCs w:val="20"/>
+                <w:lang w:val="en-US"/>
+              </w:rPr>
+              <w:t>; Method and System for Detecting Presence of a Protective Case on a Portable Electronic Device During Drop Impact.</w:t>
             </w:r>
             <w:r>
               <w:rPr>
@@ -4865,7 +5305,29 @@
                 <w:szCs w:val="20"/>
                 <w:lang w:val="en-US"/>
               </w:rPr>
-              <w:t>, Zarrinkalam, Bagheri, Hui; A System and Method for Protection Plans and Warranty Data Analytics</w:t>
+              <w:t xml:space="preserve">, </w:t>
+            </w:r>
+            <w:proofErr w:type="spellStart"/>
+            <w:r>
+              <w:rPr>
+                <w:rFonts w:ascii="Garamond" w:hAnsi="Garamond" w:cstheme="minorHAnsi"/>
+                <w:color w:val="000000" w:themeColor="text1"/>
+                <w:sz w:val="20"/>
+                <w:szCs w:val="20"/>
+                <w:lang w:val="en-US"/>
+              </w:rPr>
+              <w:t>Zarrinkalam</w:t>
+            </w:r>
+            <w:proofErr w:type="spellEnd"/>
+            <w:r>
+              <w:rPr>
+                <w:rFonts w:ascii="Garamond" w:hAnsi="Garamond" w:cstheme="minorHAnsi"/>
+                <w:color w:val="000000" w:themeColor="text1"/>
+                <w:sz w:val="20"/>
+                <w:szCs w:val="20"/>
+                <w:lang w:val="en-US"/>
+              </w:rPr>
+              <w:t>, Bagheri, Hui; A System and Method for Protection Plans and Warranty Data Analytics</w:t>
             </w:r>
             <w:r>
               <w:rPr>
@@ -4976,7 +5438,29 @@
                 <w:szCs w:val="20"/>
                 <w:lang w:val="en-US"/>
               </w:rPr>
-              <w:t>, Zarrinkalam; System and Method for Temporal Identification of Latent Communities Using Electronic Content.</w:t>
+              <w:t xml:space="preserve">, </w:t>
+            </w:r>
+            <w:proofErr w:type="spellStart"/>
+            <w:r>
+              <w:rPr>
+                <w:rFonts w:ascii="Garamond" w:hAnsi="Garamond" w:cstheme="minorHAnsi"/>
+                <w:color w:val="000000" w:themeColor="text1"/>
+                <w:sz w:val="20"/>
+                <w:szCs w:val="20"/>
+                <w:lang w:val="en-US"/>
+              </w:rPr>
+              <w:t>Zarrinkalam</w:t>
+            </w:r>
+            <w:proofErr w:type="spellEnd"/>
+            <w:r>
+              <w:rPr>
+                <w:rFonts w:ascii="Garamond" w:hAnsi="Garamond" w:cstheme="minorHAnsi"/>
+                <w:color w:val="000000" w:themeColor="text1"/>
+                <w:sz w:val="20"/>
+                <w:szCs w:val="20"/>
+                <w:lang w:val="en-US"/>
+              </w:rPr>
+              <w:t>; System and Method for Temporal Identification of Latent Communities Using Electronic Content.</w:t>
             </w:r>
             <w:r>
               <w:rPr>
@@ -5361,7 +5845,6 @@
           <w:szCs w:val="20"/>
           <w:lang w:val="en-US"/>
         </w:rPr>
-        <w:lastRenderedPageBreak/>
         <w:t>Journal Articles</w:t>
       </w:r>
     </w:p>
@@ -5415,6 +5898,7 @@
                 <w:szCs w:val="20"/>
                 <w:lang w:val="en-US"/>
               </w:rPr>
+              <w:lastRenderedPageBreak/>
               <w:t>0</w:t>
             </w:r>
             <w:r>
@@ -5427,15 +5911,27 @@
               </w:rPr>
               <w:t xml:space="preserve">5. </w:t>
             </w:r>
-            <w:r>
-              <w:rPr>
-                <w:rFonts w:ascii="Garamond" w:hAnsi="Garamond" w:cstheme="minorHAnsi"/>
-                <w:color w:val="000000" w:themeColor="text1"/>
-                <w:sz w:val="20"/>
-                <w:szCs w:val="20"/>
-                <w:lang w:val="en-US"/>
-              </w:rPr>
-              <w:t xml:space="preserve">Falavarjani, Jovanovic, </w:t>
+            <w:proofErr w:type="spellStart"/>
+            <w:r>
+              <w:rPr>
+                <w:rFonts w:ascii="Garamond" w:hAnsi="Garamond" w:cstheme="minorHAnsi"/>
+                <w:color w:val="000000" w:themeColor="text1"/>
+                <w:sz w:val="20"/>
+                <w:szCs w:val="20"/>
+                <w:lang w:val="en-US"/>
+              </w:rPr>
+              <w:t>Falavarjani</w:t>
+            </w:r>
+            <w:proofErr w:type="spellEnd"/>
+            <w:r>
+              <w:rPr>
+                <w:rFonts w:ascii="Garamond" w:hAnsi="Garamond" w:cstheme="minorHAnsi"/>
+                <w:color w:val="000000" w:themeColor="text1"/>
+                <w:sz w:val="20"/>
+                <w:szCs w:val="20"/>
+                <w:lang w:val="en-US"/>
+              </w:rPr>
+              <w:t xml:space="preserve">, Jovanovic, </w:t>
             </w:r>
             <w:r>
               <w:rPr>
@@ -5457,7 +5953,51 @@
                 <w:szCs w:val="20"/>
                 <w:lang w:val="en-US"/>
               </w:rPr>
-              <w:t xml:space="preserve">, Ghorbani, Noorian, Bagheri. </w:t>
+              <w:t xml:space="preserve">, </w:t>
+            </w:r>
+            <w:proofErr w:type="spellStart"/>
+            <w:r>
+              <w:rPr>
+                <w:rFonts w:ascii="Garamond" w:hAnsi="Garamond" w:cstheme="minorHAnsi"/>
+                <w:color w:val="000000" w:themeColor="text1"/>
+                <w:sz w:val="20"/>
+                <w:szCs w:val="20"/>
+                <w:lang w:val="en-US"/>
+              </w:rPr>
+              <w:t>Ghorbani</w:t>
+            </w:r>
+            <w:proofErr w:type="spellEnd"/>
+            <w:r>
+              <w:rPr>
+                <w:rFonts w:ascii="Garamond" w:hAnsi="Garamond" w:cstheme="minorHAnsi"/>
+                <w:color w:val="000000" w:themeColor="text1"/>
+                <w:sz w:val="20"/>
+                <w:szCs w:val="20"/>
+                <w:lang w:val="en-US"/>
+              </w:rPr>
+              <w:t xml:space="preserve">, </w:t>
+            </w:r>
+            <w:proofErr w:type="spellStart"/>
+            <w:r>
+              <w:rPr>
+                <w:rFonts w:ascii="Garamond" w:hAnsi="Garamond" w:cstheme="minorHAnsi"/>
+                <w:color w:val="000000" w:themeColor="text1"/>
+                <w:sz w:val="20"/>
+                <w:szCs w:val="20"/>
+                <w:lang w:val="en-US"/>
+              </w:rPr>
+              <w:t>Noorian</w:t>
+            </w:r>
+            <w:proofErr w:type="spellEnd"/>
+            <w:r>
+              <w:rPr>
+                <w:rFonts w:ascii="Garamond" w:hAnsi="Garamond" w:cstheme="minorHAnsi"/>
+                <w:color w:val="000000" w:themeColor="text1"/>
+                <w:sz w:val="20"/>
+                <w:szCs w:val="20"/>
+                <w:lang w:val="en-US"/>
+              </w:rPr>
+              <w:t xml:space="preserve">, Bagheri. </w:t>
             </w:r>
             <w:r>
               <w:rPr>
@@ -5657,15 +6197,49 @@
               </w:rPr>
               <w:t>–</w:t>
             </w:r>
-            <w:r>
-              <w:rPr>
-                <w:rFonts w:ascii="Garamond" w:hAnsi="Garamond" w:cstheme="minorHAnsi"/>
-                <w:color w:val="000000" w:themeColor="text1"/>
-                <w:sz w:val="20"/>
-                <w:szCs w:val="20"/>
-                <w:lang w:val="en-US"/>
-              </w:rPr>
-              <w:t xml:space="preserve">beidat, Du, Kargar. </w:t>
+            <w:proofErr w:type="spellStart"/>
+            <w:r>
+              <w:rPr>
+                <w:rFonts w:ascii="Garamond" w:hAnsi="Garamond" w:cstheme="minorHAnsi"/>
+                <w:color w:val="000000" w:themeColor="text1"/>
+                <w:sz w:val="20"/>
+                <w:szCs w:val="20"/>
+                <w:lang w:val="en-US"/>
+              </w:rPr>
+              <w:t>beidat</w:t>
+            </w:r>
+            <w:proofErr w:type="spellEnd"/>
+            <w:r>
+              <w:rPr>
+                <w:rFonts w:ascii="Garamond" w:hAnsi="Garamond" w:cstheme="minorHAnsi"/>
+                <w:color w:val="000000" w:themeColor="text1"/>
+                <w:sz w:val="20"/>
+                <w:szCs w:val="20"/>
+                <w:lang w:val="en-US"/>
+              </w:rPr>
+              <w:t xml:space="preserve">, Du, </w:t>
+            </w:r>
+            <w:proofErr w:type="spellStart"/>
+            <w:r>
+              <w:rPr>
+                <w:rFonts w:ascii="Garamond" w:hAnsi="Garamond" w:cstheme="minorHAnsi"/>
+                <w:color w:val="000000" w:themeColor="text1"/>
+                <w:sz w:val="20"/>
+                <w:szCs w:val="20"/>
+                <w:lang w:val="en-US"/>
+              </w:rPr>
+              <w:t>Kargar</w:t>
+            </w:r>
+            <w:proofErr w:type="spellEnd"/>
+            <w:r>
+              <w:rPr>
+                <w:rFonts w:ascii="Garamond" w:hAnsi="Garamond" w:cstheme="minorHAnsi"/>
+                <w:color w:val="000000" w:themeColor="text1"/>
+                <w:sz w:val="20"/>
+                <w:szCs w:val="20"/>
+                <w:lang w:val="en-US"/>
+              </w:rPr>
+              <w:t xml:space="preserve">. </w:t>
             </w:r>
             <w:r>
               <w:rPr>
@@ -5799,7 +6373,29 @@
                 <w:szCs w:val="20"/>
                 <w:lang w:val="en-US"/>
               </w:rPr>
-              <w:t xml:space="preserve">, Bagheri, Zarrinkalam, Zhao, Du. </w:t>
+              <w:t xml:space="preserve">, Bagheri, </w:t>
+            </w:r>
+            <w:proofErr w:type="spellStart"/>
+            <w:r>
+              <w:rPr>
+                <w:rFonts w:ascii="Garamond" w:hAnsi="Garamond" w:cstheme="minorHAnsi"/>
+                <w:color w:val="000000" w:themeColor="text1"/>
+                <w:sz w:val="20"/>
+                <w:szCs w:val="20"/>
+                <w:lang w:val="en-US"/>
+              </w:rPr>
+              <w:t>Zarrinkalam</w:t>
+            </w:r>
+            <w:proofErr w:type="spellEnd"/>
+            <w:r>
+              <w:rPr>
+                <w:rFonts w:ascii="Garamond" w:hAnsi="Garamond" w:cstheme="minorHAnsi"/>
+                <w:color w:val="000000" w:themeColor="text1"/>
+                <w:sz w:val="20"/>
+                <w:szCs w:val="20"/>
+                <w:lang w:val="en-US"/>
+              </w:rPr>
+              <w:t xml:space="preserve">, Zhao, Du. </w:t>
             </w:r>
             <w:r>
               <w:rPr>
@@ -5945,7 +6541,29 @@
                 <w:szCs w:val="20"/>
                 <w:lang w:val="en-US"/>
               </w:rPr>
-              <w:t xml:space="preserve">Feng, Zarrinkalam, Bagheri, </w:t>
+              <w:t xml:space="preserve">Feng, </w:t>
+            </w:r>
+            <w:proofErr w:type="spellStart"/>
+            <w:r>
+              <w:rPr>
+                <w:rFonts w:ascii="Garamond" w:hAnsi="Garamond" w:cstheme="minorHAnsi"/>
+                <w:color w:val="000000" w:themeColor="text1"/>
+                <w:sz w:val="20"/>
+                <w:szCs w:val="20"/>
+                <w:lang w:val="en-US"/>
+              </w:rPr>
+              <w:t>Zarrinkalam</w:t>
+            </w:r>
+            <w:proofErr w:type="spellEnd"/>
+            <w:r>
+              <w:rPr>
+                <w:rFonts w:ascii="Garamond" w:hAnsi="Garamond" w:cstheme="minorHAnsi"/>
+                <w:color w:val="000000" w:themeColor="text1"/>
+                <w:sz w:val="20"/>
+                <w:szCs w:val="20"/>
+                <w:lang w:val="en-US"/>
+              </w:rPr>
+              <w:t xml:space="preserve">, Bagheri, </w:t>
             </w:r>
             <w:r>
               <w:rPr>
@@ -5967,7 +6585,29 @@
                 <w:szCs w:val="20"/>
                 <w:lang w:val="en-US"/>
               </w:rPr>
-              <w:t xml:space="preserve">, Al–Obeidat. </w:t>
+              <w:t>, Al–</w:t>
+            </w:r>
+            <w:proofErr w:type="spellStart"/>
+            <w:r>
+              <w:rPr>
+                <w:rFonts w:ascii="Garamond" w:hAnsi="Garamond" w:cstheme="minorHAnsi"/>
+                <w:color w:val="000000" w:themeColor="text1"/>
+                <w:sz w:val="20"/>
+                <w:szCs w:val="20"/>
+                <w:lang w:val="en-US"/>
+              </w:rPr>
+              <w:t>Obeidat</w:t>
+            </w:r>
+            <w:proofErr w:type="spellEnd"/>
+            <w:r>
+              <w:rPr>
+                <w:rFonts w:ascii="Garamond" w:hAnsi="Garamond" w:cstheme="minorHAnsi"/>
+                <w:color w:val="000000" w:themeColor="text1"/>
+                <w:sz w:val="20"/>
+                <w:szCs w:val="20"/>
+                <w:lang w:val="en-US"/>
+              </w:rPr>
+              <w:t xml:space="preserve">. </w:t>
             </w:r>
             <w:r>
               <w:rPr>
@@ -6283,7 +6923,51 @@
                 <w:szCs w:val="20"/>
                 <w:lang w:val="en-US"/>
               </w:rPr>
-              <w:t xml:space="preserve">18. Ziaeinejad, Samet, Fani. A Framework for Future Community Prediction. </w:t>
+              <w:t xml:space="preserve">18. </w:t>
+            </w:r>
+            <w:proofErr w:type="spellStart"/>
+            <w:r>
+              <w:rPr>
+                <w:rFonts w:ascii="Garamond" w:hAnsi="Garamond" w:cstheme="minorHAnsi"/>
+                <w:color w:val="A6A6A6" w:themeColor="background1" w:themeShade="A6"/>
+                <w:sz w:val="20"/>
+                <w:szCs w:val="20"/>
+                <w:lang w:val="en-US"/>
+              </w:rPr>
+              <w:t>Ziaeinejad</w:t>
+            </w:r>
+            <w:proofErr w:type="spellEnd"/>
+            <w:r>
+              <w:rPr>
+                <w:rFonts w:ascii="Garamond" w:hAnsi="Garamond" w:cstheme="minorHAnsi"/>
+                <w:color w:val="A6A6A6" w:themeColor="background1" w:themeShade="A6"/>
+                <w:sz w:val="20"/>
+                <w:szCs w:val="20"/>
+                <w:lang w:val="en-US"/>
+              </w:rPr>
+              <w:t xml:space="preserve">, </w:t>
+            </w:r>
+            <w:proofErr w:type="spellStart"/>
+            <w:r>
+              <w:rPr>
+                <w:rFonts w:ascii="Garamond" w:hAnsi="Garamond" w:cstheme="minorHAnsi"/>
+                <w:color w:val="A6A6A6" w:themeColor="background1" w:themeShade="A6"/>
+                <w:sz w:val="20"/>
+                <w:szCs w:val="20"/>
+                <w:lang w:val="en-US"/>
+              </w:rPr>
+              <w:t>Samet</w:t>
+            </w:r>
+            <w:proofErr w:type="spellEnd"/>
+            <w:r>
+              <w:rPr>
+                <w:rFonts w:ascii="Garamond" w:hAnsi="Garamond" w:cstheme="minorHAnsi"/>
+                <w:color w:val="A6A6A6" w:themeColor="background1" w:themeShade="A6"/>
+                <w:sz w:val="20"/>
+                <w:szCs w:val="20"/>
+                <w:lang w:val="en-US"/>
+              </w:rPr>
+              <w:t xml:space="preserve">, Fani. A Framework for Future Community Prediction. </w:t>
             </w:r>
             <w:r>
               <w:rPr>
@@ -6420,8 +7104,20 @@
                 <w:szCs w:val="20"/>
                 <w:lang w:val="en-US"/>
               </w:rPr>
-              <w:t xml:space="preserve"> Mitha</w:t>
-            </w:r>
+              <w:t xml:space="preserve"> </w:t>
+            </w:r>
+            <w:proofErr w:type="spellStart"/>
+            <w:r>
+              <w:rPr>
+                <w:rFonts w:ascii="Garamond" w:hAnsi="Garamond" w:cstheme="minorHAnsi"/>
+                <w:color w:val="000000" w:themeColor="text1"/>
+                <w:sz w:val="20"/>
+                <w:szCs w:val="20"/>
+                <w:lang w:val="en-US"/>
+              </w:rPr>
+              <w:t>Mitha</w:t>
+            </w:r>
+            <w:proofErr w:type="spellEnd"/>
             <w:r>
               <w:rPr>
                 <w:rFonts w:ascii="Garamond" w:hAnsi="Garamond" w:cstheme="minorHAnsi"/>
@@ -6472,8 +7168,20 @@
                 <w:szCs w:val="20"/>
                 <w:lang w:val="en-US"/>
               </w:rPr>
-              <w:t xml:space="preserve"> Kargar</w:t>
-            </w:r>
+              <w:t xml:space="preserve"> </w:t>
+            </w:r>
+            <w:proofErr w:type="spellStart"/>
+            <w:r>
+              <w:rPr>
+                <w:rFonts w:ascii="Garamond" w:hAnsi="Garamond" w:cstheme="minorHAnsi"/>
+                <w:color w:val="000000" w:themeColor="text1"/>
+                <w:sz w:val="20"/>
+                <w:szCs w:val="20"/>
+                <w:lang w:val="en-US"/>
+              </w:rPr>
+              <w:t>Kargar</w:t>
+            </w:r>
+            <w:proofErr w:type="spellEnd"/>
             <w:r>
               <w:rPr>
                 <w:rFonts w:ascii="Garamond" w:hAnsi="Garamond" w:cstheme="minorHAnsi"/>
@@ -6492,8 +7200,20 @@
                 <w:szCs w:val="20"/>
                 <w:lang w:val="en-US"/>
               </w:rPr>
-              <w:t xml:space="preserve"> Szlichta</w:t>
-            </w:r>
+              <w:t xml:space="preserve"> </w:t>
+            </w:r>
+            <w:proofErr w:type="spellStart"/>
+            <w:r>
+              <w:rPr>
+                <w:rFonts w:ascii="Garamond" w:hAnsi="Garamond" w:cstheme="minorHAnsi"/>
+                <w:color w:val="000000" w:themeColor="text1"/>
+                <w:sz w:val="20"/>
+                <w:szCs w:val="20"/>
+                <w:lang w:val="en-US"/>
+              </w:rPr>
+              <w:t>Szlichta</w:t>
+            </w:r>
+            <w:proofErr w:type="spellEnd"/>
             <w:r>
               <w:rPr>
                 <w:rFonts w:ascii="Garamond" w:hAnsi="Garamond" w:cstheme="minorHAnsi"/>
@@ -6514,15 +7234,27 @@
               </w:rPr>
               <w:t xml:space="preserve"> Bagheri. </w:t>
             </w:r>
-            <w:r>
-              <w:rPr>
-                <w:rFonts w:ascii="Garamond" w:hAnsi="Garamond" w:cstheme="minorHAnsi"/>
-                <w:color w:val="000000" w:themeColor="text1"/>
-                <w:sz w:val="20"/>
-                <w:szCs w:val="20"/>
-                <w:lang w:val="en-US"/>
-              </w:rPr>
-              <w:t>PyTFL: A Python–based Neural Team Formation Toolkit.</w:t>
+            <w:proofErr w:type="spellStart"/>
+            <w:r>
+              <w:rPr>
+                <w:rFonts w:ascii="Garamond" w:hAnsi="Garamond" w:cstheme="minorHAnsi"/>
+                <w:color w:val="000000" w:themeColor="text1"/>
+                <w:sz w:val="20"/>
+                <w:szCs w:val="20"/>
+                <w:lang w:val="en-US"/>
+              </w:rPr>
+              <w:t>PyTFL</w:t>
+            </w:r>
+            <w:proofErr w:type="spellEnd"/>
+            <w:r>
+              <w:rPr>
+                <w:rFonts w:ascii="Garamond" w:hAnsi="Garamond" w:cstheme="minorHAnsi"/>
+                <w:color w:val="000000" w:themeColor="text1"/>
+                <w:sz w:val="20"/>
+                <w:szCs w:val="20"/>
+                <w:lang w:val="en-US"/>
+              </w:rPr>
+              <w:t>: A Python–based Neural Team Formation Toolkit.</w:t>
             </w:r>
             <w:r>
               <w:rPr>
@@ -6694,15 +7426,93 @@
               </w:rPr>
               <w:t xml:space="preserve"> </w:t>
             </w:r>
-            <w:r>
-              <w:rPr>
-                <w:rFonts w:ascii="Garamond" w:hAnsi="Garamond" w:cstheme="minorHAnsi"/>
-                <w:color w:val="000000" w:themeColor="text1"/>
-                <w:sz w:val="20"/>
-                <w:szCs w:val="20"/>
-                <w:lang w:val="en-US"/>
-              </w:rPr>
-              <w:t xml:space="preserve">Tamannaee, Zarrinkalam, Samouh, Paydar, Bagheri. </w:t>
+            <w:proofErr w:type="spellStart"/>
+            <w:r>
+              <w:rPr>
+                <w:rFonts w:ascii="Garamond" w:hAnsi="Garamond" w:cstheme="minorHAnsi"/>
+                <w:color w:val="000000" w:themeColor="text1"/>
+                <w:sz w:val="20"/>
+                <w:szCs w:val="20"/>
+                <w:lang w:val="en-US"/>
+              </w:rPr>
+              <w:t>Tamannaee</w:t>
+            </w:r>
+            <w:proofErr w:type="spellEnd"/>
+            <w:r>
+              <w:rPr>
+                <w:rFonts w:ascii="Garamond" w:hAnsi="Garamond" w:cstheme="minorHAnsi"/>
+                <w:color w:val="000000" w:themeColor="text1"/>
+                <w:sz w:val="20"/>
+                <w:szCs w:val="20"/>
+                <w:lang w:val="en-US"/>
+              </w:rPr>
+              <w:t xml:space="preserve">, </w:t>
+            </w:r>
+            <w:proofErr w:type="spellStart"/>
+            <w:r>
+              <w:rPr>
+                <w:rFonts w:ascii="Garamond" w:hAnsi="Garamond" w:cstheme="minorHAnsi"/>
+                <w:color w:val="000000" w:themeColor="text1"/>
+                <w:sz w:val="20"/>
+                <w:szCs w:val="20"/>
+                <w:lang w:val="en-US"/>
+              </w:rPr>
+              <w:t>Zarrinkalam</w:t>
+            </w:r>
+            <w:proofErr w:type="spellEnd"/>
+            <w:r>
+              <w:rPr>
+                <w:rFonts w:ascii="Garamond" w:hAnsi="Garamond" w:cstheme="minorHAnsi"/>
+                <w:color w:val="000000" w:themeColor="text1"/>
+                <w:sz w:val="20"/>
+                <w:szCs w:val="20"/>
+                <w:lang w:val="en-US"/>
+              </w:rPr>
+              <w:t xml:space="preserve">, </w:t>
+            </w:r>
+            <w:proofErr w:type="spellStart"/>
+            <w:r>
+              <w:rPr>
+                <w:rFonts w:ascii="Garamond" w:hAnsi="Garamond" w:cstheme="minorHAnsi"/>
+                <w:color w:val="000000" w:themeColor="text1"/>
+                <w:sz w:val="20"/>
+                <w:szCs w:val="20"/>
+                <w:lang w:val="en-US"/>
+              </w:rPr>
+              <w:t>Samouh</w:t>
+            </w:r>
+            <w:proofErr w:type="spellEnd"/>
+            <w:r>
+              <w:rPr>
+                <w:rFonts w:ascii="Garamond" w:hAnsi="Garamond" w:cstheme="minorHAnsi"/>
+                <w:color w:val="000000" w:themeColor="text1"/>
+                <w:sz w:val="20"/>
+                <w:szCs w:val="20"/>
+                <w:lang w:val="en-US"/>
+              </w:rPr>
+              <w:t xml:space="preserve">, </w:t>
+            </w:r>
+            <w:proofErr w:type="spellStart"/>
+            <w:r>
+              <w:rPr>
+                <w:rFonts w:ascii="Garamond" w:hAnsi="Garamond" w:cstheme="minorHAnsi"/>
+                <w:color w:val="000000" w:themeColor="text1"/>
+                <w:sz w:val="20"/>
+                <w:szCs w:val="20"/>
+                <w:lang w:val="en-US"/>
+              </w:rPr>
+              <w:t>Paydar</w:t>
+            </w:r>
+            <w:proofErr w:type="spellEnd"/>
+            <w:r>
+              <w:rPr>
+                <w:rFonts w:ascii="Garamond" w:hAnsi="Garamond" w:cstheme="minorHAnsi"/>
+                <w:color w:val="000000" w:themeColor="text1"/>
+                <w:sz w:val="20"/>
+                <w:szCs w:val="20"/>
+                <w:lang w:val="en-US"/>
+              </w:rPr>
+              <w:t xml:space="preserve">, Bagheri. </w:t>
             </w:r>
             <w:r>
               <w:rPr>
@@ -6900,15 +7710,27 @@
               </w:rPr>
               <w:t xml:space="preserve">15. </w:t>
             </w:r>
-            <w:r>
-              <w:rPr>
-                <w:rFonts w:ascii="Garamond" w:hAnsi="Garamond" w:cstheme="minorHAnsi"/>
-                <w:color w:val="000000" w:themeColor="text1"/>
-                <w:sz w:val="20"/>
-                <w:szCs w:val="20"/>
-                <w:lang w:val="en-US"/>
-              </w:rPr>
-              <w:t xml:space="preserve">Tamannaee, </w:t>
+            <w:proofErr w:type="spellStart"/>
+            <w:r>
+              <w:rPr>
+                <w:rFonts w:ascii="Garamond" w:hAnsi="Garamond" w:cstheme="minorHAnsi"/>
+                <w:color w:val="000000" w:themeColor="text1"/>
+                <w:sz w:val="20"/>
+                <w:szCs w:val="20"/>
+                <w:lang w:val="en-US"/>
+              </w:rPr>
+              <w:t>Tamannaee</w:t>
+            </w:r>
+            <w:proofErr w:type="spellEnd"/>
+            <w:r>
+              <w:rPr>
+                <w:rFonts w:ascii="Garamond" w:hAnsi="Garamond" w:cstheme="minorHAnsi"/>
+                <w:color w:val="000000" w:themeColor="text1"/>
+                <w:sz w:val="20"/>
+                <w:szCs w:val="20"/>
+                <w:lang w:val="en-US"/>
+              </w:rPr>
+              <w:t xml:space="preserve">, </w:t>
             </w:r>
             <w:r>
               <w:rPr>
@@ -6940,17 +7762,95 @@
                 <w:szCs w:val="20"/>
                 <w:lang w:val="en-US"/>
               </w:rPr>
-              <w:t xml:space="preserve"> Zarrinkalam, Samouh, Paydar, Bagheri. </w:t>
-            </w:r>
-            <w:r>
-              <w:rPr>
-                <w:rFonts w:ascii="Garamond" w:hAnsi="Garamond" w:cstheme="minorHAnsi"/>
-                <w:color w:val="000000" w:themeColor="text1"/>
-                <w:sz w:val="20"/>
-                <w:szCs w:val="20"/>
-                <w:lang w:val="en-US"/>
-              </w:rPr>
-              <w:t>ReQue: A Configurable Workflow and Dataset Collection for Query Refinement</w:t>
+              <w:t xml:space="preserve"> </w:t>
+            </w:r>
+            <w:proofErr w:type="spellStart"/>
+            <w:r>
+              <w:rPr>
+                <w:rFonts w:ascii="Garamond" w:hAnsi="Garamond" w:cstheme="minorHAnsi"/>
+                <w:color w:val="000000" w:themeColor="text1"/>
+                <w:sz w:val="20"/>
+                <w:szCs w:val="20"/>
+                <w:lang w:val="en-US"/>
+              </w:rPr>
+              <w:t>Zarrinkalam</w:t>
+            </w:r>
+            <w:proofErr w:type="spellEnd"/>
+            <w:r>
+              <w:rPr>
+                <w:rFonts w:ascii="Garamond" w:hAnsi="Garamond" w:cstheme="minorHAnsi"/>
+                <w:color w:val="000000" w:themeColor="text1"/>
+                <w:sz w:val="20"/>
+                <w:szCs w:val="20"/>
+                <w:lang w:val="en-US"/>
+              </w:rPr>
+              <w:t xml:space="preserve">, </w:t>
+            </w:r>
+            <w:proofErr w:type="spellStart"/>
+            <w:r>
+              <w:rPr>
+                <w:rFonts w:ascii="Garamond" w:hAnsi="Garamond" w:cstheme="minorHAnsi"/>
+                <w:color w:val="000000" w:themeColor="text1"/>
+                <w:sz w:val="20"/>
+                <w:szCs w:val="20"/>
+                <w:lang w:val="en-US"/>
+              </w:rPr>
+              <w:t>Samouh</w:t>
+            </w:r>
+            <w:proofErr w:type="spellEnd"/>
+            <w:r>
+              <w:rPr>
+                <w:rFonts w:ascii="Garamond" w:hAnsi="Garamond" w:cstheme="minorHAnsi"/>
+                <w:color w:val="000000" w:themeColor="text1"/>
+                <w:sz w:val="20"/>
+                <w:szCs w:val="20"/>
+                <w:lang w:val="en-US"/>
+              </w:rPr>
+              <w:t xml:space="preserve">, </w:t>
+            </w:r>
+            <w:proofErr w:type="spellStart"/>
+            <w:r>
+              <w:rPr>
+                <w:rFonts w:ascii="Garamond" w:hAnsi="Garamond" w:cstheme="minorHAnsi"/>
+                <w:color w:val="000000" w:themeColor="text1"/>
+                <w:sz w:val="20"/>
+                <w:szCs w:val="20"/>
+                <w:lang w:val="en-US"/>
+              </w:rPr>
+              <w:t>Paydar</w:t>
+            </w:r>
+            <w:proofErr w:type="spellEnd"/>
+            <w:r>
+              <w:rPr>
+                <w:rFonts w:ascii="Garamond" w:hAnsi="Garamond" w:cstheme="minorHAnsi"/>
+                <w:color w:val="000000" w:themeColor="text1"/>
+                <w:sz w:val="20"/>
+                <w:szCs w:val="20"/>
+                <w:lang w:val="en-US"/>
+              </w:rPr>
+              <w:t xml:space="preserve">, Bagheri. </w:t>
+            </w:r>
+            <w:proofErr w:type="spellStart"/>
+            <w:r>
+              <w:rPr>
+                <w:rFonts w:ascii="Garamond" w:hAnsi="Garamond" w:cstheme="minorHAnsi"/>
+                <w:color w:val="000000" w:themeColor="text1"/>
+                <w:sz w:val="20"/>
+                <w:szCs w:val="20"/>
+                <w:lang w:val="en-US"/>
+              </w:rPr>
+              <w:t>ReQue</w:t>
+            </w:r>
+            <w:proofErr w:type="spellEnd"/>
+            <w:r>
+              <w:rPr>
+                <w:rFonts w:ascii="Garamond" w:hAnsi="Garamond" w:cstheme="minorHAnsi"/>
+                <w:color w:val="000000" w:themeColor="text1"/>
+                <w:sz w:val="20"/>
+                <w:szCs w:val="20"/>
+                <w:lang w:val="en-US"/>
+              </w:rPr>
+              <w:t>: A Configurable Workflow and Dataset Collection for Query Refinement</w:t>
             </w:r>
             <w:r>
               <w:rPr>
@@ -7144,7 +8044,51 @@
                 <w:szCs w:val="20"/>
                 <w:lang w:val="en-US"/>
               </w:rPr>
-              <w:t xml:space="preserve">, Kargar, Szlichta, Bagheri. </w:t>
+              <w:t xml:space="preserve">, </w:t>
+            </w:r>
+            <w:proofErr w:type="spellStart"/>
+            <w:r>
+              <w:rPr>
+                <w:rFonts w:ascii="Garamond" w:hAnsi="Garamond" w:cstheme="minorHAnsi"/>
+                <w:color w:val="000000" w:themeColor="text1"/>
+                <w:sz w:val="20"/>
+                <w:szCs w:val="20"/>
+                <w:lang w:val="en-US"/>
+              </w:rPr>
+              <w:t>Kargar</w:t>
+            </w:r>
+            <w:proofErr w:type="spellEnd"/>
+            <w:r>
+              <w:rPr>
+                <w:rFonts w:ascii="Garamond" w:hAnsi="Garamond" w:cstheme="minorHAnsi"/>
+                <w:color w:val="000000" w:themeColor="text1"/>
+                <w:sz w:val="20"/>
+                <w:szCs w:val="20"/>
+                <w:lang w:val="en-US"/>
+              </w:rPr>
+              <w:t xml:space="preserve">, </w:t>
+            </w:r>
+            <w:proofErr w:type="spellStart"/>
+            <w:r>
+              <w:rPr>
+                <w:rFonts w:ascii="Garamond" w:hAnsi="Garamond" w:cstheme="minorHAnsi"/>
+                <w:color w:val="000000" w:themeColor="text1"/>
+                <w:sz w:val="20"/>
+                <w:szCs w:val="20"/>
+                <w:lang w:val="en-US"/>
+              </w:rPr>
+              <w:t>Szlichta</w:t>
+            </w:r>
+            <w:proofErr w:type="spellEnd"/>
+            <w:r>
+              <w:rPr>
+                <w:rFonts w:ascii="Garamond" w:hAnsi="Garamond" w:cstheme="minorHAnsi"/>
+                <w:color w:val="000000" w:themeColor="text1"/>
+                <w:sz w:val="20"/>
+                <w:szCs w:val="20"/>
+                <w:lang w:val="en-US"/>
+              </w:rPr>
+              <w:t xml:space="preserve">, Bagheri. </w:t>
             </w:r>
             <w:r>
               <w:rPr>
@@ -7566,7 +8510,51 @@
                 <w:szCs w:val="20"/>
                 <w:lang w:val="en-US"/>
               </w:rPr>
-              <w:t xml:space="preserve"> Mirlohi, Hosseini, Herpers. </w:t>
+              <w:t xml:space="preserve"> </w:t>
+            </w:r>
+            <w:proofErr w:type="spellStart"/>
+            <w:r>
+              <w:rPr>
+                <w:rFonts w:ascii="Garamond" w:hAnsi="Garamond" w:cstheme="minorHAnsi"/>
+                <w:color w:val="000000" w:themeColor="text1"/>
+                <w:sz w:val="20"/>
+                <w:szCs w:val="20"/>
+                <w:lang w:val="en-US"/>
+              </w:rPr>
+              <w:t>Mirlohi</w:t>
+            </w:r>
+            <w:proofErr w:type="spellEnd"/>
+            <w:r>
+              <w:rPr>
+                <w:rFonts w:ascii="Garamond" w:hAnsi="Garamond" w:cstheme="minorHAnsi"/>
+                <w:color w:val="000000" w:themeColor="text1"/>
+                <w:sz w:val="20"/>
+                <w:szCs w:val="20"/>
+                <w:lang w:val="en-US"/>
+              </w:rPr>
+              <w:t xml:space="preserve">, Hosseini, </w:t>
+            </w:r>
+            <w:proofErr w:type="spellStart"/>
+            <w:r>
+              <w:rPr>
+                <w:rFonts w:ascii="Garamond" w:hAnsi="Garamond" w:cstheme="minorHAnsi"/>
+                <w:color w:val="000000" w:themeColor="text1"/>
+                <w:sz w:val="20"/>
+                <w:szCs w:val="20"/>
+                <w:lang w:val="en-US"/>
+              </w:rPr>
+              <w:t>Herpers</w:t>
+            </w:r>
+            <w:proofErr w:type="spellEnd"/>
+            <w:r>
+              <w:rPr>
+                <w:rFonts w:ascii="Garamond" w:hAnsi="Garamond" w:cstheme="minorHAnsi"/>
+                <w:color w:val="000000" w:themeColor="text1"/>
+                <w:sz w:val="20"/>
+                <w:szCs w:val="20"/>
+                <w:lang w:val="en-US"/>
+              </w:rPr>
+              <w:t xml:space="preserve">. </w:t>
             </w:r>
             <w:r>
               <w:rPr>
@@ -7739,15 +8727,27 @@
               </w:rPr>
               <w:t xml:space="preserve">11. </w:t>
             </w:r>
-            <w:r>
-              <w:rPr>
-                <w:rFonts w:ascii="Garamond" w:hAnsi="Garamond" w:cstheme="minorHAnsi"/>
-                <w:color w:val="000000" w:themeColor="text1"/>
-                <w:sz w:val="20"/>
-                <w:szCs w:val="20"/>
-                <w:lang w:val="en-US"/>
-              </w:rPr>
-              <w:t xml:space="preserve">Khodabakhsh, </w:t>
+            <w:proofErr w:type="spellStart"/>
+            <w:r>
+              <w:rPr>
+                <w:rFonts w:ascii="Garamond" w:hAnsi="Garamond" w:cstheme="minorHAnsi"/>
+                <w:color w:val="000000" w:themeColor="text1"/>
+                <w:sz w:val="20"/>
+                <w:szCs w:val="20"/>
+                <w:lang w:val="en-US"/>
+              </w:rPr>
+              <w:t>Khodabakhsh</w:t>
+            </w:r>
+            <w:proofErr w:type="spellEnd"/>
+            <w:r>
+              <w:rPr>
+                <w:rFonts w:ascii="Garamond" w:hAnsi="Garamond" w:cstheme="minorHAnsi"/>
+                <w:color w:val="000000" w:themeColor="text1"/>
+                <w:sz w:val="20"/>
+                <w:szCs w:val="20"/>
+                <w:lang w:val="en-US"/>
+              </w:rPr>
+              <w:t xml:space="preserve">, </w:t>
             </w:r>
             <w:r>
               <w:rPr>
@@ -7769,7 +8769,29 @@
                 <w:szCs w:val="20"/>
                 <w:lang w:val="en-US"/>
               </w:rPr>
-              <w:t xml:space="preserve">, Zarrinkalam, Bagheri. </w:t>
+              <w:t xml:space="preserve">, </w:t>
+            </w:r>
+            <w:proofErr w:type="spellStart"/>
+            <w:r>
+              <w:rPr>
+                <w:rFonts w:ascii="Garamond" w:hAnsi="Garamond" w:cstheme="minorHAnsi"/>
+                <w:color w:val="000000" w:themeColor="text1"/>
+                <w:sz w:val="20"/>
+                <w:szCs w:val="20"/>
+                <w:lang w:val="en-US"/>
+              </w:rPr>
+              <w:t>Zarrinkalam</w:t>
+            </w:r>
+            <w:proofErr w:type="spellEnd"/>
+            <w:r>
+              <w:rPr>
+                <w:rFonts w:ascii="Garamond" w:hAnsi="Garamond" w:cstheme="minorHAnsi"/>
+                <w:color w:val="000000" w:themeColor="text1"/>
+                <w:sz w:val="20"/>
+                <w:szCs w:val="20"/>
+                <w:lang w:val="en-US"/>
+              </w:rPr>
+              <w:t xml:space="preserve">, Bagheri. </w:t>
             </w:r>
             <w:r>
               <w:rPr>
@@ -7945,15 +8967,27 @@
               </w:rPr>
               <w:t xml:space="preserve">10. </w:t>
             </w:r>
-            <w:r>
-              <w:rPr>
-                <w:rFonts w:ascii="Garamond" w:hAnsi="Garamond" w:cstheme="minorHAnsi"/>
-                <w:color w:val="000000" w:themeColor="text1"/>
-                <w:sz w:val="20"/>
-                <w:szCs w:val="20"/>
-                <w:lang w:val="en-US"/>
-              </w:rPr>
-              <w:t xml:space="preserve">Arabzadeh, </w:t>
+            <w:proofErr w:type="spellStart"/>
+            <w:r>
+              <w:rPr>
+                <w:rFonts w:ascii="Garamond" w:hAnsi="Garamond" w:cstheme="minorHAnsi"/>
+                <w:color w:val="000000" w:themeColor="text1"/>
+                <w:sz w:val="20"/>
+                <w:szCs w:val="20"/>
+                <w:lang w:val="en-US"/>
+              </w:rPr>
+              <w:t>Arabzadeh</w:t>
+            </w:r>
+            <w:proofErr w:type="spellEnd"/>
+            <w:r>
+              <w:rPr>
+                <w:rFonts w:ascii="Garamond" w:hAnsi="Garamond" w:cstheme="minorHAnsi"/>
+                <w:color w:val="000000" w:themeColor="text1"/>
+                <w:sz w:val="20"/>
+                <w:szCs w:val="20"/>
+                <w:lang w:val="en-US"/>
+              </w:rPr>
+              <w:t xml:space="preserve">, </w:t>
             </w:r>
             <w:r>
               <w:rPr>
@@ -7975,7 +9009,51 @@
                 <w:szCs w:val="20"/>
                 <w:lang w:val="en-US"/>
               </w:rPr>
-              <w:t xml:space="preserve">, Zarrinkalam, Navivala, Bagheri. </w:t>
+              <w:t xml:space="preserve">, </w:t>
+            </w:r>
+            <w:proofErr w:type="spellStart"/>
+            <w:r>
+              <w:rPr>
+                <w:rFonts w:ascii="Garamond" w:hAnsi="Garamond" w:cstheme="minorHAnsi"/>
+                <w:color w:val="000000" w:themeColor="text1"/>
+                <w:sz w:val="20"/>
+                <w:szCs w:val="20"/>
+                <w:lang w:val="en-US"/>
+              </w:rPr>
+              <w:t>Zarrinkalam</w:t>
+            </w:r>
+            <w:proofErr w:type="spellEnd"/>
+            <w:r>
+              <w:rPr>
+                <w:rFonts w:ascii="Garamond" w:hAnsi="Garamond" w:cstheme="minorHAnsi"/>
+                <w:color w:val="000000" w:themeColor="text1"/>
+                <w:sz w:val="20"/>
+                <w:szCs w:val="20"/>
+                <w:lang w:val="en-US"/>
+              </w:rPr>
+              <w:t xml:space="preserve">, </w:t>
+            </w:r>
+            <w:proofErr w:type="spellStart"/>
+            <w:r>
+              <w:rPr>
+                <w:rFonts w:ascii="Garamond" w:hAnsi="Garamond" w:cstheme="minorHAnsi"/>
+                <w:color w:val="000000" w:themeColor="text1"/>
+                <w:sz w:val="20"/>
+                <w:szCs w:val="20"/>
+                <w:lang w:val="en-US"/>
+              </w:rPr>
+              <w:t>Navivala</w:t>
+            </w:r>
+            <w:proofErr w:type="spellEnd"/>
+            <w:r>
+              <w:rPr>
+                <w:rFonts w:ascii="Garamond" w:hAnsi="Garamond" w:cstheme="minorHAnsi"/>
+                <w:color w:val="000000" w:themeColor="text1"/>
+                <w:sz w:val="20"/>
+                <w:szCs w:val="20"/>
+                <w:lang w:val="en-US"/>
+              </w:rPr>
+              <w:t xml:space="preserve">, Bagheri. </w:t>
             </w:r>
             <w:r>
               <w:rPr>
@@ -8179,7 +9257,51 @@
                 <w:szCs w:val="20"/>
                 <w:lang w:val="en-US"/>
               </w:rPr>
-              <w:t>, Bashari, Zarrinkalam, Bagheri, Al</w:t>
+              <w:t xml:space="preserve">, </w:t>
+            </w:r>
+            <w:proofErr w:type="spellStart"/>
+            <w:r>
+              <w:rPr>
+                <w:rFonts w:ascii="Garamond" w:hAnsi="Garamond" w:cstheme="minorHAnsi"/>
+                <w:color w:val="000000" w:themeColor="text1"/>
+                <w:sz w:val="20"/>
+                <w:szCs w:val="20"/>
+                <w:lang w:val="en-US"/>
+              </w:rPr>
+              <w:t>Bashari</w:t>
+            </w:r>
+            <w:proofErr w:type="spellEnd"/>
+            <w:r>
+              <w:rPr>
+                <w:rFonts w:ascii="Garamond" w:hAnsi="Garamond" w:cstheme="minorHAnsi"/>
+                <w:color w:val="000000" w:themeColor="text1"/>
+                <w:sz w:val="20"/>
+                <w:szCs w:val="20"/>
+                <w:lang w:val="en-US"/>
+              </w:rPr>
+              <w:t xml:space="preserve">, </w:t>
+            </w:r>
+            <w:proofErr w:type="spellStart"/>
+            <w:r>
+              <w:rPr>
+                <w:rFonts w:ascii="Garamond" w:hAnsi="Garamond" w:cstheme="minorHAnsi"/>
+                <w:color w:val="000000" w:themeColor="text1"/>
+                <w:sz w:val="20"/>
+                <w:szCs w:val="20"/>
+                <w:lang w:val="en-US"/>
+              </w:rPr>
+              <w:t>Zarrinkalam</w:t>
+            </w:r>
+            <w:proofErr w:type="spellEnd"/>
+            <w:r>
+              <w:rPr>
+                <w:rFonts w:ascii="Garamond" w:hAnsi="Garamond" w:cstheme="minorHAnsi"/>
+                <w:color w:val="000000" w:themeColor="text1"/>
+                <w:sz w:val="20"/>
+                <w:szCs w:val="20"/>
+                <w:lang w:val="en-US"/>
+              </w:rPr>
+              <w:t>, Bagheri, Al</w:t>
             </w:r>
             <w:r>
               <w:rPr>
@@ -8191,25 +9313,49 @@
               </w:rPr>
               <w:t>–</w:t>
             </w:r>
-            <w:r>
-              <w:rPr>
-                <w:rFonts w:ascii="Garamond" w:hAnsi="Garamond" w:cstheme="minorHAnsi"/>
-                <w:color w:val="000000" w:themeColor="text1"/>
-                <w:sz w:val="20"/>
-                <w:szCs w:val="20"/>
-                <w:lang w:val="en-US"/>
-              </w:rPr>
-              <w:t xml:space="preserve">Obeidat. </w:t>
-            </w:r>
-            <w:r>
-              <w:rPr>
-                <w:rFonts w:ascii="Garamond" w:hAnsi="Garamond" w:cstheme="minorHAnsi"/>
-                <w:color w:val="000000" w:themeColor="text1"/>
-                <w:sz w:val="20"/>
-                <w:szCs w:val="20"/>
-                <w:lang w:val="en-US"/>
-              </w:rPr>
-              <w:t>Stopword Detection for Streaming Content</w:t>
+            <w:proofErr w:type="spellStart"/>
+            <w:r>
+              <w:rPr>
+                <w:rFonts w:ascii="Garamond" w:hAnsi="Garamond" w:cstheme="minorHAnsi"/>
+                <w:color w:val="000000" w:themeColor="text1"/>
+                <w:sz w:val="20"/>
+                <w:szCs w:val="20"/>
+                <w:lang w:val="en-US"/>
+              </w:rPr>
+              <w:t>Obeidat</w:t>
+            </w:r>
+            <w:proofErr w:type="spellEnd"/>
+            <w:r>
+              <w:rPr>
+                <w:rFonts w:ascii="Garamond" w:hAnsi="Garamond" w:cstheme="minorHAnsi"/>
+                <w:color w:val="000000" w:themeColor="text1"/>
+                <w:sz w:val="20"/>
+                <w:szCs w:val="20"/>
+                <w:lang w:val="en-US"/>
+              </w:rPr>
+              <w:t xml:space="preserve">. </w:t>
+            </w:r>
+            <w:proofErr w:type="spellStart"/>
+            <w:r>
+              <w:rPr>
+                <w:rFonts w:ascii="Garamond" w:hAnsi="Garamond" w:cstheme="minorHAnsi"/>
+                <w:color w:val="000000" w:themeColor="text1"/>
+                <w:sz w:val="20"/>
+                <w:szCs w:val="20"/>
+                <w:lang w:val="en-US"/>
+              </w:rPr>
+              <w:t>Stopword</w:t>
+            </w:r>
+            <w:proofErr w:type="spellEnd"/>
+            <w:r>
+              <w:rPr>
+                <w:rFonts w:ascii="Garamond" w:hAnsi="Garamond" w:cstheme="minorHAnsi"/>
+                <w:color w:val="000000" w:themeColor="text1"/>
+                <w:sz w:val="20"/>
+                <w:szCs w:val="20"/>
+                <w:lang w:val="en-US"/>
+              </w:rPr>
+              <w:t xml:space="preserve"> Detection for Streaming Content</w:t>
             </w:r>
             <w:r>
               <w:rPr>
@@ -8603,15 +9749,27 @@
               </w:rPr>
               <w:t xml:space="preserve">07. </w:t>
             </w:r>
-            <w:r>
-              <w:rPr>
-                <w:rFonts w:ascii="Garamond" w:hAnsi="Garamond" w:cstheme="minorHAnsi"/>
-                <w:color w:val="000000" w:themeColor="text1"/>
-                <w:sz w:val="20"/>
-                <w:szCs w:val="20"/>
-                <w:lang w:val="en-US"/>
-              </w:rPr>
-              <w:t xml:space="preserve">Zarrinkalam, </w:t>
+            <w:proofErr w:type="spellStart"/>
+            <w:r>
+              <w:rPr>
+                <w:rFonts w:ascii="Garamond" w:hAnsi="Garamond" w:cstheme="minorHAnsi"/>
+                <w:color w:val="000000" w:themeColor="text1"/>
+                <w:sz w:val="20"/>
+                <w:szCs w:val="20"/>
+                <w:lang w:val="en-US"/>
+              </w:rPr>
+              <w:t>Zarrinkalam</w:t>
+            </w:r>
+            <w:proofErr w:type="spellEnd"/>
+            <w:r>
+              <w:rPr>
+                <w:rFonts w:ascii="Garamond" w:hAnsi="Garamond" w:cstheme="minorHAnsi"/>
+                <w:color w:val="000000" w:themeColor="text1"/>
+                <w:sz w:val="20"/>
+                <w:szCs w:val="20"/>
+                <w:lang w:val="en-US"/>
+              </w:rPr>
+              <w:t xml:space="preserve">, </w:t>
             </w:r>
             <w:r>
               <w:rPr>
@@ -8805,7 +9963,29 @@
                 <w:szCs w:val="20"/>
                 <w:lang w:val="en-US"/>
               </w:rPr>
-              <w:t xml:space="preserve">, Zarrinkalam, Bagheri, Du. </w:t>
+              <w:t xml:space="preserve">, </w:t>
+            </w:r>
+            <w:proofErr w:type="spellStart"/>
+            <w:r>
+              <w:rPr>
+                <w:rFonts w:ascii="Garamond" w:hAnsi="Garamond" w:cstheme="minorHAnsi"/>
+                <w:color w:val="000000" w:themeColor="text1"/>
+                <w:sz w:val="20"/>
+                <w:szCs w:val="20"/>
+                <w:lang w:val="en-US"/>
+              </w:rPr>
+              <w:t>Zarrinkalam</w:t>
+            </w:r>
+            <w:proofErr w:type="spellEnd"/>
+            <w:r>
+              <w:rPr>
+                <w:rFonts w:ascii="Garamond" w:hAnsi="Garamond" w:cstheme="minorHAnsi"/>
+                <w:color w:val="000000" w:themeColor="text1"/>
+                <w:sz w:val="20"/>
+                <w:szCs w:val="20"/>
+                <w:lang w:val="en-US"/>
+              </w:rPr>
+              <w:t xml:space="preserve">, Bagheri, Du. </w:t>
             </w:r>
             <w:r>
               <w:rPr>
@@ -8977,15 +10157,27 @@
               </w:rPr>
               <w:t xml:space="preserve">05. </w:t>
             </w:r>
-            <w:r>
-              <w:rPr>
-                <w:rFonts w:ascii="Garamond" w:hAnsi="Garamond" w:cstheme="minorHAnsi"/>
-                <w:color w:val="000000" w:themeColor="text1"/>
-                <w:sz w:val="20"/>
-                <w:szCs w:val="20"/>
-                <w:lang w:val="en-US"/>
-              </w:rPr>
-              <w:t xml:space="preserve">Zarrinkalam, </w:t>
+            <w:proofErr w:type="spellStart"/>
+            <w:r>
+              <w:rPr>
+                <w:rFonts w:ascii="Garamond" w:hAnsi="Garamond" w:cstheme="minorHAnsi"/>
+                <w:color w:val="000000" w:themeColor="text1"/>
+                <w:sz w:val="20"/>
+                <w:szCs w:val="20"/>
+                <w:lang w:val="en-US"/>
+              </w:rPr>
+              <w:t>Zarrinkalam</w:t>
+            </w:r>
+            <w:proofErr w:type="spellEnd"/>
+            <w:r>
+              <w:rPr>
+                <w:rFonts w:ascii="Garamond" w:hAnsi="Garamond" w:cstheme="minorHAnsi"/>
+                <w:color w:val="000000" w:themeColor="text1"/>
+                <w:sz w:val="20"/>
+                <w:szCs w:val="20"/>
+                <w:lang w:val="en-US"/>
+              </w:rPr>
+              <w:t xml:space="preserve">, </w:t>
             </w:r>
             <w:r>
               <w:rPr>
@@ -9411,15 +10603,27 @@
               </w:rPr>
               <w:t xml:space="preserve">03. </w:t>
             </w:r>
-            <w:r>
-              <w:rPr>
-                <w:rFonts w:ascii="Garamond" w:hAnsi="Garamond" w:cstheme="minorHAnsi"/>
-                <w:color w:val="000000" w:themeColor="text1"/>
-                <w:sz w:val="20"/>
-                <w:szCs w:val="20"/>
-                <w:lang w:val="en-US"/>
-              </w:rPr>
-              <w:t xml:space="preserve">Zarrinkalam, </w:t>
+            <w:proofErr w:type="spellStart"/>
+            <w:r>
+              <w:rPr>
+                <w:rFonts w:ascii="Garamond" w:hAnsi="Garamond" w:cstheme="minorHAnsi"/>
+                <w:color w:val="000000" w:themeColor="text1"/>
+                <w:sz w:val="20"/>
+                <w:szCs w:val="20"/>
+                <w:lang w:val="en-US"/>
+              </w:rPr>
+              <w:t>Zarrinkalam</w:t>
+            </w:r>
+            <w:proofErr w:type="spellEnd"/>
+            <w:r>
+              <w:rPr>
+                <w:rFonts w:ascii="Garamond" w:hAnsi="Garamond" w:cstheme="minorHAnsi"/>
+                <w:color w:val="000000" w:themeColor="text1"/>
+                <w:sz w:val="20"/>
+                <w:szCs w:val="20"/>
+                <w:lang w:val="en-US"/>
+              </w:rPr>
+              <w:t xml:space="preserve">, </w:t>
             </w:r>
             <w:r>
               <w:rPr>
@@ -9713,7 +10917,59 @@
                 <w:szCs w:val="20"/>
                 <w:lang w:val="en-US"/>
               </w:rPr>
-              <w:t>, Vietri sul Mare, Italy (202–209)</w:t>
+              <w:t xml:space="preserve">, </w:t>
+            </w:r>
+            <w:proofErr w:type="spellStart"/>
+            <w:r>
+              <w:rPr>
+                <w:rFonts w:ascii="Garamond" w:hAnsi="Garamond" w:cstheme="minorHAnsi"/>
+                <w:i/>
+                <w:iCs/>
+                <w:color w:val="000000" w:themeColor="text1"/>
+                <w:sz w:val="20"/>
+                <w:szCs w:val="20"/>
+                <w:lang w:val="en-US"/>
+              </w:rPr>
+              <w:t>Vietri</w:t>
+            </w:r>
+            <w:proofErr w:type="spellEnd"/>
+            <w:r>
+              <w:rPr>
+                <w:rFonts w:ascii="Garamond" w:hAnsi="Garamond" w:cstheme="minorHAnsi"/>
+                <w:i/>
+                <w:iCs/>
+                <w:color w:val="000000" w:themeColor="text1"/>
+                <w:sz w:val="20"/>
+                <w:szCs w:val="20"/>
+                <w:lang w:val="en-US"/>
+              </w:rPr>
+              <w:t xml:space="preserve"> </w:t>
+            </w:r>
+            <w:proofErr w:type="spellStart"/>
+            <w:r>
+              <w:rPr>
+                <w:rFonts w:ascii="Garamond" w:hAnsi="Garamond" w:cstheme="minorHAnsi"/>
+                <w:i/>
+                <w:iCs/>
+                <w:color w:val="000000" w:themeColor="text1"/>
+                <w:sz w:val="20"/>
+                <w:szCs w:val="20"/>
+                <w:lang w:val="en-US"/>
+              </w:rPr>
+              <w:t>sul</w:t>
+            </w:r>
+            <w:proofErr w:type="spellEnd"/>
+            <w:r>
+              <w:rPr>
+                <w:rFonts w:ascii="Garamond" w:hAnsi="Garamond" w:cstheme="minorHAnsi"/>
+                <w:i/>
+                <w:iCs/>
+                <w:color w:val="000000" w:themeColor="text1"/>
+                <w:sz w:val="20"/>
+                <w:szCs w:val="20"/>
+                <w:lang w:val="en-US"/>
+              </w:rPr>
+              <w:t xml:space="preserve"> Mare, Italy (202–209)</w:t>
             </w:r>
             <w:r>
               <w:rPr>
@@ -10166,8 +11422,20 @@
                 <w:szCs w:val="20"/>
                 <w:lang w:val="en-US"/>
               </w:rPr>
-              <w:t xml:space="preserve"> Titericz</w:t>
-            </w:r>
+              <w:t xml:space="preserve"> </w:t>
+            </w:r>
+            <w:proofErr w:type="spellStart"/>
+            <w:r>
+              <w:rPr>
+                <w:rFonts w:ascii="Garamond" w:hAnsi="Garamond" w:cstheme="minorHAnsi"/>
+                <w:color w:val="000000" w:themeColor="text1"/>
+                <w:sz w:val="20"/>
+                <w:szCs w:val="20"/>
+                <w:lang w:val="en-US"/>
+              </w:rPr>
+              <w:t>Titericz</w:t>
+            </w:r>
+            <w:proofErr w:type="spellEnd"/>
             <w:r>
               <w:rPr>
                 <w:rFonts w:ascii="Garamond" w:hAnsi="Garamond" w:cstheme="minorHAnsi"/>
@@ -10365,15 +11633,27 @@
               </w:rPr>
               <w:t xml:space="preserve">3. </w:t>
             </w:r>
-            <w:r>
-              <w:rPr>
-                <w:rFonts w:ascii="Garamond" w:hAnsi="Garamond" w:cstheme="minorHAnsi"/>
-                <w:color w:val="000000" w:themeColor="text1"/>
-                <w:sz w:val="20"/>
-                <w:szCs w:val="20"/>
-                <w:lang w:val="en-US"/>
-              </w:rPr>
-              <w:t xml:space="preserve">Zarrinkalam, </w:t>
+            <w:proofErr w:type="spellStart"/>
+            <w:r>
+              <w:rPr>
+                <w:rFonts w:ascii="Garamond" w:hAnsi="Garamond" w:cstheme="minorHAnsi"/>
+                <w:color w:val="000000" w:themeColor="text1"/>
+                <w:sz w:val="20"/>
+                <w:szCs w:val="20"/>
+                <w:lang w:val="en-US"/>
+              </w:rPr>
+              <w:t>Zarrinkalam</w:t>
+            </w:r>
+            <w:proofErr w:type="spellEnd"/>
+            <w:r>
+              <w:rPr>
+                <w:rFonts w:ascii="Garamond" w:hAnsi="Garamond" w:cstheme="minorHAnsi"/>
+                <w:color w:val="000000" w:themeColor="text1"/>
+                <w:sz w:val="20"/>
+                <w:szCs w:val="20"/>
+                <w:lang w:val="en-US"/>
+              </w:rPr>
+              <w:t xml:space="preserve">, </w:t>
             </w:r>
             <w:r>
               <w:rPr>
@@ -10511,15 +11791,27 @@
               </w:rPr>
               <w:t xml:space="preserve">2. </w:t>
             </w:r>
-            <w:r>
-              <w:rPr>
-                <w:rFonts w:ascii="Garamond" w:hAnsi="Garamond" w:cstheme="minorHAnsi"/>
-                <w:color w:val="000000" w:themeColor="text1"/>
-                <w:sz w:val="20"/>
-                <w:szCs w:val="20"/>
-                <w:lang w:val="en-US"/>
-              </w:rPr>
-              <w:t xml:space="preserve">Zarrinkalam, </w:t>
+            <w:proofErr w:type="spellStart"/>
+            <w:r>
+              <w:rPr>
+                <w:rFonts w:ascii="Garamond" w:hAnsi="Garamond" w:cstheme="minorHAnsi"/>
+                <w:color w:val="000000" w:themeColor="text1"/>
+                <w:sz w:val="20"/>
+                <w:szCs w:val="20"/>
+                <w:lang w:val="en-US"/>
+              </w:rPr>
+              <w:t>Zarrinkalam</w:t>
+            </w:r>
+            <w:proofErr w:type="spellEnd"/>
+            <w:r>
+              <w:rPr>
+                <w:rFonts w:ascii="Garamond" w:hAnsi="Garamond" w:cstheme="minorHAnsi"/>
+                <w:color w:val="000000" w:themeColor="text1"/>
+                <w:sz w:val="20"/>
+                <w:szCs w:val="20"/>
+                <w:lang w:val="en-US"/>
+              </w:rPr>
+              <w:t xml:space="preserve">, </w:t>
             </w:r>
             <w:r>
               <w:rPr>
@@ -10698,6 +11990,7 @@
               </w:rPr>
               <w:t xml:space="preserve">A.I. Socratic Circles (#AISC), </w:t>
             </w:r>
+            <w:proofErr w:type="gramStart"/>
             <w:r>
               <w:rPr>
                 <w:rFonts w:ascii="Garamond" w:hAnsi="Garamond" w:cstheme="minorHAnsi"/>
@@ -10732,7 +12025,20 @@
                 <w:szCs w:val="20"/>
                 <w:lang w:val="en-US"/>
               </w:rPr>
-              <w:t xml:space="preserve">, Toronto, Canada, </w:t>
+              <w:t>,</w:t>
+            </w:r>
+            <w:proofErr w:type="gramEnd"/>
+            <w:r>
+              <w:rPr>
+                <w:rFonts w:ascii="Garamond" w:hAnsi="Garamond" w:cstheme="minorHAnsi"/>
+                <w:i/>
+                <w:iCs/>
+                <w:color w:val="000000" w:themeColor="text1"/>
+                <w:sz w:val="20"/>
+                <w:szCs w:val="20"/>
+                <w:lang w:val="en-US"/>
+              </w:rPr>
+              <w:t xml:space="preserve"> Toronto, Canada, </w:t>
             </w:r>
             <w:r>
               <w:rPr>
@@ -10909,8 +12215,20 @@
                 <w:szCs w:val="20"/>
                 <w:lang w:val="en-US"/>
               </w:rPr>
-              <w:t>European Conference on Information Retrieval, Bloomberg, Amazon, Lucca, Tuscany, Italy, Online</w:t>
-            </w:r>
+              <w:t xml:space="preserve">European Conference on Information Retrieval, Bloomberg, Amazon, Lucca, Tuscany, Italy, </w:t>
+            </w:r>
+            <w:proofErr w:type="gramStart"/>
+            <w:r>
+              <w:rPr>
+                <w:rFonts w:ascii="Garamond" w:hAnsi="Garamond" w:cstheme="minorHAnsi"/>
+                <w:color w:val="000000" w:themeColor="text1"/>
+                <w:sz w:val="20"/>
+                <w:szCs w:val="20"/>
+                <w:lang w:val="en-US"/>
+              </w:rPr>
+              <w:t>Online</w:t>
+            </w:r>
+            <w:proofErr w:type="gramEnd"/>
             <w:r>
               <w:rPr>
                 <w:rFonts w:ascii="Garamond" w:hAnsi="Garamond" w:cstheme="minorHAnsi"/>
@@ -11029,7 +12347,27 @@
                 <w:szCs w:val="20"/>
                 <w:lang w:val="en-US"/>
               </w:rPr>
-              <w:t>European Conference on Information Retrieval, Bloomberg, Google, Amazon, eBay, Lisbon, Portugal, Online.</w:t>
+              <w:t xml:space="preserve">European Conference on Information Retrieval, Bloomberg, Google, Amazon, eBay, Lisbon, Portugal, </w:t>
+            </w:r>
+            <w:proofErr w:type="gramStart"/>
+            <w:r>
+              <w:rPr>
+                <w:rFonts w:ascii="Garamond" w:hAnsi="Garamond" w:cstheme="minorHAnsi"/>
+                <w:sz w:val="20"/>
+                <w:szCs w:val="20"/>
+                <w:lang w:val="en-US"/>
+              </w:rPr>
+              <w:t>Online</w:t>
+            </w:r>
+            <w:proofErr w:type="gramEnd"/>
+            <w:r>
+              <w:rPr>
+                <w:rFonts w:ascii="Garamond" w:hAnsi="Garamond" w:cstheme="minorHAnsi"/>
+                <w:sz w:val="20"/>
+                <w:szCs w:val="20"/>
+                <w:lang w:val="en-US"/>
+              </w:rPr>
+              <w:t>.</w:t>
             </w:r>
           </w:p>
         </w:tc>
@@ -11492,7 +12830,51 @@
                 <w:szCs w:val="20"/>
                 <w:lang w:val="en-US"/>
               </w:rPr>
-              <w:t>International Conference on Tools with Artificial Intelligence, Vietri sul Mare, Italy</w:t>
+              <w:t xml:space="preserve">International Conference on Tools with Artificial Intelligence, </w:t>
+            </w:r>
+            <w:proofErr w:type="spellStart"/>
+            <w:r>
+              <w:rPr>
+                <w:rFonts w:ascii="Garamond" w:hAnsi="Garamond" w:cstheme="minorHAnsi"/>
+                <w:color w:val="000000" w:themeColor="text1"/>
+                <w:sz w:val="20"/>
+                <w:szCs w:val="20"/>
+                <w:lang w:val="en-US"/>
+              </w:rPr>
+              <w:t>Vietri</w:t>
+            </w:r>
+            <w:proofErr w:type="spellEnd"/>
+            <w:r>
+              <w:rPr>
+                <w:rFonts w:ascii="Garamond" w:hAnsi="Garamond" w:cstheme="minorHAnsi"/>
+                <w:color w:val="000000" w:themeColor="text1"/>
+                <w:sz w:val="20"/>
+                <w:szCs w:val="20"/>
+                <w:lang w:val="en-US"/>
+              </w:rPr>
+              <w:t xml:space="preserve"> </w:t>
+            </w:r>
+            <w:proofErr w:type="spellStart"/>
+            <w:r>
+              <w:rPr>
+                <w:rFonts w:ascii="Garamond" w:hAnsi="Garamond" w:cstheme="minorHAnsi"/>
+                <w:color w:val="000000" w:themeColor="text1"/>
+                <w:sz w:val="20"/>
+                <w:szCs w:val="20"/>
+                <w:lang w:val="en-US"/>
+              </w:rPr>
+              <w:t>sul</w:t>
+            </w:r>
+            <w:proofErr w:type="spellEnd"/>
+            <w:r>
+              <w:rPr>
+                <w:rFonts w:ascii="Garamond" w:hAnsi="Garamond" w:cstheme="minorHAnsi"/>
+                <w:color w:val="000000" w:themeColor="text1"/>
+                <w:sz w:val="20"/>
+                <w:szCs w:val="20"/>
+                <w:lang w:val="en-US"/>
+              </w:rPr>
+              <w:t xml:space="preserve"> Mare, Italy</w:t>
             </w:r>
             <w:r>
               <w:rPr>
@@ -11865,7 +13247,73 @@
                 <w:szCs w:val="20"/>
                 <w:lang w:val="en-US"/>
               </w:rPr>
-              <w:t xml:space="preserve">1. Mahdis Saeedi, Assistant Professor in Mathematics, Ershad Damavand, Iran, Visiting Scholar </w:t>
+              <w:t xml:space="preserve">1. </w:t>
+            </w:r>
+            <w:proofErr w:type="spellStart"/>
+            <w:r>
+              <w:rPr>
+                <w:rFonts w:ascii="Garamond" w:hAnsi="Garamond" w:cstheme="minorHAnsi"/>
+                <w:color w:val="A6A6A6" w:themeColor="background1" w:themeShade="A6"/>
+                <w:sz w:val="20"/>
+                <w:szCs w:val="20"/>
+                <w:lang w:val="en-US"/>
+              </w:rPr>
+              <w:t>Mahdis</w:t>
+            </w:r>
+            <w:proofErr w:type="spellEnd"/>
+            <w:r>
+              <w:rPr>
+                <w:rFonts w:ascii="Garamond" w:hAnsi="Garamond" w:cstheme="minorHAnsi"/>
+                <w:color w:val="A6A6A6" w:themeColor="background1" w:themeShade="A6"/>
+                <w:sz w:val="20"/>
+                <w:szCs w:val="20"/>
+                <w:lang w:val="en-US"/>
+              </w:rPr>
+              <w:t xml:space="preserve"> </w:t>
+            </w:r>
+            <w:proofErr w:type="spellStart"/>
+            <w:r>
+              <w:rPr>
+                <w:rFonts w:ascii="Garamond" w:hAnsi="Garamond" w:cstheme="minorHAnsi"/>
+                <w:color w:val="A6A6A6" w:themeColor="background1" w:themeShade="A6"/>
+                <w:sz w:val="20"/>
+                <w:szCs w:val="20"/>
+                <w:lang w:val="en-US"/>
+              </w:rPr>
+              <w:t>Saeedi</w:t>
+            </w:r>
+            <w:proofErr w:type="spellEnd"/>
+            <w:r>
+              <w:rPr>
+                <w:rFonts w:ascii="Garamond" w:hAnsi="Garamond" w:cstheme="minorHAnsi"/>
+                <w:color w:val="A6A6A6" w:themeColor="background1" w:themeShade="A6"/>
+                <w:sz w:val="20"/>
+                <w:szCs w:val="20"/>
+                <w:lang w:val="en-US"/>
+              </w:rPr>
+              <w:t xml:space="preserve">, Assistant Professor in Mathematics, </w:t>
+            </w:r>
+            <w:proofErr w:type="spellStart"/>
+            <w:r>
+              <w:rPr>
+                <w:rFonts w:ascii="Garamond" w:hAnsi="Garamond" w:cstheme="minorHAnsi"/>
+                <w:color w:val="A6A6A6" w:themeColor="background1" w:themeShade="A6"/>
+                <w:sz w:val="20"/>
+                <w:szCs w:val="20"/>
+                <w:lang w:val="en-US"/>
+              </w:rPr>
+              <w:t>Ershad</w:t>
+            </w:r>
+            <w:proofErr w:type="spellEnd"/>
+            <w:r>
+              <w:rPr>
+                <w:rFonts w:ascii="Garamond" w:hAnsi="Garamond" w:cstheme="minorHAnsi"/>
+                <w:color w:val="A6A6A6" w:themeColor="background1" w:themeShade="A6"/>
+                <w:sz w:val="20"/>
+                <w:szCs w:val="20"/>
+                <w:lang w:val="en-US"/>
+              </w:rPr>
+              <w:t xml:space="preserve"> Damavand, Iran, Visiting Scholar </w:t>
             </w:r>
           </w:p>
         </w:tc>
@@ -11983,7 +13431,29 @@
                 <w:szCs w:val="20"/>
                 <w:lang w:val="en-US"/>
               </w:rPr>
-              <w:t xml:space="preserve">Soroush Ziaeinejad, </w:t>
+              <w:t xml:space="preserve">Soroush </w:t>
+            </w:r>
+            <w:proofErr w:type="spellStart"/>
+            <w:r>
+              <w:rPr>
+                <w:rFonts w:ascii="Garamond" w:hAnsi="Garamond" w:cstheme="minorHAnsi"/>
+                <w:color w:val="000000" w:themeColor="text1"/>
+                <w:sz w:val="20"/>
+                <w:szCs w:val="20"/>
+                <w:lang w:val="en-US"/>
+              </w:rPr>
+              <w:t>Ziaeinejad</w:t>
+            </w:r>
+            <w:proofErr w:type="spellEnd"/>
+            <w:r>
+              <w:rPr>
+                <w:rFonts w:ascii="Garamond" w:hAnsi="Garamond" w:cstheme="minorHAnsi"/>
+                <w:color w:val="000000" w:themeColor="text1"/>
+                <w:sz w:val="20"/>
+                <w:szCs w:val="20"/>
+                <w:lang w:val="en-US"/>
+              </w:rPr>
+              <w:t xml:space="preserve">, </w:t>
             </w:r>
             <w:r>
               <w:rPr>
@@ -12100,8 +13570,20 @@
                 <w:szCs w:val="20"/>
                 <w:lang w:val="en-US"/>
               </w:rPr>
-              <w:t>Zahra Taherikhonakdar</w:t>
-            </w:r>
+              <w:t xml:space="preserve">Zahra </w:t>
+            </w:r>
+            <w:proofErr w:type="spellStart"/>
+            <w:r>
+              <w:rPr>
+                <w:rFonts w:ascii="Garamond" w:hAnsi="Garamond" w:cstheme="minorHAnsi"/>
+                <w:color w:val="000000" w:themeColor="text1"/>
+                <w:sz w:val="20"/>
+                <w:szCs w:val="20"/>
+                <w:lang w:val="en-US"/>
+              </w:rPr>
+              <w:t>Taherikhonakdar</w:t>
+            </w:r>
+            <w:proofErr w:type="spellEnd"/>
             <w:r>
               <w:rPr>
                 <w:rFonts w:ascii="Garamond" w:hAnsi="Garamond" w:cstheme="minorHAnsi"/>
@@ -12267,7 +13749,29 @@
                 <w:szCs w:val="20"/>
                 <w:lang w:val="en-US"/>
               </w:rPr>
-              <w:t>6. Afshin Shahrestani, Social Information Retrieval, University of Windsor, PI</w:t>
+              <w:t xml:space="preserve">6. Afshin </w:t>
+            </w:r>
+            <w:proofErr w:type="spellStart"/>
+            <w:r>
+              <w:rPr>
+                <w:rFonts w:ascii="Garamond" w:hAnsi="Garamond" w:cstheme="minorHAnsi"/>
+                <w:color w:val="A6A6A6" w:themeColor="background1" w:themeShade="A6"/>
+                <w:sz w:val="20"/>
+                <w:szCs w:val="20"/>
+                <w:lang w:val="en-US"/>
+              </w:rPr>
+              <w:t>Shahrestani</w:t>
+            </w:r>
+            <w:proofErr w:type="spellEnd"/>
+            <w:r>
+              <w:rPr>
+                <w:rFonts w:ascii="Garamond" w:hAnsi="Garamond" w:cstheme="minorHAnsi"/>
+                <w:color w:val="A6A6A6" w:themeColor="background1" w:themeShade="A6"/>
+                <w:sz w:val="20"/>
+                <w:szCs w:val="20"/>
+                <w:lang w:val="en-US"/>
+              </w:rPr>
+              <w:t>, Social Information Retrieval, University of Windsor, PI</w:t>
             </w:r>
           </w:p>
         </w:tc>
@@ -12313,6 +13817,7 @@
                 <w:lang w:val="en-US"/>
               </w:rPr>
             </w:pPr>
+            <w:proofErr w:type="spellStart"/>
             <w:r>
               <w:rPr>
                 <w:rFonts w:ascii="Garamond" w:hAnsi="Garamond" w:cstheme="minorHAnsi"/>
@@ -12333,6 +13838,7 @@
               </w:rPr>
               <w:t>f</w:t>
             </w:r>
+            <w:proofErr w:type="spellEnd"/>
           </w:p>
         </w:tc>
       </w:tr>
@@ -12364,16 +13870,40 @@
               </w:rPr>
               <w:t xml:space="preserve">5. </w:t>
             </w:r>
-            <w:r>
-              <w:rPr>
-                <w:rFonts w:ascii="Garamond" w:hAnsi="Garamond" w:cstheme="minorHAnsi"/>
-                <w:color w:val="000000" w:themeColor="text1"/>
-                <w:sz w:val="20"/>
-                <w:szCs w:val="20"/>
-                <w:lang w:val="en-US"/>
-              </w:rPr>
-              <w:t>Roonak Moasses</w:t>
-            </w:r>
+            <w:proofErr w:type="spellStart"/>
+            <w:r>
+              <w:rPr>
+                <w:rFonts w:ascii="Garamond" w:hAnsi="Garamond" w:cstheme="minorHAnsi"/>
+                <w:color w:val="000000" w:themeColor="text1"/>
+                <w:sz w:val="20"/>
+                <w:szCs w:val="20"/>
+                <w:lang w:val="en-US"/>
+              </w:rPr>
+              <w:t>Roonak</w:t>
+            </w:r>
+            <w:proofErr w:type="spellEnd"/>
+            <w:r>
+              <w:rPr>
+                <w:rFonts w:ascii="Garamond" w:hAnsi="Garamond" w:cstheme="minorHAnsi"/>
+                <w:color w:val="000000" w:themeColor="text1"/>
+                <w:sz w:val="20"/>
+                <w:szCs w:val="20"/>
+                <w:lang w:val="en-US"/>
+              </w:rPr>
+              <w:t xml:space="preserve"> </w:t>
+            </w:r>
+            <w:proofErr w:type="spellStart"/>
+            <w:r>
+              <w:rPr>
+                <w:rFonts w:ascii="Garamond" w:hAnsi="Garamond" w:cstheme="minorHAnsi"/>
+                <w:color w:val="000000" w:themeColor="text1"/>
+                <w:sz w:val="20"/>
+                <w:szCs w:val="20"/>
+                <w:lang w:val="en-US"/>
+              </w:rPr>
+              <w:t>Moasses</w:t>
+            </w:r>
+            <w:proofErr w:type="spellEnd"/>
             <w:r>
               <w:rPr>
                 <w:rFonts w:ascii="Garamond" w:hAnsi="Garamond" w:cstheme="minorHAnsi"/>
@@ -12491,15 +14021,27 @@
               </w:rPr>
               <w:t xml:space="preserve">4. </w:t>
             </w:r>
-            <w:r>
-              <w:rPr>
-                <w:rFonts w:ascii="Garamond" w:hAnsi="Garamond" w:cstheme="minorHAnsi"/>
-                <w:color w:val="000000" w:themeColor="text1"/>
-                <w:sz w:val="20"/>
-                <w:szCs w:val="20"/>
-                <w:lang w:val="en-US"/>
-              </w:rPr>
-              <w:t>Yogeswar Lakshmi Narayanan</w:t>
+            <w:proofErr w:type="spellStart"/>
+            <w:r>
+              <w:rPr>
+                <w:rFonts w:ascii="Garamond" w:hAnsi="Garamond" w:cstheme="minorHAnsi"/>
+                <w:color w:val="000000" w:themeColor="text1"/>
+                <w:sz w:val="20"/>
+                <w:szCs w:val="20"/>
+                <w:lang w:val="en-US"/>
+              </w:rPr>
+              <w:t>Yogeswar</w:t>
+            </w:r>
+            <w:proofErr w:type="spellEnd"/>
+            <w:r>
+              <w:rPr>
+                <w:rFonts w:ascii="Garamond" w:hAnsi="Garamond" w:cstheme="minorHAnsi"/>
+                <w:color w:val="000000" w:themeColor="text1"/>
+                <w:sz w:val="20"/>
+                <w:szCs w:val="20"/>
+                <w:lang w:val="en-US"/>
+              </w:rPr>
+              <w:t xml:space="preserve"> Lakshmi Narayanan</w:t>
             </w:r>
             <w:r>
               <w:rPr>
@@ -12765,6 +14307,7 @@
               </w:rPr>
               <w:t xml:space="preserve"> </w:t>
             </w:r>
+            <w:proofErr w:type="spellStart"/>
             <w:r>
               <w:rPr>
                 <w:rFonts w:ascii="Garamond" w:hAnsi="Garamond" w:cstheme="minorHAnsi"/>
@@ -12775,6 +14318,7 @@
               </w:rPr>
               <w:t>Dashti</w:t>
             </w:r>
+            <w:proofErr w:type="spellEnd"/>
             <w:r>
               <w:rPr>
                 <w:rFonts w:ascii="Garamond" w:hAnsi="Garamond" w:cstheme="minorHAnsi"/>
@@ -12900,7 +14444,29 @@
                 <w:szCs w:val="20"/>
                 <w:lang w:val="en-US"/>
               </w:rPr>
-              <w:t>Muhammad Moeed Khalid</w:t>
+              <w:t xml:space="preserve">Muhammad </w:t>
+            </w:r>
+            <w:proofErr w:type="spellStart"/>
+            <w:r>
+              <w:rPr>
+                <w:rFonts w:ascii="Garamond" w:hAnsi="Garamond" w:cstheme="minorHAnsi"/>
+                <w:color w:val="000000" w:themeColor="text1"/>
+                <w:sz w:val="20"/>
+                <w:szCs w:val="20"/>
+                <w:lang w:val="en-US"/>
+              </w:rPr>
+              <w:t>Moeed</w:t>
+            </w:r>
+            <w:proofErr w:type="spellEnd"/>
+            <w:r>
+              <w:rPr>
+                <w:rFonts w:ascii="Garamond" w:hAnsi="Garamond" w:cstheme="minorHAnsi"/>
+                <w:color w:val="000000" w:themeColor="text1"/>
+                <w:sz w:val="20"/>
+                <w:szCs w:val="20"/>
+                <w:lang w:val="en-US"/>
+              </w:rPr>
+              <w:t xml:space="preserve"> Khalid</w:t>
             </w:r>
             <w:r>
               <w:rPr>
@@ -13069,15 +14635,49 @@
               </w:rPr>
               <w:t xml:space="preserve">1. </w:t>
             </w:r>
-            <w:r>
-              <w:rPr>
-                <w:rFonts w:ascii="Garamond" w:hAnsi="Garamond" w:cstheme="minorHAnsi"/>
-                <w:color w:val="000000" w:themeColor="text1"/>
-                <w:sz w:val="20"/>
-                <w:szCs w:val="20"/>
-                <w:lang w:val="en-US"/>
-              </w:rPr>
-              <w:t xml:space="preserve">Dhwani Nileshkumar Patel, </w:t>
+            <w:proofErr w:type="spellStart"/>
+            <w:r>
+              <w:rPr>
+                <w:rFonts w:ascii="Garamond" w:hAnsi="Garamond" w:cstheme="minorHAnsi"/>
+                <w:color w:val="000000" w:themeColor="text1"/>
+                <w:sz w:val="20"/>
+                <w:szCs w:val="20"/>
+                <w:lang w:val="en-US"/>
+              </w:rPr>
+              <w:t>Dhwani</w:t>
+            </w:r>
+            <w:proofErr w:type="spellEnd"/>
+            <w:r>
+              <w:rPr>
+                <w:rFonts w:ascii="Garamond" w:hAnsi="Garamond" w:cstheme="minorHAnsi"/>
+                <w:color w:val="000000" w:themeColor="text1"/>
+                <w:sz w:val="20"/>
+                <w:szCs w:val="20"/>
+                <w:lang w:val="en-US"/>
+              </w:rPr>
+              <w:t xml:space="preserve"> </w:t>
+            </w:r>
+            <w:proofErr w:type="spellStart"/>
+            <w:r>
+              <w:rPr>
+                <w:rFonts w:ascii="Garamond" w:hAnsi="Garamond" w:cstheme="minorHAnsi"/>
+                <w:color w:val="000000" w:themeColor="text1"/>
+                <w:sz w:val="20"/>
+                <w:szCs w:val="20"/>
+                <w:lang w:val="en-US"/>
+              </w:rPr>
+              <w:t>Nileshkumar</w:t>
+            </w:r>
+            <w:proofErr w:type="spellEnd"/>
+            <w:r>
+              <w:rPr>
+                <w:rFonts w:ascii="Garamond" w:hAnsi="Garamond" w:cstheme="minorHAnsi"/>
+                <w:color w:val="000000" w:themeColor="text1"/>
+                <w:sz w:val="20"/>
+                <w:szCs w:val="20"/>
+                <w:lang w:val="en-US"/>
+              </w:rPr>
+              <w:t xml:space="preserve"> Patel, </w:t>
             </w:r>
             <w:r>
               <w:rPr>
@@ -13338,8 +14938,20 @@
                 <w:szCs w:val="20"/>
                 <w:lang w:val="en-US"/>
               </w:rPr>
-              <w:t>Emily Boice</w:t>
-            </w:r>
+              <w:t xml:space="preserve">Emily </w:t>
+            </w:r>
+            <w:proofErr w:type="spellStart"/>
+            <w:r>
+              <w:rPr>
+                <w:rFonts w:ascii="Garamond" w:hAnsi="Garamond" w:cstheme="minorHAnsi"/>
+                <w:color w:val="000000" w:themeColor="text1"/>
+                <w:sz w:val="20"/>
+                <w:szCs w:val="20"/>
+                <w:lang w:val="en-US"/>
+              </w:rPr>
+              <w:t>Boice</w:t>
+            </w:r>
+            <w:proofErr w:type="spellEnd"/>
             <w:r>
               <w:rPr>
                 <w:rFonts w:ascii="Garamond" w:hAnsi="Garamond" w:cstheme="minorHAnsi"/>
@@ -13487,15 +15099,27 @@
               </w:rPr>
               <w:t xml:space="preserve">3. </w:t>
             </w:r>
-            <w:r>
-              <w:rPr>
-                <w:rFonts w:ascii="Garamond" w:hAnsi="Garamond" w:cstheme="minorHAnsi"/>
-                <w:color w:val="000000" w:themeColor="text1"/>
-                <w:sz w:val="20"/>
-                <w:szCs w:val="20"/>
-                <w:lang w:val="en-US"/>
-              </w:rPr>
-              <w:t>Xiancheng Yan</w:t>
+            <w:proofErr w:type="spellStart"/>
+            <w:r>
+              <w:rPr>
+                <w:rFonts w:ascii="Garamond" w:hAnsi="Garamond" w:cstheme="minorHAnsi"/>
+                <w:color w:val="000000" w:themeColor="text1"/>
+                <w:sz w:val="20"/>
+                <w:szCs w:val="20"/>
+                <w:lang w:val="en-US"/>
+              </w:rPr>
+              <w:t>Xiancheng</w:t>
+            </w:r>
+            <w:proofErr w:type="spellEnd"/>
+            <w:r>
+              <w:rPr>
+                <w:rFonts w:ascii="Garamond" w:hAnsi="Garamond" w:cstheme="minorHAnsi"/>
+                <w:color w:val="000000" w:themeColor="text1"/>
+                <w:sz w:val="20"/>
+                <w:szCs w:val="20"/>
+                <w:lang w:val="en-US"/>
+              </w:rPr>
+              <w:t xml:space="preserve"> Yan</w:t>
             </w:r>
             <w:r>
               <w:rPr>
@@ -13507,15 +15131,27 @@
               </w:rPr>
               <w:t xml:space="preserve">, </w:t>
             </w:r>
-            <w:r>
-              <w:rPr>
-                <w:rFonts w:ascii="Garamond" w:hAnsi="Garamond" w:cstheme="minorHAnsi"/>
-                <w:color w:val="000000" w:themeColor="text1"/>
-                <w:sz w:val="20"/>
-                <w:szCs w:val="20"/>
-                <w:lang w:val="en-US"/>
-              </w:rPr>
-              <w:t>Zixun Wang</w:t>
+            <w:proofErr w:type="spellStart"/>
+            <w:r>
+              <w:rPr>
+                <w:rFonts w:ascii="Garamond" w:hAnsi="Garamond" w:cstheme="minorHAnsi"/>
+                <w:color w:val="000000" w:themeColor="text1"/>
+                <w:sz w:val="20"/>
+                <w:szCs w:val="20"/>
+                <w:lang w:val="en-US"/>
+              </w:rPr>
+              <w:t>Zixun</w:t>
+            </w:r>
+            <w:proofErr w:type="spellEnd"/>
+            <w:r>
+              <w:rPr>
+                <w:rFonts w:ascii="Garamond" w:hAnsi="Garamond" w:cstheme="minorHAnsi"/>
+                <w:color w:val="000000" w:themeColor="text1"/>
+                <w:sz w:val="20"/>
+                <w:szCs w:val="20"/>
+                <w:lang w:val="en-US"/>
+              </w:rPr>
+              <w:t xml:space="preserve"> Wang</w:t>
             </w:r>
             <w:r>
               <w:rPr>
@@ -13527,15 +15163,27 @@
               </w:rPr>
               <w:t xml:space="preserve">, </w:t>
             </w:r>
-            <w:r>
-              <w:rPr>
-                <w:rFonts w:ascii="Garamond" w:hAnsi="Garamond" w:cstheme="minorHAnsi"/>
-                <w:color w:val="000000" w:themeColor="text1"/>
-                <w:sz w:val="20"/>
-                <w:szCs w:val="20"/>
-                <w:lang w:val="en-US"/>
-              </w:rPr>
-              <w:t>Dongli Zhu</w:t>
+            <w:proofErr w:type="spellStart"/>
+            <w:r>
+              <w:rPr>
+                <w:rFonts w:ascii="Garamond" w:hAnsi="Garamond" w:cstheme="minorHAnsi"/>
+                <w:color w:val="000000" w:themeColor="text1"/>
+                <w:sz w:val="20"/>
+                <w:szCs w:val="20"/>
+                <w:lang w:val="en-US"/>
+              </w:rPr>
+              <w:t>Dongli</w:t>
+            </w:r>
+            <w:proofErr w:type="spellEnd"/>
+            <w:r>
+              <w:rPr>
+                <w:rFonts w:ascii="Garamond" w:hAnsi="Garamond" w:cstheme="minorHAnsi"/>
+                <w:color w:val="000000" w:themeColor="text1"/>
+                <w:sz w:val="20"/>
+                <w:szCs w:val="20"/>
+                <w:lang w:val="en-US"/>
+              </w:rPr>
+              <w:t xml:space="preserve"> Zhu</w:t>
             </w:r>
             <w:r>
               <w:rPr>
@@ -13692,8 +15340,20 @@
                 <w:szCs w:val="20"/>
                 <w:lang w:val="en-US"/>
               </w:rPr>
-              <w:t xml:space="preserve"> Matthew Vojvodin</w:t>
-            </w:r>
+              <w:t xml:space="preserve"> Matthew </w:t>
+            </w:r>
+            <w:proofErr w:type="spellStart"/>
+            <w:r>
+              <w:rPr>
+                <w:rFonts w:ascii="Garamond" w:hAnsi="Garamond" w:cstheme="minorHAnsi"/>
+                <w:color w:val="000000" w:themeColor="text1"/>
+                <w:sz w:val="20"/>
+                <w:szCs w:val="20"/>
+                <w:lang w:val="en-US"/>
+              </w:rPr>
+              <w:t>Vojvodin</w:t>
+            </w:r>
+            <w:proofErr w:type="spellEnd"/>
             <w:r>
               <w:rPr>
                 <w:rFonts w:ascii="Garamond" w:hAnsi="Garamond" w:cstheme="minorHAnsi"/>
@@ -13861,15 +15521,27 @@
               </w:rPr>
               <w:t xml:space="preserve">, </w:t>
             </w:r>
-            <w:r>
-              <w:rPr>
-                <w:rFonts w:ascii="Garamond" w:hAnsi="Garamond" w:cstheme="minorHAnsi"/>
-                <w:color w:val="000000" w:themeColor="text1"/>
-                <w:sz w:val="20"/>
-                <w:szCs w:val="20"/>
-                <w:lang w:val="en-US"/>
-              </w:rPr>
-              <w:t>Ritu Ge</w:t>
+            <w:proofErr w:type="spellStart"/>
+            <w:r>
+              <w:rPr>
+                <w:rFonts w:ascii="Garamond" w:hAnsi="Garamond" w:cstheme="minorHAnsi"/>
+                <w:color w:val="000000" w:themeColor="text1"/>
+                <w:sz w:val="20"/>
+                <w:szCs w:val="20"/>
+                <w:lang w:val="en-US"/>
+              </w:rPr>
+              <w:t>Ritu</w:t>
+            </w:r>
+            <w:proofErr w:type="spellEnd"/>
+            <w:r>
+              <w:rPr>
+                <w:rFonts w:ascii="Garamond" w:hAnsi="Garamond" w:cstheme="minorHAnsi"/>
+                <w:color w:val="000000" w:themeColor="text1"/>
+                <w:sz w:val="20"/>
+                <w:szCs w:val="20"/>
+                <w:lang w:val="en-US"/>
+              </w:rPr>
+              <w:t xml:space="preserve"> Ge</w:t>
             </w:r>
             <w:r>
               <w:rPr>
@@ -13881,15 +15553,27 @@
               </w:rPr>
               <w:t xml:space="preserve">, </w:t>
             </w:r>
-            <w:r>
-              <w:rPr>
-                <w:rFonts w:ascii="Garamond" w:hAnsi="Garamond" w:cstheme="minorHAnsi"/>
-                <w:color w:val="000000" w:themeColor="text1"/>
-                <w:sz w:val="20"/>
-                <w:szCs w:val="20"/>
-                <w:lang w:val="en-US"/>
-              </w:rPr>
-              <w:t>Juntao Ma</w:t>
+            <w:proofErr w:type="spellStart"/>
+            <w:r>
+              <w:rPr>
+                <w:rFonts w:ascii="Garamond" w:hAnsi="Garamond" w:cstheme="minorHAnsi"/>
+                <w:color w:val="000000" w:themeColor="text1"/>
+                <w:sz w:val="20"/>
+                <w:szCs w:val="20"/>
+                <w:lang w:val="en-US"/>
+              </w:rPr>
+              <w:t>Juntao</w:t>
+            </w:r>
+            <w:proofErr w:type="spellEnd"/>
+            <w:r>
+              <w:rPr>
+                <w:rFonts w:ascii="Garamond" w:hAnsi="Garamond" w:cstheme="minorHAnsi"/>
+                <w:color w:val="000000" w:themeColor="text1"/>
+                <w:sz w:val="20"/>
+                <w:szCs w:val="20"/>
+                <w:lang w:val="en-US"/>
+              </w:rPr>
+              <w:t xml:space="preserve"> Ma</w:t>
             </w:r>
             <w:r>
               <w:rPr>
@@ -14720,7 +16404,29 @@
                 <w:szCs w:val="20"/>
                 <w:lang w:val="en-US"/>
               </w:rPr>
-              <w:t>, Payame Noor University, Iran</w:t>
+              <w:t xml:space="preserve">, </w:t>
+            </w:r>
+            <w:proofErr w:type="spellStart"/>
+            <w:r>
+              <w:rPr>
+                <w:rFonts w:ascii="Garamond" w:hAnsi="Garamond" w:cstheme="minorHAnsi"/>
+                <w:color w:val="000000" w:themeColor="text1"/>
+                <w:sz w:val="20"/>
+                <w:szCs w:val="20"/>
+                <w:lang w:val="en-US"/>
+              </w:rPr>
+              <w:t>Payame</w:t>
+            </w:r>
+            <w:proofErr w:type="spellEnd"/>
+            <w:r>
+              <w:rPr>
+                <w:rFonts w:ascii="Garamond" w:hAnsi="Garamond" w:cstheme="minorHAnsi"/>
+                <w:color w:val="000000" w:themeColor="text1"/>
+                <w:sz w:val="20"/>
+                <w:szCs w:val="20"/>
+                <w:lang w:val="en-US"/>
+              </w:rPr>
+              <w:t xml:space="preserve"> Noor University, Iran</w:t>
             </w:r>
           </w:p>
         </w:tc>
@@ -14814,7 +16520,29 @@
                 <w:szCs w:val="20"/>
                 <w:lang w:val="en-US"/>
               </w:rPr>
-              <w:t>, Payame Noor University, Iran</w:t>
+              <w:t xml:space="preserve">, </w:t>
+            </w:r>
+            <w:proofErr w:type="spellStart"/>
+            <w:r>
+              <w:rPr>
+                <w:rFonts w:ascii="Garamond" w:hAnsi="Garamond" w:cstheme="minorHAnsi"/>
+                <w:color w:val="000000" w:themeColor="text1"/>
+                <w:sz w:val="20"/>
+                <w:szCs w:val="20"/>
+                <w:lang w:val="en-US"/>
+              </w:rPr>
+              <w:t>Payame</w:t>
+            </w:r>
+            <w:proofErr w:type="spellEnd"/>
+            <w:r>
+              <w:rPr>
+                <w:rFonts w:ascii="Garamond" w:hAnsi="Garamond" w:cstheme="minorHAnsi"/>
+                <w:color w:val="000000" w:themeColor="text1"/>
+                <w:sz w:val="20"/>
+                <w:szCs w:val="20"/>
+                <w:lang w:val="en-US"/>
+              </w:rPr>
+              <w:t xml:space="preserve"> Noor University, Iran</w:t>
             </w:r>
           </w:p>
         </w:tc>
@@ -14908,7 +16636,29 @@
                 <w:szCs w:val="20"/>
                 <w:lang w:val="en-US"/>
               </w:rPr>
-              <w:t>, Payame Noor University, Iran</w:t>
+              <w:t xml:space="preserve">, </w:t>
+            </w:r>
+            <w:proofErr w:type="spellStart"/>
+            <w:r>
+              <w:rPr>
+                <w:rFonts w:ascii="Garamond" w:hAnsi="Garamond" w:cstheme="minorHAnsi"/>
+                <w:color w:val="000000" w:themeColor="text1"/>
+                <w:sz w:val="20"/>
+                <w:szCs w:val="20"/>
+                <w:lang w:val="en-US"/>
+              </w:rPr>
+              <w:t>Payame</w:t>
+            </w:r>
+            <w:proofErr w:type="spellEnd"/>
+            <w:r>
+              <w:rPr>
+                <w:rFonts w:ascii="Garamond" w:hAnsi="Garamond" w:cstheme="minorHAnsi"/>
+                <w:color w:val="000000" w:themeColor="text1"/>
+                <w:sz w:val="20"/>
+                <w:szCs w:val="20"/>
+                <w:lang w:val="en-US"/>
+              </w:rPr>
+              <w:t xml:space="preserve"> Noor University, Iran</w:t>
             </w:r>
           </w:p>
         </w:tc>
@@ -14992,7 +16742,29 @@
                 <w:szCs w:val="20"/>
                 <w:lang w:val="en-US"/>
               </w:rPr>
-              <w:t>, Payame Noor University, Iran</w:t>
+              <w:t xml:space="preserve">, </w:t>
+            </w:r>
+            <w:proofErr w:type="spellStart"/>
+            <w:r>
+              <w:rPr>
+                <w:rFonts w:ascii="Garamond" w:hAnsi="Garamond" w:cstheme="minorHAnsi"/>
+                <w:color w:val="000000" w:themeColor="text1"/>
+                <w:sz w:val="20"/>
+                <w:szCs w:val="20"/>
+                <w:lang w:val="en-US"/>
+              </w:rPr>
+              <w:t>Payame</w:t>
+            </w:r>
+            <w:proofErr w:type="spellEnd"/>
+            <w:r>
+              <w:rPr>
+                <w:rFonts w:ascii="Garamond" w:hAnsi="Garamond" w:cstheme="minorHAnsi"/>
+                <w:color w:val="000000" w:themeColor="text1"/>
+                <w:sz w:val="20"/>
+                <w:szCs w:val="20"/>
+                <w:lang w:val="en-US"/>
+              </w:rPr>
+              <w:t xml:space="preserve"> Noor University, Iran</w:t>
             </w:r>
           </w:p>
         </w:tc>
@@ -15076,7 +16848,29 @@
                 <w:szCs w:val="20"/>
                 <w:lang w:val="en-US"/>
               </w:rPr>
-              <w:t>, Payame Noor University, Iran</w:t>
+              <w:t xml:space="preserve">, </w:t>
+            </w:r>
+            <w:proofErr w:type="spellStart"/>
+            <w:r>
+              <w:rPr>
+                <w:rFonts w:ascii="Garamond" w:hAnsi="Garamond" w:cstheme="minorHAnsi"/>
+                <w:color w:val="000000" w:themeColor="text1"/>
+                <w:sz w:val="20"/>
+                <w:szCs w:val="20"/>
+                <w:lang w:val="en-US"/>
+              </w:rPr>
+              <w:t>Payame</w:t>
+            </w:r>
+            <w:proofErr w:type="spellEnd"/>
+            <w:r>
+              <w:rPr>
+                <w:rFonts w:ascii="Garamond" w:hAnsi="Garamond" w:cstheme="minorHAnsi"/>
+                <w:color w:val="000000" w:themeColor="text1"/>
+                <w:sz w:val="20"/>
+                <w:szCs w:val="20"/>
+                <w:lang w:val="en-US"/>
+              </w:rPr>
+              <w:t xml:space="preserve"> Noor University, Iran</w:t>
             </w:r>
           </w:p>
         </w:tc>
@@ -15261,7 +17055,29 @@
                 <w:szCs w:val="20"/>
                 <w:lang w:val="en-US"/>
               </w:rPr>
-              <w:t>, Payame Noor University, Iran</w:t>
+              <w:t xml:space="preserve">, </w:t>
+            </w:r>
+            <w:proofErr w:type="spellStart"/>
+            <w:r>
+              <w:rPr>
+                <w:rFonts w:ascii="Garamond" w:hAnsi="Garamond" w:cstheme="minorHAnsi"/>
+                <w:color w:val="000000" w:themeColor="text1"/>
+                <w:sz w:val="20"/>
+                <w:szCs w:val="20"/>
+                <w:lang w:val="en-US"/>
+              </w:rPr>
+              <w:t>Payame</w:t>
+            </w:r>
+            <w:proofErr w:type="spellEnd"/>
+            <w:r>
+              <w:rPr>
+                <w:rFonts w:ascii="Garamond" w:hAnsi="Garamond" w:cstheme="minorHAnsi"/>
+                <w:color w:val="000000" w:themeColor="text1"/>
+                <w:sz w:val="20"/>
+                <w:szCs w:val="20"/>
+                <w:lang w:val="en-US"/>
+              </w:rPr>
+              <w:t xml:space="preserve"> Noor University, Iran</w:t>
             </w:r>
           </w:p>
         </w:tc>
@@ -15943,6 +17759,7 @@
               </w:rPr>
               <w:t xml:space="preserve">7. </w:t>
             </w:r>
+            <w:proofErr w:type="spellStart"/>
             <w:r>
               <w:rPr>
                 <w:rFonts w:ascii="Garamond" w:hAnsi="Garamond" w:cstheme="minorHAnsi"/>
@@ -15955,6 +17772,7 @@
               </w:rPr>
               <w:t>AnalytiCup</w:t>
             </w:r>
+            <w:proofErr w:type="spellEnd"/>
             <w:r>
               <w:rPr>
                 <w:rFonts w:ascii="Garamond" w:hAnsi="Garamond" w:cstheme="minorHAnsi"/>
@@ -15975,7 +17793,29 @@
                 <w:szCs w:val="20"/>
                 <w:lang w:val="en-US"/>
               </w:rPr>
-              <w:t xml:space="preserve">, The </w:t>
+              <w:t xml:space="preserve">, </w:t>
+            </w:r>
+            <w:proofErr w:type="gramStart"/>
+            <w:r>
+              <w:rPr>
+                <w:rFonts w:ascii="Garamond" w:hAnsi="Garamond" w:cstheme="minorHAnsi"/>
+                <w:color w:val="000000" w:themeColor="text1"/>
+                <w:sz w:val="20"/>
+                <w:szCs w:val="20"/>
+                <w:lang w:val="en-US"/>
+              </w:rPr>
+              <w:t>The</w:t>
+            </w:r>
+            <w:proofErr w:type="gramEnd"/>
+            <w:r>
+              <w:rPr>
+                <w:rFonts w:ascii="Garamond" w:hAnsi="Garamond" w:cstheme="minorHAnsi"/>
+                <w:color w:val="000000" w:themeColor="text1"/>
+                <w:sz w:val="20"/>
+                <w:szCs w:val="20"/>
+                <w:lang w:val="en-US"/>
+              </w:rPr>
+              <w:t xml:space="preserve"> </w:t>
             </w:r>
             <w:r>
               <w:rPr>
@@ -19780,8 +21620,20 @@
                 <w:szCs w:val="20"/>
                 <w:lang w:val="en-US"/>
               </w:rPr>
-              <w:t>International AAAI Conference on Web and Social Media</w:t>
-            </w:r>
+              <w:t xml:space="preserve">International AAAI Conference on Web and </w:t>
+            </w:r>
+            <w:proofErr w:type="gramStart"/>
+            <w:r>
+              <w:rPr>
+                <w:rFonts w:ascii="Garamond" w:hAnsi="Garamond" w:cstheme="minorHAnsi"/>
+                <w:color w:val="000000" w:themeColor="text1"/>
+                <w:sz w:val="20"/>
+                <w:szCs w:val="20"/>
+                <w:lang w:val="en-US"/>
+              </w:rPr>
+              <w:t>Social Media</w:t>
+            </w:r>
+            <w:proofErr w:type="gramEnd"/>
             <w:r>
               <w:rPr>
                 <w:rFonts w:ascii="Garamond" w:hAnsi="Garamond" w:cstheme="minorHAnsi"/>
@@ -21727,15 +23579,16 @@
 </file>
 
 <file path=customXml/item1.xml><?xml version="1.0" encoding="utf-8"?>
-<?mso-contentType ?>
-<FormTemplates xmlns="http://schemas.microsoft.com/sharepoint/v3/contenttype/forms">
-  <Display>DocumentLibraryForm</Display>
-  <Edit>DocumentLibraryForm</Edit>
-  <New>DocumentLibraryForm</New>
-</FormTemplates>
+<p:properties xmlns:p="http://schemas.microsoft.com/office/2006/metadata/properties" xmlns:xsi="http://www.w3.org/2001/XMLSchema-instance" xmlns:pc="http://schemas.microsoft.com/office/infopath/2007/PartnerControls">
+  <documentManagement/>
+</p:properties>
 </file>
 
 <file path=customXml/item2.xml><?xml version="1.0" encoding="utf-8"?>
+<b:Sources xmlns:b="http://schemas.openxmlformats.org/officeDocument/2006/bibliography" xmlns="http://schemas.openxmlformats.org/officeDocument/2006/bibliography" SelectedStyle="/APASixthEditionOfficeOnline.xsl" StyleName="APA" Version="6"/>
+</file>
+
+<file path=customXml/item3.xml><?xml version="1.0" encoding="utf-8"?>
 <ct:contentTypeSchema xmlns:ct="http://schemas.microsoft.com/office/2006/metadata/contentType" xmlns:ma="http://schemas.microsoft.com/office/2006/metadata/properties/metaAttributes" ct:_="" ma:_="" ma:contentTypeName="Document" ma:contentTypeID="0x0101004C8A5F3D6605E148853C8D853B3286BD" ma:contentTypeVersion="9" ma:contentTypeDescription="Create a new document." ma:contentTypeScope="" ma:versionID="9be0421876ac7066beb92c9b281b80fd">
   <xsd:schema xmlns:xsd="http://www.w3.org/2001/XMLSchema" xmlns:xs="http://www.w3.org/2001/XMLSchema" xmlns:p="http://schemas.microsoft.com/office/2006/metadata/properties" xmlns:ns2="76399be1-e611-450b-b752-27fef2981688" xmlns:ns3="8f8773ae-4291-4470-9cc6-8a911b09d0dc" targetNamespace="http://schemas.microsoft.com/office/2006/metadata/properties" ma:root="true" ma:fieldsID="84e2ce09aaa25415ad954b2264c59ff3" ns2:_="" ns3:_="">
     <xsd:import namespace="76399be1-e611-450b-b752-27fef2981688"/>
@@ -21932,25 +23785,33 @@
 </ct:contentTypeSchema>
 </file>
 
-<file path=customXml/item3.xml><?xml version="1.0" encoding="utf-8"?>
-<b:Sources xmlns:b="http://schemas.openxmlformats.org/officeDocument/2006/bibliography" xmlns="http://schemas.openxmlformats.org/officeDocument/2006/bibliography" SelectedStyle="/APASixthEditionOfficeOnline.xsl" StyleName="APA" Version="6"/>
-</file>
-
 <file path=customXml/item4.xml><?xml version="1.0" encoding="utf-8"?>
-<p:properties xmlns:p="http://schemas.microsoft.com/office/2006/metadata/properties" xmlns:xsi="http://www.w3.org/2001/XMLSchema-instance" xmlns:pc="http://schemas.microsoft.com/office/infopath/2007/PartnerControls">
-  <documentManagement/>
-</p:properties>
+<?mso-contentType ?>
+<FormTemplates xmlns="http://schemas.microsoft.com/sharepoint/v3/contenttype/forms">
+  <Display>DocumentLibraryForm</Display>
+  <Edit>DocumentLibraryForm</Edit>
+  <New>DocumentLibraryForm</New>
+</FormTemplates>
 </file>
 
 <file path=customXml/itemProps1.xml><?xml version="1.0" encoding="utf-8"?>
-<ds:datastoreItem xmlns:ds="http://schemas.openxmlformats.org/officeDocument/2006/customXml" ds:itemID="{5A2067E7-F5F7-49D0-ABCF-38AB1AF93D02}">
+<ds:datastoreItem xmlns:ds="http://schemas.openxmlformats.org/officeDocument/2006/customXml" ds:itemID="{721158A9-C765-450D-8BE0-5B12C1B2A936}">
   <ds:schemaRefs>
-    <ds:schemaRef ds:uri="http://schemas.microsoft.com/sharepoint/v3/contenttype/forms"/>
+    <ds:schemaRef ds:uri="http://schemas.microsoft.com/office/2006/metadata/properties"/>
+    <ds:schemaRef ds:uri="http://schemas.microsoft.com/office/infopath/2007/PartnerControls"/>
   </ds:schemaRefs>
 </ds:datastoreItem>
 </file>
 
 <file path=customXml/itemProps2.xml><?xml version="1.0" encoding="utf-8"?>
+<ds:datastoreItem xmlns:ds="http://schemas.openxmlformats.org/officeDocument/2006/customXml" ds:itemID="{8E80AEE6-875D-B44A-8018-5A824812E991}">
+  <ds:schemaRefs>
+    <ds:schemaRef ds:uri="http://schemas.openxmlformats.org/officeDocument/2006/bibliography"/>
+  </ds:schemaRefs>
+</ds:datastoreItem>
+</file>
+
+<file path=customXml/itemProps3.xml><?xml version="1.0" encoding="utf-8"?>
 <ds:datastoreItem xmlns:ds="http://schemas.openxmlformats.org/officeDocument/2006/customXml" ds:itemID="{2BF77B2F-2295-48DF-8EF9-53C2C3EA1771}">
   <ds:schemaRefs>
     <ds:schemaRef ds:uri="http://schemas.microsoft.com/office/2006/metadata/contentType"/>
@@ -21969,19 +23830,10 @@
 </ds:datastoreItem>
 </file>
 
-<file path=customXml/itemProps3.xml><?xml version="1.0" encoding="utf-8"?>
-<ds:datastoreItem xmlns:ds="http://schemas.openxmlformats.org/officeDocument/2006/customXml" ds:itemID="{8E80AEE6-875D-B44A-8018-5A824812E991}">
+<file path=customXml/itemProps4.xml><?xml version="1.0" encoding="utf-8"?>
+<ds:datastoreItem xmlns:ds="http://schemas.openxmlformats.org/officeDocument/2006/customXml" ds:itemID="{5A2067E7-F5F7-49D0-ABCF-38AB1AF93D02}">
   <ds:schemaRefs>
-    <ds:schemaRef ds:uri="http://schemas.openxmlformats.org/officeDocument/2006/bibliography"/>
-  </ds:schemaRefs>
-</ds:datastoreItem>
-</file>
-
-<file path=customXml/itemProps4.xml><?xml version="1.0" encoding="utf-8"?>
-<ds:datastoreItem xmlns:ds="http://schemas.openxmlformats.org/officeDocument/2006/customXml" ds:itemID="{721158A9-C765-450D-8BE0-5B12C1B2A936}">
-  <ds:schemaRefs>
-    <ds:schemaRef ds:uri="http://schemas.microsoft.com/office/2006/metadata/properties"/>
-    <ds:schemaRef ds:uri="http://schemas.microsoft.com/office/infopath/2007/PartnerControls"/>
+    <ds:schemaRef ds:uri="http://schemas.microsoft.com/sharepoint/v3/contenttype/forms"/>
   </ds:schemaRefs>
 </ds:datastoreItem>
 </file>
--- a/res/hfani_cv_2021_full.docx
+++ b/res/hfani_cv_2021_full.docx
@@ -3672,7 +3672,25 @@
                 <w:szCs w:val="20"/>
                 <w:lang w:val="en-US"/>
               </w:rPr>
-              <w:t>CAD$45,000</w:t>
+              <w:t>CAD$</w:t>
+            </w:r>
+            <w:r>
+              <w:rPr>
+                <w:rFonts w:ascii="Garamond" w:hAnsi="Garamond" w:cstheme="minorHAnsi"/>
+                <w:sz w:val="20"/>
+                <w:szCs w:val="20"/>
+                <w:lang w:val="en-US"/>
+              </w:rPr>
+              <w:t>7</w:t>
+            </w:r>
+            <w:r>
+              <w:rPr>
+                <w:rFonts w:ascii="Garamond" w:hAnsi="Garamond" w:cstheme="minorHAnsi"/>
+                <w:sz w:val="20"/>
+                <w:szCs w:val="20"/>
+                <w:lang w:val="en-US"/>
+              </w:rPr>
+              <w:t>5,000</w:t>
             </w:r>
           </w:p>
         </w:tc>
@@ -11621,6 +11639,7 @@
                 <w:szCs w:val="20"/>
                 <w:lang w:val="en-US"/>
               </w:rPr>
+              <w:lastRenderedPageBreak/>
               <w:t>0</w:t>
             </w:r>
             <w:r>
@@ -11990,7 +12009,6 @@
               </w:rPr>
               <w:t xml:space="preserve">A.I. Socratic Circles (#AISC), </w:t>
             </w:r>
-            <w:proofErr w:type="gramStart"/>
             <w:r>
               <w:rPr>
                 <w:rFonts w:ascii="Garamond" w:hAnsi="Garamond" w:cstheme="minorHAnsi"/>
@@ -12025,20 +12043,7 @@
                 <w:szCs w:val="20"/>
                 <w:lang w:val="en-US"/>
               </w:rPr>
-              <w:t>,</w:t>
-            </w:r>
-            <w:proofErr w:type="gramEnd"/>
-            <w:r>
-              <w:rPr>
-                <w:rFonts w:ascii="Garamond" w:hAnsi="Garamond" w:cstheme="minorHAnsi"/>
-                <w:i/>
-                <w:iCs/>
-                <w:color w:val="000000" w:themeColor="text1"/>
-                <w:sz w:val="20"/>
-                <w:szCs w:val="20"/>
-                <w:lang w:val="en-US"/>
-              </w:rPr>
-              <w:t xml:space="preserve"> Toronto, Canada, </w:t>
+              <w:t xml:space="preserve">, Toronto, Canada, </w:t>
             </w:r>
             <w:r>
               <w:rPr>
@@ -12215,20 +12220,8 @@
                 <w:szCs w:val="20"/>
                 <w:lang w:val="en-US"/>
               </w:rPr>
-              <w:t xml:space="preserve">European Conference on Information Retrieval, Bloomberg, Amazon, Lucca, Tuscany, Italy, </w:t>
-            </w:r>
-            <w:proofErr w:type="gramStart"/>
-            <w:r>
-              <w:rPr>
-                <w:rFonts w:ascii="Garamond" w:hAnsi="Garamond" w:cstheme="minorHAnsi"/>
-                <w:color w:val="000000" w:themeColor="text1"/>
-                <w:sz w:val="20"/>
-                <w:szCs w:val="20"/>
-                <w:lang w:val="en-US"/>
-              </w:rPr>
-              <w:t>Online</w:t>
-            </w:r>
-            <w:proofErr w:type="gramEnd"/>
+              <w:t>European Conference on Information Retrieval, Bloomberg, Amazon, Lucca, Tuscany, Italy, Online</w:t>
+            </w:r>
             <w:r>
               <w:rPr>
                 <w:rFonts w:ascii="Garamond" w:hAnsi="Garamond" w:cstheme="minorHAnsi"/>
@@ -12347,27 +12340,7 @@
                 <w:szCs w:val="20"/>
                 <w:lang w:val="en-US"/>
               </w:rPr>
-              <w:t xml:space="preserve">European Conference on Information Retrieval, Bloomberg, Google, Amazon, eBay, Lisbon, Portugal, </w:t>
-            </w:r>
-            <w:proofErr w:type="gramStart"/>
-            <w:r>
-              <w:rPr>
-                <w:rFonts w:ascii="Garamond" w:hAnsi="Garamond" w:cstheme="minorHAnsi"/>
-                <w:sz w:val="20"/>
-                <w:szCs w:val="20"/>
-                <w:lang w:val="en-US"/>
-              </w:rPr>
-              <w:t>Online</w:t>
-            </w:r>
-            <w:proofErr w:type="gramEnd"/>
-            <w:r>
-              <w:rPr>
-                <w:rFonts w:ascii="Garamond" w:hAnsi="Garamond" w:cstheme="minorHAnsi"/>
-                <w:sz w:val="20"/>
-                <w:szCs w:val="20"/>
-                <w:lang w:val="en-US"/>
-              </w:rPr>
-              <w:t>.</w:t>
+              <w:t>European Conference on Information Retrieval, Bloomberg, Google, Amazon, eBay, Lisbon, Portugal, Online.</w:t>
             </w:r>
           </w:p>
         </w:tc>
@@ -17793,29 +17766,7 @@
                 <w:szCs w:val="20"/>
                 <w:lang w:val="en-US"/>
               </w:rPr>
-              <w:t xml:space="preserve">, </w:t>
-            </w:r>
-            <w:proofErr w:type="gramStart"/>
-            <w:r>
-              <w:rPr>
-                <w:rFonts w:ascii="Garamond" w:hAnsi="Garamond" w:cstheme="minorHAnsi"/>
-                <w:color w:val="000000" w:themeColor="text1"/>
-                <w:sz w:val="20"/>
-                <w:szCs w:val="20"/>
-                <w:lang w:val="en-US"/>
-              </w:rPr>
-              <w:t>The</w:t>
-            </w:r>
-            <w:proofErr w:type="gramEnd"/>
-            <w:r>
-              <w:rPr>
-                <w:rFonts w:ascii="Garamond" w:hAnsi="Garamond" w:cstheme="minorHAnsi"/>
-                <w:color w:val="000000" w:themeColor="text1"/>
-                <w:sz w:val="20"/>
-                <w:szCs w:val="20"/>
-                <w:lang w:val="en-US"/>
-              </w:rPr>
-              <w:t xml:space="preserve"> </w:t>
+              <w:t xml:space="preserve">, The </w:t>
             </w:r>
             <w:r>
               <w:rPr>
@@ -18632,6 +18583,7 @@
                 <w:szCs w:val="20"/>
                 <w:lang w:val="en-US"/>
               </w:rPr>
+              <w:lastRenderedPageBreak/>
               <w:t>2.</w:t>
             </w:r>
             <w:r>
@@ -19202,28 +19154,6 @@
             </w:pPr>
             <w:r>
               <w:rPr>
-                <w:rFonts w:ascii="Tahoma" w:hAnsi="Tahoma" w:cs="Tahoma"/>
-                <w:color w:val="000000" w:themeColor="text1"/>
-                <w:sz w:val="20"/>
-                <w:szCs w:val="20"/>
-                <w:lang w:val="en-US"/>
-              </w:rPr>
-              <w:t>﻿﻿</w:t>
-            </w:r>
-            <w:r>
-              <w:rPr>
-                <w:rFonts w:ascii="Tahoma" w:hAnsi="Tahoma" w:cs="Tahoma"/>
-                <w:b/>
-                <w:bCs/>
-                <w:color w:val="000000" w:themeColor="text1"/>
-                <w:sz w:val="20"/>
-                <w:szCs w:val="20"/>
-                <w:lang w:val="en-US"/>
-              </w:rPr>
-              <w:t>﻿</w:t>
-            </w:r>
-            <w:r>
-              <w:rPr>
                 <w:rFonts w:ascii="Garamond" w:hAnsi="Garamond" w:cstheme="minorHAnsi"/>
                 <w:color w:val="000000" w:themeColor="text1"/>
                 <w:sz w:val="20"/>
@@ -19479,28 +19409,6 @@
             </w:pPr>
             <w:r>
               <w:rPr>
-                <w:rFonts w:ascii="Tahoma" w:hAnsi="Tahoma" w:cs="Tahoma"/>
-                <w:color w:val="000000" w:themeColor="text1"/>
-                <w:sz w:val="20"/>
-                <w:szCs w:val="20"/>
-                <w:lang w:val="en-US"/>
-              </w:rPr>
-              <w:t>﻿﻿</w:t>
-            </w:r>
-            <w:r>
-              <w:rPr>
-                <w:rFonts w:ascii="Tahoma" w:hAnsi="Tahoma" w:cs="Tahoma"/>
-                <w:b/>
-                <w:bCs/>
-                <w:color w:val="000000" w:themeColor="text1"/>
-                <w:sz w:val="20"/>
-                <w:szCs w:val="20"/>
-                <w:lang w:val="en-US"/>
-              </w:rPr>
-              <w:t>﻿</w:t>
-            </w:r>
-            <w:r>
-              <w:rPr>
                 <w:rFonts w:ascii="Garamond" w:hAnsi="Garamond" w:cstheme="minorHAnsi"/>
                 <w:color w:val="000000" w:themeColor="text1"/>
                 <w:sz w:val="20"/>
@@ -19784,28 +19692,6 @@
             </w:pPr>
             <w:r>
               <w:rPr>
-                <w:rFonts w:ascii="Tahoma" w:hAnsi="Tahoma" w:cs="Tahoma"/>
-                <w:color w:val="000000" w:themeColor="text1"/>
-                <w:sz w:val="20"/>
-                <w:szCs w:val="20"/>
-                <w:lang w:val="en-US"/>
-              </w:rPr>
-              <w:t>﻿﻿</w:t>
-            </w:r>
-            <w:r>
-              <w:rPr>
-                <w:rFonts w:ascii="Tahoma" w:hAnsi="Tahoma" w:cs="Tahoma"/>
-                <w:b/>
-                <w:bCs/>
-                <w:color w:val="000000" w:themeColor="text1"/>
-                <w:sz w:val="20"/>
-                <w:szCs w:val="20"/>
-                <w:lang w:val="en-US"/>
-              </w:rPr>
-              <w:t>﻿</w:t>
-            </w:r>
-            <w:r>
-              <w:rPr>
                 <w:rFonts w:ascii="Garamond" w:hAnsi="Garamond" w:cstheme="minorHAnsi"/>
                 <w:color w:val="000000" w:themeColor="text1"/>
                 <w:sz w:val="20"/>
@@ -20096,28 +19982,6 @@
                 <w:lang w:val="en-US"/>
               </w:rPr>
             </w:pPr>
-            <w:r>
-              <w:rPr>
-                <w:rFonts w:ascii="Tahoma" w:hAnsi="Tahoma" w:cs="Tahoma"/>
-                <w:color w:val="000000" w:themeColor="text1"/>
-                <w:sz w:val="20"/>
-                <w:szCs w:val="20"/>
-                <w:lang w:val="en-US"/>
-              </w:rPr>
-              <w:t>﻿﻿</w:t>
-            </w:r>
-            <w:r>
-              <w:rPr>
-                <w:rFonts w:ascii="Tahoma" w:hAnsi="Tahoma" w:cs="Tahoma"/>
-                <w:b/>
-                <w:bCs/>
-                <w:color w:val="000000" w:themeColor="text1"/>
-                <w:sz w:val="20"/>
-                <w:szCs w:val="20"/>
-                <w:lang w:val="en-US"/>
-              </w:rPr>
-              <w:t>﻿</w:t>
-            </w:r>
             <w:r>
               <w:rPr>
                 <w:rFonts w:ascii="Garamond" w:hAnsi="Garamond" w:cstheme="minorHAnsi"/>
@@ -20534,28 +20398,6 @@
             </w:pPr>
             <w:r>
               <w:rPr>
-                <w:rFonts w:ascii="Tahoma" w:hAnsi="Tahoma" w:cs="Tahoma"/>
-                <w:color w:val="000000" w:themeColor="text1"/>
-                <w:sz w:val="20"/>
-                <w:szCs w:val="20"/>
-                <w:lang w:val="en-US"/>
-              </w:rPr>
-              <w:t>﻿﻿</w:t>
-            </w:r>
-            <w:r>
-              <w:rPr>
-                <w:rFonts w:ascii="Tahoma" w:hAnsi="Tahoma" w:cs="Tahoma"/>
-                <w:b/>
-                <w:bCs/>
-                <w:color w:val="000000" w:themeColor="text1"/>
-                <w:sz w:val="20"/>
-                <w:szCs w:val="20"/>
-                <w:lang w:val="en-US"/>
-              </w:rPr>
-              <w:t>﻿</w:t>
-            </w:r>
-            <w:r>
-              <w:rPr>
                 <w:rFonts w:ascii="Garamond" w:hAnsi="Garamond" w:cstheme="minorHAnsi"/>
                 <w:color w:val="000000" w:themeColor="text1"/>
                 <w:sz w:val="20"/>
@@ -20758,7 +20600,27 @@
                 <w:szCs w:val="20"/>
                 <w:lang w:val="en-US"/>
               </w:rPr>
-              <w:t>Development in Information Retrieval, Long Paper Track, CORE Rank: A*</w:t>
+              <w:t xml:space="preserve">Development in Information Retrieval, Long </w:t>
+            </w:r>
+            <w:r>
+              <w:rPr>
+                <w:rFonts w:ascii="Garamond" w:hAnsi="Garamond" w:cstheme="minorHAnsi"/>
+                <w:color w:val="000000" w:themeColor="text1"/>
+                <w:sz w:val="20"/>
+                <w:szCs w:val="20"/>
+                <w:lang w:val="en-US"/>
+              </w:rPr>
+              <w:t xml:space="preserve">&amp; Short &amp; Reproducibility </w:t>
+            </w:r>
+            <w:r>
+              <w:rPr>
+                <w:rFonts w:ascii="Garamond" w:hAnsi="Garamond" w:cstheme="minorHAnsi"/>
+                <w:color w:val="000000" w:themeColor="text1"/>
+                <w:sz w:val="20"/>
+                <w:szCs w:val="20"/>
+                <w:lang w:val="en-US"/>
+              </w:rPr>
+              <w:t>Paper Track, CORE Rank: A*</w:t>
             </w:r>
           </w:p>
         </w:tc>
@@ -20990,7 +20852,47 @@
                 <w:szCs w:val="20"/>
                 <w:lang w:val="en-US"/>
               </w:rPr>
-              <w:t>Management (CIKM), Resource Track</w:t>
+              <w:t xml:space="preserve">Management (CIKM), </w:t>
+            </w:r>
+            <w:r>
+              <w:rPr>
+                <w:rFonts w:ascii="Garamond" w:hAnsi="Garamond" w:cstheme="minorHAnsi"/>
+                <w:color w:val="000000" w:themeColor="text1"/>
+                <w:sz w:val="20"/>
+                <w:szCs w:val="20"/>
+                <w:lang w:val="en-US"/>
+              </w:rPr>
+              <w:t xml:space="preserve">Short &amp; </w:t>
+            </w:r>
+            <w:r>
+              <w:rPr>
+                <w:rFonts w:ascii="Garamond" w:hAnsi="Garamond" w:cstheme="minorHAnsi"/>
+                <w:color w:val="000000" w:themeColor="text1"/>
+                <w:sz w:val="20"/>
+                <w:szCs w:val="20"/>
+                <w:lang w:val="en-US"/>
+              </w:rPr>
+              <w:t>Resource</w:t>
+            </w:r>
+            <w:r>
+              <w:rPr>
+                <w:rFonts w:ascii="Garamond" w:hAnsi="Garamond" w:cstheme="minorHAnsi"/>
+                <w:color w:val="000000" w:themeColor="text1"/>
+                <w:sz w:val="20"/>
+                <w:szCs w:val="20"/>
+                <w:lang w:val="en-US"/>
+              </w:rPr>
+              <w:t xml:space="preserve"> Paper</w:t>
+            </w:r>
+            <w:r>
+              <w:rPr>
+                <w:rFonts w:ascii="Garamond" w:hAnsi="Garamond" w:cstheme="minorHAnsi"/>
+                <w:color w:val="000000" w:themeColor="text1"/>
+                <w:sz w:val="20"/>
+                <w:szCs w:val="20"/>
+                <w:lang w:val="en-US"/>
+              </w:rPr>
+              <w:t xml:space="preserve"> Track</w:t>
             </w:r>
             <w:r>
               <w:rPr>
@@ -21064,7 +20966,17 @@
                 <w:szCs w:val="20"/>
                 <w:lang w:val="en-US"/>
               </w:rPr>
-              <w:t>2021</w:t>
+              <w:t>202</w:t>
+            </w:r>
+            <w:r>
+              <w:rPr>
+                <w:rFonts w:ascii="Garamond" w:hAnsi="Garamond" w:cstheme="minorHAnsi"/>
+                <w:color w:val="000000" w:themeColor="text1"/>
+                <w:sz w:val="20"/>
+                <w:szCs w:val="20"/>
+                <w:lang w:val="en-US"/>
+              </w:rPr>
+              <w:t>2</w:t>
             </w:r>
           </w:p>
         </w:tc>
@@ -21620,20 +21532,8 @@
                 <w:szCs w:val="20"/>
                 <w:lang w:val="en-US"/>
               </w:rPr>
-              <w:t xml:space="preserve">International AAAI Conference on Web and </w:t>
-            </w:r>
-            <w:proofErr w:type="gramStart"/>
-            <w:r>
-              <w:rPr>
-                <w:rFonts w:ascii="Garamond" w:hAnsi="Garamond" w:cstheme="minorHAnsi"/>
-                <w:color w:val="000000" w:themeColor="text1"/>
-                <w:sz w:val="20"/>
-                <w:szCs w:val="20"/>
-                <w:lang w:val="en-US"/>
-              </w:rPr>
-              <w:t>Social Media</w:t>
-            </w:r>
-            <w:proofErr w:type="gramEnd"/>
+              <w:t>International AAAI Conference on Web and Social Media</w:t>
+            </w:r>
             <w:r>
               <w:rPr>
                 <w:rFonts w:ascii="Garamond" w:hAnsi="Garamond" w:cstheme="minorHAnsi"/>
@@ -23579,16 +23479,6 @@
 </file>
 
 <file path=customXml/item1.xml><?xml version="1.0" encoding="utf-8"?>
-<p:properties xmlns:p="http://schemas.microsoft.com/office/2006/metadata/properties" xmlns:xsi="http://www.w3.org/2001/XMLSchema-instance" xmlns:pc="http://schemas.microsoft.com/office/infopath/2007/PartnerControls">
-  <documentManagement/>
-</p:properties>
-</file>
-
-<file path=customXml/item2.xml><?xml version="1.0" encoding="utf-8"?>
-<b:Sources xmlns:b="http://schemas.openxmlformats.org/officeDocument/2006/bibliography" xmlns="http://schemas.openxmlformats.org/officeDocument/2006/bibliography" SelectedStyle="/APASixthEditionOfficeOnline.xsl" StyleName="APA" Version="6"/>
-</file>
-
-<file path=customXml/item3.xml><?xml version="1.0" encoding="utf-8"?>
 <ct:contentTypeSchema xmlns:ct="http://schemas.microsoft.com/office/2006/metadata/contentType" xmlns:ma="http://schemas.microsoft.com/office/2006/metadata/properties/metaAttributes" ct:_="" ma:_="" ma:contentTypeName="Document" ma:contentTypeID="0x0101004C8A5F3D6605E148853C8D853B3286BD" ma:contentTypeVersion="9" ma:contentTypeDescription="Create a new document." ma:contentTypeScope="" ma:versionID="9be0421876ac7066beb92c9b281b80fd">
   <xsd:schema xmlns:xsd="http://www.w3.org/2001/XMLSchema" xmlns:xs="http://www.w3.org/2001/XMLSchema" xmlns:p="http://schemas.microsoft.com/office/2006/metadata/properties" xmlns:ns2="76399be1-e611-450b-b752-27fef2981688" xmlns:ns3="8f8773ae-4291-4470-9cc6-8a911b09d0dc" targetNamespace="http://schemas.microsoft.com/office/2006/metadata/properties" ma:root="true" ma:fieldsID="84e2ce09aaa25415ad954b2264c59ff3" ns2:_="" ns3:_="">
     <xsd:import namespace="76399be1-e611-450b-b752-27fef2981688"/>
@@ -23785,6 +23675,16 @@
 </ct:contentTypeSchema>
 </file>
 
+<file path=customXml/item2.xml><?xml version="1.0" encoding="utf-8"?>
+<b:Sources xmlns:b="http://schemas.openxmlformats.org/officeDocument/2006/bibliography" xmlns="http://schemas.openxmlformats.org/officeDocument/2006/bibliography" SelectedStyle="/APASixthEditionOfficeOnline.xsl" StyleName="APA" Version="6"/>
+</file>
+
+<file path=customXml/item3.xml><?xml version="1.0" encoding="utf-8"?>
+<p:properties xmlns:p="http://schemas.microsoft.com/office/2006/metadata/properties" xmlns:xsi="http://www.w3.org/2001/XMLSchema-instance" xmlns:pc="http://schemas.microsoft.com/office/infopath/2007/PartnerControls">
+  <documentManagement/>
+</p:properties>
+</file>
+
 <file path=customXml/item4.xml><?xml version="1.0" encoding="utf-8"?>
 <?mso-contentType ?>
 <FormTemplates xmlns="http://schemas.microsoft.com/sharepoint/v3/contenttype/forms">
@@ -23795,23 +23695,6 @@
 </file>
 
 <file path=customXml/itemProps1.xml><?xml version="1.0" encoding="utf-8"?>
-<ds:datastoreItem xmlns:ds="http://schemas.openxmlformats.org/officeDocument/2006/customXml" ds:itemID="{721158A9-C765-450D-8BE0-5B12C1B2A936}">
-  <ds:schemaRefs>
-    <ds:schemaRef ds:uri="http://schemas.microsoft.com/office/2006/metadata/properties"/>
-    <ds:schemaRef ds:uri="http://schemas.microsoft.com/office/infopath/2007/PartnerControls"/>
-  </ds:schemaRefs>
-</ds:datastoreItem>
-</file>
-
-<file path=customXml/itemProps2.xml><?xml version="1.0" encoding="utf-8"?>
-<ds:datastoreItem xmlns:ds="http://schemas.openxmlformats.org/officeDocument/2006/customXml" ds:itemID="{8E80AEE6-875D-B44A-8018-5A824812E991}">
-  <ds:schemaRefs>
-    <ds:schemaRef ds:uri="http://schemas.openxmlformats.org/officeDocument/2006/bibliography"/>
-  </ds:schemaRefs>
-</ds:datastoreItem>
-</file>
-
-<file path=customXml/itemProps3.xml><?xml version="1.0" encoding="utf-8"?>
 <ds:datastoreItem xmlns:ds="http://schemas.openxmlformats.org/officeDocument/2006/customXml" ds:itemID="{2BF77B2F-2295-48DF-8EF9-53C2C3EA1771}">
   <ds:schemaRefs>
     <ds:schemaRef ds:uri="http://schemas.microsoft.com/office/2006/metadata/contentType"/>
@@ -23830,6 +23713,23 @@
 </ds:datastoreItem>
 </file>
 
+<file path=customXml/itemProps2.xml><?xml version="1.0" encoding="utf-8"?>
+<ds:datastoreItem xmlns:ds="http://schemas.openxmlformats.org/officeDocument/2006/customXml" ds:itemID="{8E80AEE6-875D-B44A-8018-5A824812E991}">
+  <ds:schemaRefs>
+    <ds:schemaRef ds:uri="http://schemas.openxmlformats.org/officeDocument/2006/bibliography"/>
+  </ds:schemaRefs>
+</ds:datastoreItem>
+</file>
+
+<file path=customXml/itemProps3.xml><?xml version="1.0" encoding="utf-8"?>
+<ds:datastoreItem xmlns:ds="http://schemas.openxmlformats.org/officeDocument/2006/customXml" ds:itemID="{721158A9-C765-450D-8BE0-5B12C1B2A936}">
+  <ds:schemaRefs>
+    <ds:schemaRef ds:uri="http://schemas.microsoft.com/office/2006/metadata/properties"/>
+    <ds:schemaRef ds:uri="http://schemas.microsoft.com/office/infopath/2007/PartnerControls"/>
+  </ds:schemaRefs>
+</ds:datastoreItem>
+</file>
+
 <file path=customXml/itemProps4.xml><?xml version="1.0" encoding="utf-8"?>
 <ds:datastoreItem xmlns:ds="http://schemas.openxmlformats.org/officeDocument/2006/customXml" ds:itemID="{5A2067E7-F5F7-49D0-ABCF-38AB1AF93D02}">
   <ds:schemaRefs>

--- a/res/hfani_cv_2021_full.docx
+++ b/res/hfani_cv_2021_full.docx
@@ -1,6 +1,6 @@
 
 <file path=word/document.xml><?xml version="1.0" encoding="utf-8"?>
-<w:document xmlns:wpc="http://schemas.microsoft.com/office/word/2010/wordprocessingCanvas" xmlns:cx="http://schemas.microsoft.com/office/drawing/2014/chartex" xmlns:cx1="http://schemas.microsoft.com/office/drawing/2015/9/8/chartex" xmlns:cx2="http://schemas.microsoft.com/office/drawing/2015/10/21/chartex" xmlns:cx3="http://schemas.microsoft.com/office/drawing/2016/5/9/chartex" xmlns:cx4="http://schemas.microsoft.com/office/drawing/2016/5/10/chartex" xmlns:cx5="http://schemas.microsoft.com/office/drawing/2016/5/11/chartex" xmlns:cx6="http://schemas.microsoft.com/office/drawing/2016/5/12/chartex" xmlns:cx7="http://schemas.microsoft.com/office/drawing/2016/5/13/chartex" xmlns:cx8="http://schemas.microsoft.com/office/drawing/2016/5/14/chartex" xmlns:mc="http://schemas.openxmlformats.org/markup-compatibility/2006" xmlns:aink="http://schemas.microsoft.com/office/drawing/2016/ink" xmlns:am3d="http://schemas.microsoft.com/office/drawing/2017/model3d" xmlns:o="urn:schemas-microsoft-com:office:office" xmlns:r="http://schemas.openxmlformats.org/officeDocument/2006/relationships" xmlns:m="http://schemas.openxmlformats.org/officeDocument/2006/math" xmlns:v="urn:schemas-microsoft-com:vml" xmlns:wp14="http://schemas.microsoft.com/office/word/2010/wordprocessingDrawing" xmlns:wp="http://schemas.openxmlformats.org/drawingml/2006/wordprocessingDrawing" xmlns:w10="urn:schemas-microsoft-com:office:word" xmlns:w="http://schemas.openxmlformats.org/wordprocessingml/2006/main" xmlns:w14="http://schemas.microsoft.com/office/word/2010/wordml" xmlns:w15="http://schemas.microsoft.com/office/word/2012/wordml" xmlns:w16cex="http://schemas.microsoft.com/office/word/2018/wordml/cex" xmlns:w16cid="http://schemas.microsoft.com/office/word/2016/wordml/cid" xmlns:w16="http://schemas.microsoft.com/office/word/2018/wordml" xmlns:w16sdtdh="http://schemas.microsoft.com/office/word/2020/wordml/sdtdatahash" xmlns:w16se="http://schemas.microsoft.com/office/word/2015/wordml/symex" xmlns:wpg="http://schemas.microsoft.com/office/word/2010/wordprocessingGroup" xmlns:wpi="http://schemas.microsoft.com/office/word/2010/wordprocessingInk" xmlns:wne="http://schemas.microsoft.com/office/word/2006/wordml" xmlns:wps="http://schemas.microsoft.com/office/word/2010/wordprocessingShape" mc:Ignorable="w14 w15 w16se w16cid w16 w16cex w16sdtdh wp14">
+<w:document xmlns:wpc="http://schemas.microsoft.com/office/word/2010/wordprocessingCanvas" xmlns:cx="http://schemas.microsoft.com/office/drawing/2014/chartex" xmlns:cx1="http://schemas.microsoft.com/office/drawing/2015/9/8/chartex" xmlns:cx2="http://schemas.microsoft.com/office/drawing/2015/10/21/chartex" xmlns:cx3="http://schemas.microsoft.com/office/drawing/2016/5/9/chartex" xmlns:cx4="http://schemas.microsoft.com/office/drawing/2016/5/10/chartex" xmlns:cx5="http://schemas.microsoft.com/office/drawing/2016/5/11/chartex" xmlns:cx6="http://schemas.microsoft.com/office/drawing/2016/5/12/chartex" xmlns:cx7="http://schemas.microsoft.com/office/drawing/2016/5/13/chartex" xmlns:cx8="http://schemas.microsoft.com/office/drawing/2016/5/14/chartex" xmlns:mc="http://schemas.openxmlformats.org/markup-compatibility/2006" xmlns:aink="http://schemas.microsoft.com/office/drawing/2016/ink" xmlns:am3d="http://schemas.microsoft.com/office/drawing/2017/model3d" xmlns:o="urn:schemas-microsoft-com:office:office" xmlns:oel="http://schemas.microsoft.com/office/2019/extlst" xmlns:r="http://schemas.openxmlformats.org/officeDocument/2006/relationships" xmlns:m="http://schemas.openxmlformats.org/officeDocument/2006/math" xmlns:v="urn:schemas-microsoft-com:vml" xmlns:wp14="http://schemas.microsoft.com/office/word/2010/wordprocessingDrawing" xmlns:wp="http://schemas.openxmlformats.org/drawingml/2006/wordprocessingDrawing" xmlns:w10="urn:schemas-microsoft-com:office:word" xmlns:w="http://schemas.openxmlformats.org/wordprocessingml/2006/main" xmlns:w14="http://schemas.microsoft.com/office/word/2010/wordml" xmlns:w15="http://schemas.microsoft.com/office/word/2012/wordml" xmlns:w16cex="http://schemas.microsoft.com/office/word/2018/wordml/cex" xmlns:w16cid="http://schemas.microsoft.com/office/word/2016/wordml/cid" xmlns:w16="http://schemas.microsoft.com/office/word/2018/wordml" xmlns:w16sdtdh="http://schemas.microsoft.com/office/word/2020/wordml/sdtdatahash" xmlns:w16se="http://schemas.microsoft.com/office/word/2015/wordml/symex" xmlns:wpg="http://schemas.microsoft.com/office/word/2010/wordprocessingGroup" xmlns:wpi="http://schemas.microsoft.com/office/word/2010/wordprocessingInk" xmlns:wne="http://schemas.microsoft.com/office/word/2006/wordml" xmlns:wps="http://schemas.microsoft.com/office/word/2010/wordprocessingShape" mc:Ignorable="w14 w15 w16se w16cid w16 w16cex w16sdtdh wp14">
   <w:body>
     <w:p>
       <w:pPr>
@@ -2986,7 +2986,7 @@
             <w:pPr>
               <w:rPr>
                 <w:rFonts w:ascii="Garamond" w:hAnsi="Garamond" w:cstheme="minorHAnsi"/>
-                <w:color w:val="A6A6A6" w:themeColor="background1" w:themeShade="A6"/>
+                <w:color w:val="000000" w:themeColor="text1"/>
                 <w:sz w:val="20"/>
                 <w:szCs w:val="20"/>
                 <w:lang w:val="en-US"/>
@@ -2997,7 +2997,7 @@
                 <w:rFonts w:ascii="Garamond" w:hAnsi="Garamond" w:cstheme="minorHAnsi"/>
                 <w:b/>
                 <w:bCs/>
-                <w:color w:val="A6A6A6" w:themeColor="background1" w:themeShade="A6"/>
+                <w:color w:val="000000" w:themeColor="text1"/>
                 <w:sz w:val="20"/>
                 <w:szCs w:val="20"/>
                 <w:lang w:val="en-US"/>
@@ -3009,7 +3009,7 @@
                 <w:rFonts w:ascii="Garamond" w:hAnsi="Garamond" w:cstheme="minorHAnsi"/>
                 <w:b/>
                 <w:bCs/>
-                <w:color w:val="A6A6A6" w:themeColor="background1" w:themeShade="A6"/>
+                <w:color w:val="000000" w:themeColor="text1"/>
                 <w:sz w:val="20"/>
                 <w:szCs w:val="20"/>
                 <w:lang w:val="en-US"/>
@@ -3019,7 +3019,7 @@
             <w:r>
               <w:rPr>
                 <w:rFonts w:ascii="Garamond" w:hAnsi="Garamond" w:cstheme="minorHAnsi"/>
-                <w:color w:val="A6A6A6" w:themeColor="background1" w:themeShade="A6"/>
+                <w:color w:val="000000" w:themeColor="text1"/>
                 <w:sz w:val="20"/>
                 <w:szCs w:val="20"/>
                 <w:lang w:val="en-US"/>
@@ -3029,7 +3029,7 @@
             <w:r>
               <w:rPr>
                 <w:rFonts w:ascii="Garamond" w:hAnsi="Garamond" w:cstheme="minorHAnsi"/>
-                <w:color w:val="A6A6A6" w:themeColor="background1" w:themeShade="A6"/>
+                <w:color w:val="000000" w:themeColor="text1"/>
                 <w:sz w:val="20"/>
                 <w:szCs w:val="20"/>
                 <w:lang w:val="en-US"/>
@@ -3043,16 +3043,16 @@
                 <w:rFonts w:ascii="Garamond" w:hAnsi="Garamond" w:cstheme="minorHAnsi"/>
                 <w:i/>
                 <w:iCs/>
-                <w:color w:val="A6A6A6" w:themeColor="background1" w:themeShade="A6"/>
-                <w:sz w:val="20"/>
-                <w:szCs w:val="20"/>
-                <w:lang w:val="en-US"/>
-              </w:rPr>
-            </w:pPr>
-            <w:r>
-              <w:rPr>
-                <w:rFonts w:ascii="Garamond" w:hAnsi="Garamond" w:cstheme="minorHAnsi"/>
-                <w:color w:val="A6A6A6" w:themeColor="background1" w:themeShade="A6"/>
+                <w:color w:val="000000" w:themeColor="text1"/>
+                <w:sz w:val="20"/>
+                <w:szCs w:val="20"/>
+                <w:lang w:val="en-US"/>
+              </w:rPr>
+            </w:pPr>
+            <w:r>
+              <w:rPr>
+                <w:rFonts w:ascii="Garamond" w:hAnsi="Garamond" w:cstheme="minorHAnsi"/>
+                <w:color w:val="000000" w:themeColor="text1"/>
                 <w:sz w:val="20"/>
                 <w:szCs w:val="20"/>
                 <w:lang w:val="en-US"/>
@@ -3064,7 +3064,7 @@
                 <w:rFonts w:ascii="Garamond" w:hAnsi="Garamond" w:cstheme="minorHAnsi"/>
                 <w:i/>
                 <w:iCs/>
-                <w:color w:val="A6A6A6" w:themeColor="background1" w:themeShade="A6"/>
+                <w:color w:val="000000" w:themeColor="text1"/>
                 <w:sz w:val="18"/>
                 <w:szCs w:val="18"/>
                 <w:lang w:val="en-US"/>
@@ -3083,7 +3083,7 @@
               <w:jc w:val="right"/>
               <w:rPr>
                 <w:rFonts w:ascii="Garamond" w:hAnsi="Garamond" w:cstheme="minorHAnsi"/>
-                <w:color w:val="A6A6A6" w:themeColor="background1" w:themeShade="A6"/>
+                <w:color w:val="000000" w:themeColor="text1"/>
                 <w:sz w:val="20"/>
                 <w:szCs w:val="20"/>
                 <w:lang w:val="en-US"/>
@@ -3095,16 +3095,16 @@
               <w:jc w:val="right"/>
               <w:rPr>
                 <w:rFonts w:ascii="Garamond" w:hAnsi="Garamond" w:cstheme="minorHAnsi"/>
-                <w:color w:val="A6A6A6" w:themeColor="background1" w:themeShade="A6"/>
-                <w:sz w:val="20"/>
-                <w:szCs w:val="20"/>
-                <w:lang w:val="en-US"/>
-              </w:rPr>
-            </w:pPr>
-            <w:r>
-              <w:rPr>
-                <w:rFonts w:ascii="Garamond" w:hAnsi="Garamond" w:cstheme="minorHAnsi"/>
-                <w:color w:val="A6A6A6" w:themeColor="background1" w:themeShade="A6"/>
+                <w:color w:val="000000" w:themeColor="text1"/>
+                <w:sz w:val="20"/>
+                <w:szCs w:val="20"/>
+                <w:lang w:val="en-US"/>
+              </w:rPr>
+            </w:pPr>
+            <w:r>
+              <w:rPr>
+                <w:rFonts w:ascii="Garamond" w:hAnsi="Garamond" w:cstheme="minorHAnsi"/>
+                <w:color w:val="000000" w:themeColor="text1"/>
                 <w:sz w:val="20"/>
                 <w:szCs w:val="20"/>
                 <w:lang w:val="en-US"/>
@@ -3122,16 +3122,16 @@
               <w:jc w:val="right"/>
               <w:rPr>
                 <w:rFonts w:ascii="Garamond" w:hAnsi="Garamond" w:cstheme="minorHAnsi"/>
-                <w:color w:val="A6A6A6" w:themeColor="background1" w:themeShade="A6"/>
-                <w:sz w:val="20"/>
-                <w:szCs w:val="20"/>
-                <w:lang w:val="en-US"/>
-              </w:rPr>
-            </w:pPr>
-            <w:r>
-              <w:rPr>
-                <w:rFonts w:ascii="Garamond" w:hAnsi="Garamond" w:cstheme="minorHAnsi"/>
-                <w:color w:val="A6A6A6" w:themeColor="background1" w:themeShade="A6"/>
+                <w:color w:val="000000" w:themeColor="text1"/>
+                <w:sz w:val="20"/>
+                <w:szCs w:val="20"/>
+                <w:lang w:val="en-US"/>
+              </w:rPr>
+            </w:pPr>
+            <w:r>
+              <w:rPr>
+                <w:rFonts w:ascii="Garamond" w:hAnsi="Garamond" w:cstheme="minorHAnsi"/>
+                <w:color w:val="000000" w:themeColor="text1"/>
                 <w:sz w:val="20"/>
                 <w:szCs w:val="20"/>
                 <w:lang w:val="en-US"/>
@@ -3149,16 +3149,16 @@
               <w:jc w:val="right"/>
               <w:rPr>
                 <w:rFonts w:ascii="Garamond" w:hAnsi="Garamond" w:cstheme="minorHAnsi"/>
-                <w:color w:val="A6A6A6" w:themeColor="background1" w:themeShade="A6"/>
-                <w:sz w:val="20"/>
-                <w:szCs w:val="20"/>
-                <w:lang w:val="en-US"/>
-              </w:rPr>
-            </w:pPr>
-            <w:r>
-              <w:rPr>
-                <w:rFonts w:ascii="Garamond" w:hAnsi="Garamond" w:cstheme="minorHAnsi"/>
-                <w:color w:val="A6A6A6" w:themeColor="background1" w:themeShade="A6"/>
+                <w:color w:val="000000" w:themeColor="text1"/>
+                <w:sz w:val="20"/>
+                <w:szCs w:val="20"/>
+                <w:lang w:val="en-US"/>
+              </w:rPr>
+            </w:pPr>
+            <w:r>
+              <w:rPr>
+                <w:rFonts w:ascii="Garamond" w:hAnsi="Garamond" w:cstheme="minorHAnsi"/>
+                <w:color w:val="000000" w:themeColor="text1"/>
                 <w:sz w:val="20"/>
                 <w:szCs w:val="20"/>
                 <w:lang w:val="en-US"/>
@@ -11639,7 +11639,6 @@
                 <w:szCs w:val="20"/>
                 <w:lang w:val="en-US"/>
               </w:rPr>
-              <w:lastRenderedPageBreak/>
               <w:t>0</w:t>
             </w:r>
             <w:r>
@@ -12009,6 +12008,7 @@
               </w:rPr>
               <w:t xml:space="preserve">A.I. Socratic Circles (#AISC), </w:t>
             </w:r>
+            <w:proofErr w:type="gramStart"/>
             <w:r>
               <w:rPr>
                 <w:rFonts w:ascii="Garamond" w:hAnsi="Garamond" w:cstheme="minorHAnsi"/>
@@ -12043,7 +12043,20 @@
                 <w:szCs w:val="20"/>
                 <w:lang w:val="en-US"/>
               </w:rPr>
-              <w:t xml:space="preserve">, Toronto, Canada, </w:t>
+              <w:t>,</w:t>
+            </w:r>
+            <w:proofErr w:type="gramEnd"/>
+            <w:r>
+              <w:rPr>
+                <w:rFonts w:ascii="Garamond" w:hAnsi="Garamond" w:cstheme="minorHAnsi"/>
+                <w:i/>
+                <w:iCs/>
+                <w:color w:val="000000" w:themeColor="text1"/>
+                <w:sz w:val="20"/>
+                <w:szCs w:val="20"/>
+                <w:lang w:val="en-US"/>
+              </w:rPr>
+              <w:t xml:space="preserve"> Toronto, Canada, </w:t>
             </w:r>
             <w:r>
               <w:rPr>
@@ -12220,8 +12233,20 @@
                 <w:szCs w:val="20"/>
                 <w:lang w:val="en-US"/>
               </w:rPr>
-              <w:t>European Conference on Information Retrieval, Bloomberg, Amazon, Lucca, Tuscany, Italy, Online</w:t>
-            </w:r>
+              <w:t xml:space="preserve">European Conference on Information Retrieval, Bloomberg, Amazon, Lucca, Tuscany, Italy, </w:t>
+            </w:r>
+            <w:proofErr w:type="gramStart"/>
+            <w:r>
+              <w:rPr>
+                <w:rFonts w:ascii="Garamond" w:hAnsi="Garamond" w:cstheme="minorHAnsi"/>
+                <w:color w:val="000000" w:themeColor="text1"/>
+                <w:sz w:val="20"/>
+                <w:szCs w:val="20"/>
+                <w:lang w:val="en-US"/>
+              </w:rPr>
+              <w:t>Online</w:t>
+            </w:r>
+            <w:proofErr w:type="gramEnd"/>
             <w:r>
               <w:rPr>
                 <w:rFonts w:ascii="Garamond" w:hAnsi="Garamond" w:cstheme="minorHAnsi"/>
@@ -12340,7 +12365,27 @@
                 <w:szCs w:val="20"/>
                 <w:lang w:val="en-US"/>
               </w:rPr>
-              <w:t>European Conference on Information Retrieval, Bloomberg, Google, Amazon, eBay, Lisbon, Portugal, Online.</w:t>
+              <w:t xml:space="preserve">European Conference on Information Retrieval, Bloomberg, Google, Amazon, eBay, Lisbon, Portugal, </w:t>
+            </w:r>
+            <w:proofErr w:type="gramStart"/>
+            <w:r>
+              <w:rPr>
+                <w:rFonts w:ascii="Garamond" w:hAnsi="Garamond" w:cstheme="minorHAnsi"/>
+                <w:sz w:val="20"/>
+                <w:szCs w:val="20"/>
+                <w:lang w:val="en-US"/>
+              </w:rPr>
+              <w:t>Online</w:t>
+            </w:r>
+            <w:proofErr w:type="gramEnd"/>
+            <w:r>
+              <w:rPr>
+                <w:rFonts w:ascii="Garamond" w:hAnsi="Garamond" w:cstheme="minorHAnsi"/>
+                <w:sz w:val="20"/>
+                <w:szCs w:val="20"/>
+                <w:lang w:val="en-US"/>
+              </w:rPr>
+              <w:t>.</w:t>
             </w:r>
           </w:p>
         </w:tc>
@@ -14576,9 +14621,9 @@
         <w:tblLook w:val="04A0" w:firstRow="1" w:lastRow="0" w:firstColumn="1" w:lastColumn="0" w:noHBand="0" w:noVBand="1"/>
       </w:tblPr>
       <w:tblGrid>
-        <w:gridCol w:w="9085"/>
-        <w:gridCol w:w="1260"/>
-        <w:gridCol w:w="673"/>
+        <w:gridCol w:w="8550"/>
+        <w:gridCol w:w="1440"/>
+        <w:gridCol w:w="1028"/>
       </w:tblGrid>
       <w:tr>
         <w:trPr>
@@ -14586,7 +14631,186 @@
         </w:trPr>
         <w:tc>
           <w:tcPr>
-            <w:tcW w:w="9085" w:type="dxa"/>
+            <w:tcW w:w="8550" w:type="dxa"/>
+          </w:tcPr>
+          <w:p>
+            <w:pPr>
+              <w:rPr>
+                <w:rFonts w:ascii="Garamond" w:hAnsi="Garamond" w:cstheme="minorHAnsi"/>
+                <w:color w:val="000000" w:themeColor="text1"/>
+                <w:sz w:val="20"/>
+                <w:szCs w:val="20"/>
+                <w:lang w:val="en-US"/>
+              </w:rPr>
+            </w:pPr>
+            <w:r>
+              <w:rPr>
+                <w:rFonts w:ascii="Garamond" w:hAnsi="Garamond" w:cstheme="minorHAnsi"/>
+                <w:color w:val="000000" w:themeColor="text1"/>
+                <w:sz w:val="20"/>
+                <w:szCs w:val="20"/>
+                <w:lang w:val="en-US"/>
+              </w:rPr>
+              <w:t xml:space="preserve">2. </w:t>
+            </w:r>
+            <w:r>
+              <w:rPr>
+                <w:rFonts w:ascii="Garamond" w:hAnsi="Garamond" w:cstheme="minorHAnsi"/>
+                <w:color w:val="000000" w:themeColor="text1"/>
+                <w:sz w:val="20"/>
+                <w:szCs w:val="20"/>
+                <w:lang w:val="en-US"/>
+              </w:rPr>
+              <w:t xml:space="preserve">Gabriel Rueda, </w:t>
+            </w:r>
+            <w:r>
+              <w:rPr>
+                <w:rFonts w:ascii="Garamond" w:hAnsi="Garamond" w:cstheme="minorHAnsi"/>
+                <w:color w:val="000000" w:themeColor="text1"/>
+                <w:sz w:val="20"/>
+                <w:szCs w:val="20"/>
+                <w:lang w:val="en-US"/>
+              </w:rPr>
+              <w:t>Outstanding Scholar</w:t>
+            </w:r>
+            <w:r>
+              <w:rPr>
+                <w:rFonts w:ascii="Garamond" w:hAnsi="Garamond" w:cstheme="minorHAnsi"/>
+                <w:i/>
+                <w:iCs/>
+                <w:color w:val="000000" w:themeColor="text1"/>
+                <w:sz w:val="20"/>
+                <w:szCs w:val="20"/>
+                <w:lang w:val="en-US"/>
+              </w:rPr>
+              <w:t xml:space="preserve">, </w:t>
+            </w:r>
+            <w:r>
+              <w:rPr>
+                <w:rFonts w:ascii="Garamond" w:hAnsi="Garamond" w:cstheme="minorHAnsi"/>
+                <w:i/>
+                <w:iCs/>
+                <w:color w:val="000000" w:themeColor="text1"/>
+                <w:sz w:val="20"/>
+                <w:szCs w:val="20"/>
+                <w:lang w:val="en-US"/>
+              </w:rPr>
+              <w:t>Neural Machine Translation Metrics for Team Formation</w:t>
+            </w:r>
+          </w:p>
+        </w:tc>
+        <w:tc>
+          <w:tcPr>
+            <w:tcW w:w="1440" w:type="dxa"/>
+          </w:tcPr>
+          <w:p>
+            <w:pPr>
+              <w:jc w:val="right"/>
+              <w:rPr>
+                <w:rFonts w:ascii="Garamond" w:hAnsi="Garamond" w:cstheme="minorHAnsi"/>
+                <w:color w:val="000000" w:themeColor="text1"/>
+                <w:sz w:val="20"/>
+                <w:szCs w:val="20"/>
+                <w:lang w:val="en-US"/>
+              </w:rPr>
+            </w:pPr>
+            <w:r>
+              <w:rPr>
+                <w:rFonts w:ascii="Garamond" w:hAnsi="Garamond" w:cstheme="minorHAnsi"/>
+                <w:color w:val="000000" w:themeColor="text1"/>
+                <w:sz w:val="20"/>
+                <w:szCs w:val="20"/>
+                <w:lang w:val="en-US"/>
+              </w:rPr>
+              <w:t>Summer</w:t>
+            </w:r>
+            <w:r>
+              <w:rPr>
+                <w:rFonts w:ascii="Garamond" w:hAnsi="Garamond" w:cstheme="minorHAnsi"/>
+                <w:color w:val="000000" w:themeColor="text1"/>
+                <w:sz w:val="20"/>
+                <w:szCs w:val="20"/>
+                <w:lang w:val="en-US"/>
+              </w:rPr>
+              <w:t xml:space="preserve"> 202</w:t>
+            </w:r>
+            <w:r>
+              <w:rPr>
+                <w:rFonts w:ascii="Garamond" w:hAnsi="Garamond" w:cstheme="minorHAnsi"/>
+                <w:color w:val="000000" w:themeColor="text1"/>
+                <w:sz w:val="20"/>
+                <w:szCs w:val="20"/>
+                <w:lang w:val="en-US"/>
+              </w:rPr>
+              <w:t>2</w:t>
+            </w:r>
+            <w:r>
+              <w:rPr>
+                <w:rFonts w:ascii="Garamond" w:hAnsi="Garamond" w:cstheme="minorHAnsi"/>
+                <w:color w:val="000000" w:themeColor="text1"/>
+                <w:sz w:val="20"/>
+                <w:szCs w:val="20"/>
+                <w:lang w:val="en-US"/>
+              </w:rPr>
+              <w:t xml:space="preserve"> –</w:t>
+            </w:r>
+          </w:p>
+        </w:tc>
+        <w:tc>
+          <w:tcPr>
+            <w:tcW w:w="1028" w:type="dxa"/>
+          </w:tcPr>
+          <w:p>
+            <w:pPr>
+              <w:jc w:val="right"/>
+              <w:rPr>
+                <w:rFonts w:ascii="Garamond" w:hAnsi="Garamond" w:cstheme="minorHAnsi"/>
+                <w:color w:val="000000" w:themeColor="text1"/>
+                <w:sz w:val="20"/>
+                <w:szCs w:val="20"/>
+                <w:lang w:val="en-US"/>
+              </w:rPr>
+            </w:pPr>
+            <w:r>
+              <w:rPr>
+                <w:rFonts w:ascii="Garamond" w:hAnsi="Garamond" w:cstheme="minorHAnsi"/>
+                <w:color w:val="000000" w:themeColor="text1"/>
+                <w:sz w:val="20"/>
+                <w:szCs w:val="20"/>
+                <w:lang w:val="en-US"/>
+              </w:rPr>
+              <w:t xml:space="preserve"> </w:t>
+            </w:r>
+            <w:r>
+              <w:rPr>
+                <w:rFonts w:ascii="Garamond" w:hAnsi="Garamond" w:cstheme="minorHAnsi"/>
+                <w:color w:val="000000" w:themeColor="text1"/>
+                <w:sz w:val="20"/>
+                <w:szCs w:val="20"/>
+                <w:lang w:val="en-US"/>
+              </w:rPr>
+              <w:t>Fall</w:t>
+            </w:r>
+            <w:r>
+              <w:rPr>
+                <w:rFonts w:ascii="Garamond" w:hAnsi="Garamond" w:cstheme="minorHAnsi"/>
+                <w:color w:val="000000" w:themeColor="text1"/>
+                <w:sz w:val="20"/>
+                <w:szCs w:val="20"/>
+                <w:lang w:val="en-US"/>
+              </w:rPr>
+              <w:t xml:space="preserve"> 2022</w:t>
+            </w:r>
+          </w:p>
+        </w:tc>
+      </w:tr>
+      <w:tr>
+        <w:trPr>
+          <w:trHeight w:val="241"/>
+        </w:trPr>
+        <w:tc>
+          <w:tcPr>
+            <w:tcW w:w="8550" w:type="dxa"/>
           </w:tcPr>
           <w:p>
             <w:pPr>
@@ -14694,41 +14918,11 @@
               </w:rPr>
               <w:t>Neural Team Formation</w:t>
             </w:r>
-            <w:r>
-              <w:rPr>
-                <w:rFonts w:ascii="Garamond" w:hAnsi="Garamond" w:cstheme="minorHAnsi"/>
-                <w:color w:val="000000" w:themeColor="text1"/>
-                <w:sz w:val="20"/>
-                <w:szCs w:val="20"/>
-                <w:lang w:val="en-US"/>
-              </w:rPr>
-              <w:t xml:space="preserve">, </w:t>
-            </w:r>
-            <w:r>
-              <w:rPr>
-                <w:rFonts w:ascii="Garamond" w:hAnsi="Garamond" w:cstheme="minorHAnsi"/>
-                <w:color w:val="000000" w:themeColor="text1"/>
-                <w:sz w:val="20"/>
-                <w:szCs w:val="20"/>
-                <w:lang w:val="en-US"/>
-              </w:rPr>
-              <w:t>University of Windsor</w:t>
-            </w:r>
-            <w:r>
-              <w:rPr>
-                <w:rFonts w:ascii="Garamond" w:hAnsi="Garamond" w:cstheme="minorHAnsi"/>
-                <w:color w:val="000000" w:themeColor="text1"/>
-                <w:sz w:val="20"/>
-                <w:szCs w:val="20"/>
-                <w:lang w:val="en-US"/>
-              </w:rPr>
-              <w:t>, PI</w:t>
-            </w:r>
-          </w:p>
-        </w:tc>
-        <w:tc>
-          <w:tcPr>
-            <w:tcW w:w="1260" w:type="dxa"/>
+          </w:p>
+        </w:tc>
+        <w:tc>
+          <w:tcPr>
+            <w:tcW w:w="1440" w:type="dxa"/>
           </w:tcPr>
           <w:p>
             <w:pPr>
@@ -14769,13 +14963,13 @@
                 <w:szCs w:val="20"/>
                 <w:lang w:val="en-US"/>
               </w:rPr>
-              <w:t>–</w:t>
-            </w:r>
-          </w:p>
-        </w:tc>
-        <w:tc>
-          <w:tcPr>
-            <w:tcW w:w="673" w:type="dxa"/>
+              <w:t xml:space="preserve"> –</w:t>
+            </w:r>
+          </w:p>
+        </w:tc>
+        <w:tc>
+          <w:tcPr>
+            <w:tcW w:w="1028" w:type="dxa"/>
           </w:tcPr>
           <w:p>
             <w:pPr>
@@ -14796,7 +14990,7 @@
                 <w:szCs w:val="20"/>
                 <w:lang w:val="en-US"/>
               </w:rPr>
-              <w:t>Present</w:t>
+              <w:t xml:space="preserve"> Winter 2022</w:t>
             </w:r>
           </w:p>
         </w:tc>
@@ -14901,91 +15095,29 @@
                 <w:szCs w:val="20"/>
                 <w:lang w:val="en-US"/>
               </w:rPr>
-              <w:t xml:space="preserve">4. </w:t>
-            </w:r>
-            <w:r>
-              <w:rPr>
-                <w:rFonts w:ascii="Garamond" w:hAnsi="Garamond" w:cstheme="minorHAnsi"/>
-                <w:color w:val="000000" w:themeColor="text1"/>
-                <w:sz w:val="20"/>
-                <w:szCs w:val="20"/>
-                <w:lang w:val="en-US"/>
-              </w:rPr>
-              <w:t xml:space="preserve">Emily </w:t>
-            </w:r>
-            <w:proofErr w:type="spellStart"/>
-            <w:r>
-              <w:rPr>
-                <w:rFonts w:ascii="Garamond" w:hAnsi="Garamond" w:cstheme="minorHAnsi"/>
-                <w:color w:val="000000" w:themeColor="text1"/>
-                <w:sz w:val="20"/>
-                <w:szCs w:val="20"/>
-                <w:lang w:val="en-US"/>
-              </w:rPr>
-              <w:t>Boice</w:t>
-            </w:r>
-            <w:proofErr w:type="spellEnd"/>
-            <w:r>
-              <w:rPr>
-                <w:rFonts w:ascii="Garamond" w:hAnsi="Garamond" w:cstheme="minorHAnsi"/>
-                <w:color w:val="000000" w:themeColor="text1"/>
-                <w:sz w:val="20"/>
-                <w:szCs w:val="20"/>
-                <w:lang w:val="en-US"/>
-              </w:rPr>
-              <w:t xml:space="preserve">, </w:t>
-            </w:r>
-            <w:r>
-              <w:rPr>
-                <w:rFonts w:ascii="Garamond" w:hAnsi="Garamond" w:cstheme="minorHAnsi"/>
-                <w:color w:val="000000" w:themeColor="text1"/>
-                <w:sz w:val="20"/>
-                <w:szCs w:val="20"/>
-                <w:lang w:val="en-US"/>
-              </w:rPr>
-              <w:t>Bryce Hughson</w:t>
-            </w:r>
-            <w:r>
-              <w:rPr>
-                <w:rFonts w:ascii="Garamond" w:hAnsi="Garamond" w:cstheme="minorHAnsi"/>
-                <w:color w:val="000000" w:themeColor="text1"/>
-                <w:sz w:val="20"/>
-                <w:szCs w:val="20"/>
-                <w:lang w:val="en-US"/>
-              </w:rPr>
-              <w:t xml:space="preserve">, </w:t>
-            </w:r>
-            <w:r>
-              <w:rPr>
-                <w:rFonts w:ascii="Garamond" w:hAnsi="Garamond" w:cstheme="minorHAnsi"/>
-                <w:color w:val="000000" w:themeColor="text1"/>
-                <w:sz w:val="20"/>
-                <w:szCs w:val="20"/>
-                <w:lang w:val="en-US"/>
-              </w:rPr>
-              <w:t>Mohammad Elias Khan</w:t>
-            </w:r>
-            <w:r>
-              <w:rPr>
-                <w:rFonts w:ascii="Garamond" w:hAnsi="Garamond" w:cstheme="minorHAnsi"/>
-                <w:color w:val="000000" w:themeColor="text1"/>
-                <w:sz w:val="20"/>
-                <w:szCs w:val="20"/>
-                <w:lang w:val="en-US"/>
-              </w:rPr>
-              <w:t xml:space="preserve">, </w:t>
-            </w:r>
-            <w:r>
-              <w:rPr>
-                <w:rFonts w:ascii="Garamond" w:hAnsi="Garamond" w:cstheme="minorHAnsi"/>
-                <w:i/>
-                <w:iCs/>
-                <w:color w:val="000000" w:themeColor="text1"/>
-                <w:sz w:val="20"/>
-                <w:szCs w:val="20"/>
-                <w:lang w:val="en-US"/>
-              </w:rPr>
-              <w:t>Personalized Query Refinement</w:t>
+              <w:t xml:space="preserve">6. </w:t>
+            </w:r>
+            <w:r>
+              <w:rPr>
+                <w:rFonts w:ascii="Garamond" w:hAnsi="Garamond" w:cstheme="minorHAnsi"/>
+                <w:color w:val="000000" w:themeColor="text1"/>
+                <w:sz w:val="20"/>
+                <w:szCs w:val="20"/>
+                <w:lang w:val="en-US"/>
+              </w:rPr>
+              <w:t>Brandon Klassen</w:t>
+            </w:r>
+            <w:r>
+              <w:rPr>
+                <w:rFonts w:ascii="Garamond" w:hAnsi="Garamond" w:cstheme="minorHAnsi"/>
+                <w:i/>
+                <w:iCs/>
+                <w:color w:val="000000" w:themeColor="text1"/>
+                <w:sz w:val="20"/>
+                <w:szCs w:val="20"/>
+                <w:lang w:val="en-US"/>
+              </w:rPr>
+              <w:t>, Personalized Query Refinement</w:t>
             </w:r>
           </w:p>
         </w:tc>
@@ -15012,7 +15144,17 @@
                 <w:szCs w:val="20"/>
                 <w:lang w:val="en-US"/>
               </w:rPr>
-              <w:t>Fall 2021 –</w:t>
+              <w:t>Summer</w:t>
+            </w:r>
+            <w:r>
+              <w:rPr>
+                <w:rFonts w:ascii="Garamond" w:hAnsi="Garamond" w:cstheme="minorHAnsi"/>
+                <w:color w:val="000000" w:themeColor="text1"/>
+                <w:sz w:val="20"/>
+                <w:szCs w:val="20"/>
+                <w:lang w:val="en-US"/>
+              </w:rPr>
+              <w:t xml:space="preserve"> 2022 –</w:t>
             </w:r>
           </w:p>
         </w:tc>
@@ -15039,7 +15181,7 @@
                 <w:szCs w:val="20"/>
                 <w:lang w:val="en-US"/>
               </w:rPr>
-              <w:t>Present</w:t>
+              <w:t>Fall 2022</w:t>
             </w:r>
           </w:p>
         </w:tc>
@@ -15070,7 +15212,17 @@
                 <w:szCs w:val="20"/>
                 <w:lang w:val="en-US"/>
               </w:rPr>
-              <w:t xml:space="preserve">3. </w:t>
+              <w:t xml:space="preserve">5. </w:t>
+            </w:r>
+            <w:r>
+              <w:rPr>
+                <w:rFonts w:ascii="Garamond" w:hAnsi="Garamond" w:cstheme="minorHAnsi"/>
+                <w:color w:val="000000" w:themeColor="text1"/>
+                <w:sz w:val="20"/>
+                <w:szCs w:val="20"/>
+                <w:lang w:val="en-US"/>
+              </w:rPr>
+              <w:t xml:space="preserve">Charles </w:t>
             </w:r>
             <w:proofErr w:type="spellStart"/>
             <w:r>
@@ -15081,7 +15233,7 @@
                 <w:szCs w:val="20"/>
                 <w:lang w:val="en-US"/>
               </w:rPr>
-              <w:t>Xiancheng</w:t>
+              <w:t>Corro</w:t>
             </w:r>
             <w:proofErr w:type="spellEnd"/>
             <w:r>
@@ -15092,18 +15244,28 @@
                 <w:szCs w:val="20"/>
                 <w:lang w:val="en-US"/>
               </w:rPr>
-              <w:t xml:space="preserve"> Yan</w:t>
-            </w:r>
-            <w:r>
-              <w:rPr>
-                <w:rFonts w:ascii="Garamond" w:hAnsi="Garamond" w:cstheme="minorHAnsi"/>
-                <w:color w:val="000000" w:themeColor="text1"/>
-                <w:sz w:val="20"/>
-                <w:szCs w:val="20"/>
-                <w:lang w:val="en-US"/>
-              </w:rPr>
               <w:t xml:space="preserve">, </w:t>
             </w:r>
+            <w:r>
+              <w:rPr>
+                <w:rFonts w:ascii="Garamond" w:hAnsi="Garamond" w:cstheme="minorHAnsi"/>
+                <w:color w:val="000000" w:themeColor="text1"/>
+                <w:sz w:val="20"/>
+                <w:szCs w:val="20"/>
+                <w:lang w:val="en-US"/>
+              </w:rPr>
+              <w:t>Michele Catani</w:t>
+            </w:r>
+            <w:r>
+              <w:rPr>
+                <w:rFonts w:ascii="Garamond" w:hAnsi="Garamond" w:cstheme="minorHAnsi"/>
+                <w:color w:val="000000" w:themeColor="text1"/>
+                <w:sz w:val="20"/>
+                <w:szCs w:val="20"/>
+                <w:lang w:val="en-US"/>
+              </w:rPr>
+              <w:t xml:space="preserve">, </w:t>
+            </w:r>
             <w:proofErr w:type="spellStart"/>
             <w:r>
               <w:rPr>
@@ -15113,7 +15275,7 @@
                 <w:szCs w:val="20"/>
                 <w:lang w:val="en-US"/>
               </w:rPr>
-              <w:t>Zixun</w:t>
+              <w:t>Daljeet</w:t>
             </w:r>
             <w:proofErr w:type="spellEnd"/>
             <w:r>
@@ -15124,61 +15286,29 @@
                 <w:szCs w:val="20"/>
                 <w:lang w:val="en-US"/>
               </w:rPr>
-              <w:t xml:space="preserve"> Wang</w:t>
-            </w:r>
-            <w:r>
-              <w:rPr>
-                <w:rFonts w:ascii="Garamond" w:hAnsi="Garamond" w:cstheme="minorHAnsi"/>
-                <w:color w:val="000000" w:themeColor="text1"/>
-                <w:sz w:val="20"/>
-                <w:szCs w:val="20"/>
-                <w:lang w:val="en-US"/>
-              </w:rPr>
-              <w:t xml:space="preserve">, </w:t>
-            </w:r>
-            <w:proofErr w:type="spellStart"/>
-            <w:r>
-              <w:rPr>
-                <w:rFonts w:ascii="Garamond" w:hAnsi="Garamond" w:cstheme="minorHAnsi"/>
-                <w:color w:val="000000" w:themeColor="text1"/>
-                <w:sz w:val="20"/>
-                <w:szCs w:val="20"/>
-                <w:lang w:val="en-US"/>
-              </w:rPr>
-              <w:t>Dongli</w:t>
-            </w:r>
-            <w:proofErr w:type="spellEnd"/>
-            <w:r>
-              <w:rPr>
-                <w:rFonts w:ascii="Garamond" w:hAnsi="Garamond" w:cstheme="minorHAnsi"/>
-                <w:color w:val="000000" w:themeColor="text1"/>
-                <w:sz w:val="20"/>
-                <w:szCs w:val="20"/>
-                <w:lang w:val="en-US"/>
-              </w:rPr>
-              <w:t xml:space="preserve"> Zhu</w:t>
-            </w:r>
-            <w:r>
-              <w:rPr>
-                <w:rFonts w:ascii="Garamond" w:hAnsi="Garamond" w:cstheme="minorHAnsi"/>
-                <w:color w:val="000000" w:themeColor="text1"/>
-                <w:sz w:val="20"/>
-                <w:szCs w:val="20"/>
-                <w:lang w:val="en-US"/>
-              </w:rPr>
-              <w:t xml:space="preserve">, </w:t>
-            </w:r>
-            <w:r>
-              <w:rPr>
-                <w:rFonts w:ascii="Garamond" w:hAnsi="Garamond" w:cstheme="minorHAnsi"/>
-                <w:i/>
-                <w:iCs/>
-                <w:color w:val="000000" w:themeColor="text1"/>
-                <w:sz w:val="20"/>
-                <w:szCs w:val="20"/>
-                <w:lang w:val="en-US"/>
-              </w:rPr>
-              <w:t>Neural Machine Translation for Team Formation</w:t>
+              <w:t xml:space="preserve"> Singh</w:t>
+            </w:r>
+            <w:r>
+              <w:rPr>
+                <w:rFonts w:ascii="Garamond" w:hAnsi="Garamond" w:cstheme="minorHAnsi"/>
+                <w:color w:val="000000" w:themeColor="text1"/>
+                <w:sz w:val="20"/>
+                <w:szCs w:val="20"/>
+                <w:lang w:val="en-US"/>
+              </w:rPr>
+              <w:t>,</w:t>
+            </w:r>
+            <w:r>
+              <w:rPr>
+                <w:rFonts w:ascii="Garamond" w:hAnsi="Garamond" w:cstheme="minorHAnsi"/>
+                <w:i/>
+                <w:iCs/>
+                <w:color w:val="000000" w:themeColor="text1"/>
+                <w:sz w:val="20"/>
+                <w:szCs w:val="20"/>
+                <w:lang w:val="en-US"/>
+              </w:rPr>
+              <w:t xml:space="preserve"> Neural Computational Geometry</w:t>
             </w:r>
           </w:p>
         </w:tc>
@@ -15205,7 +15335,37 @@
                 <w:szCs w:val="20"/>
                 <w:lang w:val="en-US"/>
               </w:rPr>
-              <w:t>Fall 2021 –</w:t>
+              <w:t>Winter</w:t>
+            </w:r>
+            <w:r>
+              <w:rPr>
+                <w:rFonts w:ascii="Garamond" w:hAnsi="Garamond" w:cstheme="minorHAnsi"/>
+                <w:color w:val="000000" w:themeColor="text1"/>
+                <w:sz w:val="20"/>
+                <w:szCs w:val="20"/>
+                <w:lang w:val="en-US"/>
+              </w:rPr>
+              <w:t xml:space="preserve"> 202</w:t>
+            </w:r>
+            <w:r>
+              <w:rPr>
+                <w:rFonts w:ascii="Garamond" w:hAnsi="Garamond" w:cstheme="minorHAnsi"/>
+                <w:color w:val="000000" w:themeColor="text1"/>
+                <w:sz w:val="20"/>
+                <w:szCs w:val="20"/>
+                <w:lang w:val="en-US"/>
+              </w:rPr>
+              <w:t>2</w:t>
+            </w:r>
+            <w:r>
+              <w:rPr>
+                <w:rFonts w:ascii="Garamond" w:hAnsi="Garamond" w:cstheme="minorHAnsi"/>
+                <w:color w:val="000000" w:themeColor="text1"/>
+                <w:sz w:val="20"/>
+                <w:szCs w:val="20"/>
+                <w:lang w:val="en-US"/>
+              </w:rPr>
+              <w:t xml:space="preserve"> –</w:t>
             </w:r>
           </w:p>
         </w:tc>
@@ -15232,7 +15392,17 @@
                 <w:szCs w:val="20"/>
                 <w:lang w:val="en-US"/>
               </w:rPr>
-              <w:t>Present</w:t>
+              <w:t>Fall</w:t>
+            </w:r>
+            <w:r>
+              <w:rPr>
+                <w:rFonts w:ascii="Garamond" w:hAnsi="Garamond" w:cstheme="minorHAnsi"/>
+                <w:color w:val="000000" w:themeColor="text1"/>
+                <w:sz w:val="20"/>
+                <w:szCs w:val="20"/>
+                <w:lang w:val="en-US"/>
+              </w:rPr>
+              <w:t xml:space="preserve"> 2022</w:t>
             </w:r>
           </w:p>
         </w:tc>
@@ -15263,6 +15433,368 @@
                 <w:szCs w:val="20"/>
                 <w:lang w:val="en-US"/>
               </w:rPr>
+              <w:t xml:space="preserve">4. </w:t>
+            </w:r>
+            <w:r>
+              <w:rPr>
+                <w:rFonts w:ascii="Garamond" w:hAnsi="Garamond" w:cstheme="minorHAnsi"/>
+                <w:color w:val="000000" w:themeColor="text1"/>
+                <w:sz w:val="20"/>
+                <w:szCs w:val="20"/>
+                <w:lang w:val="en-US"/>
+              </w:rPr>
+              <w:t xml:space="preserve">Emily </w:t>
+            </w:r>
+            <w:proofErr w:type="spellStart"/>
+            <w:r>
+              <w:rPr>
+                <w:rFonts w:ascii="Garamond" w:hAnsi="Garamond" w:cstheme="minorHAnsi"/>
+                <w:color w:val="000000" w:themeColor="text1"/>
+                <w:sz w:val="20"/>
+                <w:szCs w:val="20"/>
+                <w:lang w:val="en-US"/>
+              </w:rPr>
+              <w:t>Boice</w:t>
+            </w:r>
+            <w:proofErr w:type="spellEnd"/>
+            <w:r>
+              <w:rPr>
+                <w:rFonts w:ascii="Garamond" w:hAnsi="Garamond" w:cstheme="minorHAnsi"/>
+                <w:color w:val="000000" w:themeColor="text1"/>
+                <w:sz w:val="20"/>
+                <w:szCs w:val="20"/>
+                <w:lang w:val="en-US"/>
+              </w:rPr>
+              <w:t xml:space="preserve">, </w:t>
+            </w:r>
+            <w:r>
+              <w:rPr>
+                <w:rFonts w:ascii="Garamond" w:hAnsi="Garamond" w:cstheme="minorHAnsi"/>
+                <w:color w:val="000000" w:themeColor="text1"/>
+                <w:sz w:val="20"/>
+                <w:szCs w:val="20"/>
+                <w:lang w:val="en-US"/>
+              </w:rPr>
+              <w:t>Bryce Hughson</w:t>
+            </w:r>
+            <w:r>
+              <w:rPr>
+                <w:rFonts w:ascii="Garamond" w:hAnsi="Garamond" w:cstheme="minorHAnsi"/>
+                <w:color w:val="000000" w:themeColor="text1"/>
+                <w:sz w:val="20"/>
+                <w:szCs w:val="20"/>
+                <w:lang w:val="en-US"/>
+              </w:rPr>
+              <w:t xml:space="preserve">, </w:t>
+            </w:r>
+            <w:r>
+              <w:rPr>
+                <w:rFonts w:ascii="Garamond" w:hAnsi="Garamond" w:cstheme="minorHAnsi"/>
+                <w:color w:val="000000" w:themeColor="text1"/>
+                <w:sz w:val="20"/>
+                <w:szCs w:val="20"/>
+                <w:lang w:val="en-US"/>
+              </w:rPr>
+              <w:t>Mohammad Elias Khan</w:t>
+            </w:r>
+            <w:r>
+              <w:rPr>
+                <w:rFonts w:ascii="Garamond" w:hAnsi="Garamond" w:cstheme="minorHAnsi"/>
+                <w:color w:val="000000" w:themeColor="text1"/>
+                <w:sz w:val="20"/>
+                <w:szCs w:val="20"/>
+                <w:lang w:val="en-US"/>
+              </w:rPr>
+              <w:t xml:space="preserve">, </w:t>
+            </w:r>
+            <w:r>
+              <w:rPr>
+                <w:rFonts w:ascii="Garamond" w:hAnsi="Garamond" w:cstheme="minorHAnsi"/>
+                <w:i/>
+                <w:iCs/>
+                <w:color w:val="000000" w:themeColor="text1"/>
+                <w:sz w:val="20"/>
+                <w:szCs w:val="20"/>
+                <w:lang w:val="en-US"/>
+              </w:rPr>
+              <w:t>Personalized Query Refinement</w:t>
+            </w:r>
+          </w:p>
+        </w:tc>
+        <w:tc>
+          <w:tcPr>
+            <w:tcW w:w="1260" w:type="dxa"/>
+          </w:tcPr>
+          <w:p>
+            <w:pPr>
+              <w:jc w:val="right"/>
+              <w:rPr>
+                <w:rFonts w:ascii="Garamond" w:hAnsi="Garamond" w:cstheme="minorHAnsi"/>
+                <w:color w:val="000000" w:themeColor="text1"/>
+                <w:sz w:val="20"/>
+                <w:szCs w:val="20"/>
+                <w:lang w:val="en-US"/>
+              </w:rPr>
+            </w:pPr>
+            <w:r>
+              <w:rPr>
+                <w:rFonts w:ascii="Garamond" w:hAnsi="Garamond" w:cstheme="minorHAnsi"/>
+                <w:color w:val="000000" w:themeColor="text1"/>
+                <w:sz w:val="20"/>
+                <w:szCs w:val="20"/>
+                <w:lang w:val="en-US"/>
+              </w:rPr>
+              <w:t>Fall 2021 –</w:t>
+            </w:r>
+          </w:p>
+        </w:tc>
+        <w:tc>
+          <w:tcPr>
+            <w:tcW w:w="1024" w:type="dxa"/>
+          </w:tcPr>
+          <w:p>
+            <w:pPr>
+              <w:jc w:val="right"/>
+              <w:rPr>
+                <w:rFonts w:ascii="Garamond" w:hAnsi="Garamond" w:cstheme="minorHAnsi"/>
+                <w:color w:val="000000" w:themeColor="text1"/>
+                <w:sz w:val="20"/>
+                <w:szCs w:val="20"/>
+                <w:lang w:val="en-US"/>
+              </w:rPr>
+            </w:pPr>
+            <w:r>
+              <w:rPr>
+                <w:rFonts w:ascii="Garamond" w:hAnsi="Garamond" w:cstheme="minorHAnsi"/>
+                <w:color w:val="000000" w:themeColor="text1"/>
+                <w:sz w:val="20"/>
+                <w:szCs w:val="20"/>
+                <w:lang w:val="en-US"/>
+              </w:rPr>
+              <w:t>Winter 2022</w:t>
+            </w:r>
+          </w:p>
+        </w:tc>
+      </w:tr>
+      <w:tr>
+        <w:trPr>
+          <w:trHeight w:val="75"/>
+        </w:trPr>
+        <w:tc>
+          <w:tcPr>
+            <w:tcW w:w="8725" w:type="dxa"/>
+          </w:tcPr>
+          <w:p>
+            <w:pPr>
+              <w:rPr>
+                <w:rFonts w:ascii="Garamond" w:hAnsi="Garamond" w:cstheme="minorHAnsi"/>
+                <w:color w:val="000000" w:themeColor="text1"/>
+                <w:sz w:val="20"/>
+                <w:szCs w:val="20"/>
+                <w:lang w:val="en-US"/>
+              </w:rPr>
+            </w:pPr>
+            <w:r>
+              <w:rPr>
+                <w:rFonts w:ascii="Garamond" w:hAnsi="Garamond" w:cstheme="minorHAnsi"/>
+                <w:color w:val="000000" w:themeColor="text1"/>
+                <w:sz w:val="20"/>
+                <w:szCs w:val="20"/>
+                <w:lang w:val="en-US"/>
+              </w:rPr>
+              <w:t xml:space="preserve">3. </w:t>
+            </w:r>
+            <w:proofErr w:type="spellStart"/>
+            <w:r>
+              <w:rPr>
+                <w:rFonts w:ascii="Garamond" w:hAnsi="Garamond" w:cstheme="minorHAnsi"/>
+                <w:color w:val="000000" w:themeColor="text1"/>
+                <w:sz w:val="20"/>
+                <w:szCs w:val="20"/>
+                <w:lang w:val="en-US"/>
+              </w:rPr>
+              <w:t>Xiancheng</w:t>
+            </w:r>
+            <w:proofErr w:type="spellEnd"/>
+            <w:r>
+              <w:rPr>
+                <w:rFonts w:ascii="Garamond" w:hAnsi="Garamond" w:cstheme="minorHAnsi"/>
+                <w:color w:val="000000" w:themeColor="text1"/>
+                <w:sz w:val="20"/>
+                <w:szCs w:val="20"/>
+                <w:lang w:val="en-US"/>
+              </w:rPr>
+              <w:t xml:space="preserve"> Yan</w:t>
+            </w:r>
+            <w:r>
+              <w:rPr>
+                <w:rFonts w:ascii="Garamond" w:hAnsi="Garamond" w:cstheme="minorHAnsi"/>
+                <w:color w:val="000000" w:themeColor="text1"/>
+                <w:sz w:val="20"/>
+                <w:szCs w:val="20"/>
+                <w:lang w:val="en-US"/>
+              </w:rPr>
+              <w:t xml:space="preserve">, </w:t>
+            </w:r>
+            <w:proofErr w:type="spellStart"/>
+            <w:r>
+              <w:rPr>
+                <w:rFonts w:ascii="Garamond" w:hAnsi="Garamond" w:cstheme="minorHAnsi"/>
+                <w:color w:val="000000" w:themeColor="text1"/>
+                <w:sz w:val="20"/>
+                <w:szCs w:val="20"/>
+                <w:lang w:val="en-US"/>
+              </w:rPr>
+              <w:t>Zixun</w:t>
+            </w:r>
+            <w:proofErr w:type="spellEnd"/>
+            <w:r>
+              <w:rPr>
+                <w:rFonts w:ascii="Garamond" w:hAnsi="Garamond" w:cstheme="minorHAnsi"/>
+                <w:color w:val="000000" w:themeColor="text1"/>
+                <w:sz w:val="20"/>
+                <w:szCs w:val="20"/>
+                <w:lang w:val="en-US"/>
+              </w:rPr>
+              <w:t xml:space="preserve"> Wang</w:t>
+            </w:r>
+            <w:r>
+              <w:rPr>
+                <w:rFonts w:ascii="Garamond" w:hAnsi="Garamond" w:cstheme="minorHAnsi"/>
+                <w:color w:val="000000" w:themeColor="text1"/>
+                <w:sz w:val="20"/>
+                <w:szCs w:val="20"/>
+                <w:lang w:val="en-US"/>
+              </w:rPr>
+              <w:t xml:space="preserve">, </w:t>
+            </w:r>
+            <w:proofErr w:type="spellStart"/>
+            <w:r>
+              <w:rPr>
+                <w:rFonts w:ascii="Garamond" w:hAnsi="Garamond" w:cstheme="minorHAnsi"/>
+                <w:color w:val="000000" w:themeColor="text1"/>
+                <w:sz w:val="20"/>
+                <w:szCs w:val="20"/>
+                <w:lang w:val="en-US"/>
+              </w:rPr>
+              <w:t>Dongli</w:t>
+            </w:r>
+            <w:proofErr w:type="spellEnd"/>
+            <w:r>
+              <w:rPr>
+                <w:rFonts w:ascii="Garamond" w:hAnsi="Garamond" w:cstheme="minorHAnsi"/>
+                <w:color w:val="000000" w:themeColor="text1"/>
+                <w:sz w:val="20"/>
+                <w:szCs w:val="20"/>
+                <w:lang w:val="en-US"/>
+              </w:rPr>
+              <w:t xml:space="preserve"> Zhu</w:t>
+            </w:r>
+            <w:r>
+              <w:rPr>
+                <w:rFonts w:ascii="Garamond" w:hAnsi="Garamond" w:cstheme="minorHAnsi"/>
+                <w:color w:val="000000" w:themeColor="text1"/>
+                <w:sz w:val="20"/>
+                <w:szCs w:val="20"/>
+                <w:lang w:val="en-US"/>
+              </w:rPr>
+              <w:t xml:space="preserve">, </w:t>
+            </w:r>
+            <w:r>
+              <w:rPr>
+                <w:rFonts w:ascii="Garamond" w:hAnsi="Garamond" w:cstheme="minorHAnsi"/>
+                <w:i/>
+                <w:iCs/>
+                <w:color w:val="000000" w:themeColor="text1"/>
+                <w:sz w:val="20"/>
+                <w:szCs w:val="20"/>
+                <w:lang w:val="en-US"/>
+              </w:rPr>
+              <w:t>Neural Machine Translation for Team Formation</w:t>
+            </w:r>
+          </w:p>
+        </w:tc>
+        <w:tc>
+          <w:tcPr>
+            <w:tcW w:w="1260" w:type="dxa"/>
+          </w:tcPr>
+          <w:p>
+            <w:pPr>
+              <w:jc w:val="right"/>
+              <w:rPr>
+                <w:rFonts w:ascii="Garamond" w:hAnsi="Garamond" w:cstheme="minorHAnsi"/>
+                <w:color w:val="000000" w:themeColor="text1"/>
+                <w:sz w:val="20"/>
+                <w:szCs w:val="20"/>
+                <w:lang w:val="en-US"/>
+              </w:rPr>
+            </w:pPr>
+            <w:r>
+              <w:rPr>
+                <w:rFonts w:ascii="Garamond" w:hAnsi="Garamond" w:cstheme="minorHAnsi"/>
+                <w:color w:val="000000" w:themeColor="text1"/>
+                <w:sz w:val="20"/>
+                <w:szCs w:val="20"/>
+                <w:lang w:val="en-US"/>
+              </w:rPr>
+              <w:t>Fall 2021 –</w:t>
+            </w:r>
+          </w:p>
+        </w:tc>
+        <w:tc>
+          <w:tcPr>
+            <w:tcW w:w="1024" w:type="dxa"/>
+          </w:tcPr>
+          <w:p>
+            <w:pPr>
+              <w:jc w:val="right"/>
+              <w:rPr>
+                <w:rFonts w:ascii="Garamond" w:hAnsi="Garamond" w:cstheme="minorHAnsi"/>
+                <w:color w:val="000000" w:themeColor="text1"/>
+                <w:sz w:val="20"/>
+                <w:szCs w:val="20"/>
+                <w:lang w:val="en-US"/>
+              </w:rPr>
+            </w:pPr>
+            <w:r>
+              <w:rPr>
+                <w:rFonts w:ascii="Garamond" w:hAnsi="Garamond" w:cstheme="minorHAnsi"/>
+                <w:color w:val="000000" w:themeColor="text1"/>
+                <w:sz w:val="20"/>
+                <w:szCs w:val="20"/>
+                <w:lang w:val="en-US"/>
+              </w:rPr>
+              <w:t>Winter 2022</w:t>
+            </w:r>
+          </w:p>
+        </w:tc>
+      </w:tr>
+      <w:tr>
+        <w:trPr>
+          <w:trHeight w:val="75"/>
+        </w:trPr>
+        <w:tc>
+          <w:tcPr>
+            <w:tcW w:w="8725" w:type="dxa"/>
+          </w:tcPr>
+          <w:p>
+            <w:pPr>
+              <w:rPr>
+                <w:rFonts w:ascii="Garamond" w:hAnsi="Garamond" w:cstheme="minorHAnsi"/>
+                <w:color w:val="000000" w:themeColor="text1"/>
+                <w:sz w:val="20"/>
+                <w:szCs w:val="20"/>
+                <w:lang w:val="en-US"/>
+              </w:rPr>
+            </w:pPr>
+            <w:r>
+              <w:rPr>
+                <w:rFonts w:ascii="Garamond" w:hAnsi="Garamond" w:cstheme="minorHAnsi"/>
+                <w:color w:val="000000" w:themeColor="text1"/>
+                <w:sz w:val="20"/>
+                <w:szCs w:val="20"/>
+                <w:lang w:val="en-US"/>
+              </w:rPr>
               <w:t xml:space="preserve">2. </w:t>
             </w:r>
             <w:r>
@@ -15337,15 +15869,27 @@
               </w:rPr>
               <w:t xml:space="preserve">, </w:t>
             </w:r>
-            <w:r>
-              <w:rPr>
-                <w:rFonts w:ascii="Garamond" w:hAnsi="Garamond" w:cstheme="minorHAnsi"/>
-                <w:color w:val="000000" w:themeColor="text1"/>
-                <w:sz w:val="20"/>
-                <w:szCs w:val="20"/>
-                <w:lang w:val="en-US"/>
-              </w:rPr>
-              <w:t>An Le</w:t>
+            <w:proofErr w:type="gramStart"/>
+            <w:r>
+              <w:rPr>
+                <w:rFonts w:ascii="Garamond" w:hAnsi="Garamond" w:cstheme="minorHAnsi"/>
+                <w:color w:val="000000" w:themeColor="text1"/>
+                <w:sz w:val="20"/>
+                <w:szCs w:val="20"/>
+                <w:lang w:val="en-US"/>
+              </w:rPr>
+              <w:t>An</w:t>
+            </w:r>
+            <w:proofErr w:type="gramEnd"/>
+            <w:r>
+              <w:rPr>
+                <w:rFonts w:ascii="Garamond" w:hAnsi="Garamond" w:cstheme="minorHAnsi"/>
+                <w:color w:val="000000" w:themeColor="text1"/>
+                <w:sz w:val="20"/>
+                <w:szCs w:val="20"/>
+                <w:lang w:val="en-US"/>
+              </w:rPr>
+              <w:t xml:space="preserve"> Le</w:t>
             </w:r>
             <w:r>
               <w:rPr>
@@ -15595,27 +16139,7 @@
                 <w:szCs w:val="20"/>
                 <w:lang w:val="en-US"/>
               </w:rPr>
-              <w:t>Fall 202</w:t>
-            </w:r>
-            <w:r>
-              <w:rPr>
-                <w:rFonts w:ascii="Garamond" w:hAnsi="Garamond" w:cstheme="minorHAnsi"/>
-                <w:color w:val="000000" w:themeColor="text1"/>
-                <w:sz w:val="20"/>
-                <w:szCs w:val="20"/>
-                <w:lang w:val="en-US"/>
-              </w:rPr>
-              <w:t>0</w:t>
-            </w:r>
-            <w:r>
-              <w:rPr>
-                <w:rFonts w:ascii="Garamond" w:hAnsi="Garamond" w:cstheme="minorHAnsi"/>
-                <w:color w:val="000000" w:themeColor="text1"/>
-                <w:sz w:val="20"/>
-                <w:szCs w:val="20"/>
-                <w:lang w:val="en-US"/>
-              </w:rPr>
-              <w:t xml:space="preserve"> –</w:t>
+              <w:t>Fall 2020 –</w:t>
             </w:r>
           </w:p>
         </w:tc>
@@ -17766,7 +18290,29 @@
                 <w:szCs w:val="20"/>
                 <w:lang w:val="en-US"/>
               </w:rPr>
-              <w:t xml:space="preserve">, The </w:t>
+              <w:t xml:space="preserve">, </w:t>
+            </w:r>
+            <w:proofErr w:type="gramStart"/>
+            <w:r>
+              <w:rPr>
+                <w:rFonts w:ascii="Garamond" w:hAnsi="Garamond" w:cstheme="minorHAnsi"/>
+                <w:color w:val="000000" w:themeColor="text1"/>
+                <w:sz w:val="20"/>
+                <w:szCs w:val="20"/>
+                <w:lang w:val="en-US"/>
+              </w:rPr>
+              <w:t>The</w:t>
+            </w:r>
+            <w:proofErr w:type="gramEnd"/>
+            <w:r>
+              <w:rPr>
+                <w:rFonts w:ascii="Garamond" w:hAnsi="Garamond" w:cstheme="minorHAnsi"/>
+                <w:color w:val="000000" w:themeColor="text1"/>
+                <w:sz w:val="20"/>
+                <w:szCs w:val="20"/>
+                <w:lang w:val="en-US"/>
+              </w:rPr>
+              <w:t xml:space="preserve"> </w:t>
             </w:r>
             <w:r>
               <w:rPr>
@@ -18583,7 +19129,6 @@
                 <w:szCs w:val="20"/>
                 <w:lang w:val="en-US"/>
               </w:rPr>
-              <w:lastRenderedPageBreak/>
               <w:t>2.</w:t>
             </w:r>
             <w:r>
@@ -20414,7 +20959,7 @@
                 <w:szCs w:val="20"/>
                 <w:lang w:val="en-US"/>
               </w:rPr>
-              <w:t>2</w:t>
+              <w:t>3</w:t>
             </w:r>
             <w:r>
               <w:rPr>
@@ -20570,7 +21115,27 @@
                 <w:szCs w:val="20"/>
                 <w:lang w:val="en-US"/>
               </w:rPr>
-              <w:t xml:space="preserve">11. </w:t>
+              <w:t>1</w:t>
+            </w:r>
+            <w:r>
+              <w:rPr>
+                <w:rFonts w:ascii="Garamond" w:hAnsi="Garamond" w:cstheme="minorHAnsi"/>
+                <w:color w:val="000000" w:themeColor="text1"/>
+                <w:sz w:val="20"/>
+                <w:szCs w:val="20"/>
+                <w:lang w:val="en-US"/>
+              </w:rPr>
+              <w:t>2</w:t>
+            </w:r>
+            <w:r>
+              <w:rPr>
+                <w:rFonts w:ascii="Garamond" w:hAnsi="Garamond" w:cstheme="minorHAnsi"/>
+                <w:color w:val="000000" w:themeColor="text1"/>
+                <w:sz w:val="20"/>
+                <w:szCs w:val="20"/>
+                <w:lang w:val="en-US"/>
+              </w:rPr>
+              <w:t xml:space="preserve">. </w:t>
             </w:r>
             <w:r>
               <w:rPr>
@@ -20706,7 +21271,27 @@
                 <w:szCs w:val="20"/>
                 <w:lang w:val="en-US"/>
               </w:rPr>
-              <w:t xml:space="preserve">10. </w:t>
+              <w:t>1</w:t>
+            </w:r>
+            <w:r>
+              <w:rPr>
+                <w:rFonts w:ascii="Garamond" w:hAnsi="Garamond" w:cstheme="minorHAnsi"/>
+                <w:color w:val="000000" w:themeColor="text1"/>
+                <w:sz w:val="20"/>
+                <w:szCs w:val="20"/>
+                <w:lang w:val="en-US"/>
+              </w:rPr>
+              <w:t>1</w:t>
+            </w:r>
+            <w:r>
+              <w:rPr>
+                <w:rFonts w:ascii="Garamond" w:hAnsi="Garamond" w:cstheme="minorHAnsi"/>
+                <w:color w:val="000000" w:themeColor="text1"/>
+                <w:sz w:val="20"/>
+                <w:szCs w:val="20"/>
+                <w:lang w:val="en-US"/>
+              </w:rPr>
+              <w:t xml:space="preserve">. </w:t>
             </w:r>
             <w:r>
               <w:rPr>
@@ -20822,7 +21407,17 @@
                 <w:szCs w:val="20"/>
                 <w:lang w:val="en-US"/>
               </w:rPr>
-              <w:t xml:space="preserve">09. </w:t>
+              <w:t>10</w:t>
+            </w:r>
+            <w:r>
+              <w:rPr>
+                <w:rFonts w:ascii="Garamond" w:hAnsi="Garamond" w:cstheme="minorHAnsi"/>
+                <w:color w:val="000000" w:themeColor="text1"/>
+                <w:sz w:val="20"/>
+                <w:szCs w:val="20"/>
+                <w:lang w:val="en-US"/>
+              </w:rPr>
+              <w:t xml:space="preserve">. </w:t>
             </w:r>
             <w:r>
               <w:rPr>
@@ -21008,7 +21603,27 @@
                 <w:szCs w:val="20"/>
                 <w:lang w:val="en-US"/>
               </w:rPr>
-              <w:t xml:space="preserve">08. ACM </w:t>
+              <w:t>0</w:t>
+            </w:r>
+            <w:r>
+              <w:rPr>
+                <w:rFonts w:ascii="Garamond" w:hAnsi="Garamond" w:cstheme="minorHAnsi"/>
+                <w:color w:val="000000" w:themeColor="text1"/>
+                <w:sz w:val="20"/>
+                <w:szCs w:val="20"/>
+                <w:lang w:val="en-US"/>
+              </w:rPr>
+              <w:t>9</w:t>
+            </w:r>
+            <w:r>
+              <w:rPr>
+                <w:rFonts w:ascii="Garamond" w:hAnsi="Garamond" w:cstheme="minorHAnsi"/>
+                <w:color w:val="000000" w:themeColor="text1"/>
+                <w:sz w:val="20"/>
+                <w:szCs w:val="20"/>
+                <w:lang w:val="en-US"/>
+              </w:rPr>
+              <w:t xml:space="preserve">. ACM </w:t>
             </w:r>
             <w:r>
               <w:rPr>
@@ -21134,7 +21749,27 @@
                 <w:szCs w:val="20"/>
                 <w:lang w:val="en-US"/>
               </w:rPr>
-              <w:t>07. Canadian Conference on Artificial Intelligence (Canadian AI)</w:t>
+              <w:t>0</w:t>
+            </w:r>
+            <w:r>
+              <w:rPr>
+                <w:rFonts w:ascii="Garamond" w:hAnsi="Garamond" w:cstheme="minorHAnsi"/>
+                <w:color w:val="000000" w:themeColor="text1"/>
+                <w:sz w:val="20"/>
+                <w:szCs w:val="20"/>
+                <w:lang w:val="en-US"/>
+              </w:rPr>
+              <w:t>8</w:t>
+            </w:r>
+            <w:r>
+              <w:rPr>
+                <w:rFonts w:ascii="Garamond" w:hAnsi="Garamond" w:cstheme="minorHAnsi"/>
+                <w:color w:val="000000" w:themeColor="text1"/>
+                <w:sz w:val="20"/>
+                <w:szCs w:val="20"/>
+                <w:lang w:val="en-US"/>
+              </w:rPr>
+              <w:t>. Canadian Conference on Artificial Intelligence (Canadian AI)</w:t>
             </w:r>
           </w:p>
         </w:tc>
@@ -21220,7 +21855,27 @@
                 <w:szCs w:val="20"/>
                 <w:lang w:val="en-US"/>
               </w:rPr>
-              <w:t xml:space="preserve">06. </w:t>
+              <w:t>0</w:t>
+            </w:r>
+            <w:r>
+              <w:rPr>
+                <w:rFonts w:ascii="Garamond" w:hAnsi="Garamond" w:cstheme="minorHAnsi"/>
+                <w:color w:val="000000" w:themeColor="text1"/>
+                <w:sz w:val="20"/>
+                <w:szCs w:val="20"/>
+                <w:lang w:val="en-US"/>
+              </w:rPr>
+              <w:t>7</w:t>
+            </w:r>
+            <w:r>
+              <w:rPr>
+                <w:rFonts w:ascii="Garamond" w:hAnsi="Garamond" w:cstheme="minorHAnsi"/>
+                <w:color w:val="000000" w:themeColor="text1"/>
+                <w:sz w:val="20"/>
+                <w:szCs w:val="20"/>
+                <w:lang w:val="en-US"/>
+              </w:rPr>
+              <w:t xml:space="preserve">. </w:t>
             </w:r>
             <w:r>
               <w:rPr>
@@ -21376,7 +22031,27 @@
                 <w:szCs w:val="20"/>
                 <w:lang w:val="en-US"/>
               </w:rPr>
-              <w:t>05. T</w:t>
+              <w:t>0</w:t>
+            </w:r>
+            <w:r>
+              <w:rPr>
+                <w:rFonts w:ascii="Garamond" w:hAnsi="Garamond" w:cstheme="minorHAnsi"/>
+                <w:color w:val="000000" w:themeColor="text1"/>
+                <w:sz w:val="20"/>
+                <w:szCs w:val="20"/>
+                <w:lang w:val="en-US"/>
+              </w:rPr>
+              <w:t>6</w:t>
+            </w:r>
+            <w:r>
+              <w:rPr>
+                <w:rFonts w:ascii="Garamond" w:hAnsi="Garamond" w:cstheme="minorHAnsi"/>
+                <w:color w:val="000000" w:themeColor="text1"/>
+                <w:sz w:val="20"/>
+                <w:szCs w:val="20"/>
+                <w:lang w:val="en-US"/>
+              </w:rPr>
+              <w:t>. T</w:t>
             </w:r>
             <w:r>
               <w:rPr>
@@ -21522,6 +22197,204 @@
                 <w:szCs w:val="20"/>
                 <w:lang w:val="en-US"/>
               </w:rPr>
+              <w:t>0</w:t>
+            </w:r>
+            <w:r>
+              <w:rPr>
+                <w:rFonts w:ascii="Garamond" w:hAnsi="Garamond" w:cstheme="minorHAnsi"/>
+                <w:color w:val="000000" w:themeColor="text1"/>
+                <w:sz w:val="20"/>
+                <w:szCs w:val="20"/>
+                <w:lang w:val="en-US"/>
+              </w:rPr>
+              <w:t>5</w:t>
+            </w:r>
+            <w:r>
+              <w:rPr>
+                <w:rFonts w:ascii="Garamond" w:hAnsi="Garamond" w:cstheme="minorHAnsi"/>
+                <w:color w:val="000000" w:themeColor="text1"/>
+                <w:sz w:val="20"/>
+                <w:szCs w:val="20"/>
+                <w:lang w:val="en-US"/>
+              </w:rPr>
+              <w:t xml:space="preserve">. </w:t>
+            </w:r>
+            <w:r>
+              <w:rPr>
+                <w:rFonts w:ascii="Garamond" w:hAnsi="Garamond" w:cstheme="minorHAnsi"/>
+                <w:color w:val="000000" w:themeColor="text1"/>
+                <w:sz w:val="20"/>
+                <w:szCs w:val="20"/>
+                <w:lang w:val="en-US"/>
+              </w:rPr>
+              <w:t xml:space="preserve">International AAAI Conference on Web and </w:t>
+            </w:r>
+            <w:proofErr w:type="gramStart"/>
+            <w:r>
+              <w:rPr>
+                <w:rFonts w:ascii="Garamond" w:hAnsi="Garamond" w:cstheme="minorHAnsi"/>
+                <w:color w:val="000000" w:themeColor="text1"/>
+                <w:sz w:val="20"/>
+                <w:szCs w:val="20"/>
+                <w:lang w:val="en-US"/>
+              </w:rPr>
+              <w:t>Social Media</w:t>
+            </w:r>
+            <w:proofErr w:type="gramEnd"/>
+            <w:r>
+              <w:rPr>
+                <w:rFonts w:ascii="Garamond" w:hAnsi="Garamond" w:cstheme="minorHAnsi"/>
+                <w:color w:val="000000" w:themeColor="text1"/>
+                <w:sz w:val="20"/>
+                <w:szCs w:val="20"/>
+                <w:lang w:val="en-US"/>
+              </w:rPr>
+              <w:t xml:space="preserve"> (</w:t>
+            </w:r>
+            <w:r>
+              <w:rPr>
+                <w:rFonts w:ascii="Garamond" w:hAnsi="Garamond" w:cstheme="minorHAnsi"/>
+                <w:color w:val="000000" w:themeColor="text1"/>
+                <w:sz w:val="20"/>
+                <w:szCs w:val="20"/>
+                <w:lang w:val="en-US"/>
+              </w:rPr>
+              <w:t>ICWSM</w:t>
+            </w:r>
+            <w:r>
+              <w:rPr>
+                <w:rFonts w:ascii="Garamond" w:hAnsi="Garamond" w:cstheme="minorHAnsi"/>
+                <w:color w:val="000000" w:themeColor="text1"/>
+                <w:sz w:val="20"/>
+                <w:szCs w:val="20"/>
+                <w:lang w:val="en-US"/>
+              </w:rPr>
+              <w:t>)</w:t>
+            </w:r>
+            <w:r>
+              <w:rPr>
+                <w:rFonts w:ascii="Garamond" w:hAnsi="Garamond" w:cstheme="minorHAnsi"/>
+                <w:color w:val="000000" w:themeColor="text1"/>
+                <w:sz w:val="20"/>
+                <w:szCs w:val="20"/>
+                <w:lang w:val="en-US"/>
+              </w:rPr>
+              <w:t>,</w:t>
+            </w:r>
+            <w:r>
+              <w:rPr>
+                <w:rFonts w:ascii="Garamond" w:hAnsi="Garamond" w:cstheme="minorHAnsi"/>
+                <w:color w:val="000000" w:themeColor="text1"/>
+                <w:sz w:val="20"/>
+                <w:szCs w:val="20"/>
+                <w:lang w:val="en-US"/>
+              </w:rPr>
+              <w:t xml:space="preserve"> </w:t>
+            </w:r>
+            <w:r>
+              <w:rPr>
+                <w:rFonts w:ascii="Garamond" w:hAnsi="Garamond" w:cstheme="minorHAnsi"/>
+                <w:color w:val="000000" w:themeColor="text1"/>
+                <w:sz w:val="20"/>
+                <w:szCs w:val="20"/>
+                <w:lang w:val="en-US"/>
+              </w:rPr>
+              <w:t>CORE Rank: A</w:t>
+            </w:r>
+          </w:p>
+        </w:tc>
+        <w:tc>
+          <w:tcPr>
+            <w:tcW w:w="635" w:type="dxa"/>
+          </w:tcPr>
+          <w:p>
+            <w:pPr>
+              <w:jc w:val="right"/>
+              <w:rPr>
+                <w:rFonts w:ascii="Garamond" w:hAnsi="Garamond" w:cstheme="minorHAnsi"/>
+                <w:color w:val="000000" w:themeColor="text1"/>
+                <w:sz w:val="20"/>
+                <w:szCs w:val="20"/>
+                <w:lang w:val="en-US"/>
+              </w:rPr>
+            </w:pPr>
+            <w:r>
+              <w:rPr>
+                <w:rFonts w:ascii="Garamond" w:hAnsi="Garamond" w:cstheme="minorHAnsi"/>
+                <w:color w:val="000000" w:themeColor="text1"/>
+                <w:sz w:val="20"/>
+                <w:szCs w:val="20"/>
+                <w:lang w:val="en-US"/>
+              </w:rPr>
+              <w:t>2021 –</w:t>
+            </w:r>
+          </w:p>
+        </w:tc>
+        <w:tc>
+          <w:tcPr>
+            <w:tcW w:w="453" w:type="dxa"/>
+          </w:tcPr>
+          <w:p>
+            <w:pPr>
+              <w:jc w:val="right"/>
+              <w:rPr>
+                <w:rFonts w:ascii="Garamond" w:hAnsi="Garamond" w:cstheme="minorHAnsi"/>
+                <w:color w:val="000000" w:themeColor="text1"/>
+                <w:sz w:val="20"/>
+                <w:szCs w:val="20"/>
+                <w:lang w:val="en-US"/>
+              </w:rPr>
+            </w:pPr>
+            <w:r>
+              <w:rPr>
+                <w:rFonts w:ascii="Garamond" w:hAnsi="Garamond" w:cstheme="minorHAnsi"/>
+                <w:color w:val="000000" w:themeColor="text1"/>
+                <w:sz w:val="20"/>
+                <w:szCs w:val="20"/>
+                <w:lang w:val="en-US"/>
+              </w:rPr>
+              <w:t>202</w:t>
+            </w:r>
+            <w:r>
+              <w:rPr>
+                <w:rFonts w:ascii="Garamond" w:hAnsi="Garamond" w:cstheme="minorHAnsi"/>
+                <w:color w:val="000000" w:themeColor="text1"/>
+                <w:sz w:val="20"/>
+                <w:szCs w:val="20"/>
+                <w:lang w:val="en-US"/>
+              </w:rPr>
+              <w:t>2</w:t>
+            </w:r>
+          </w:p>
+        </w:tc>
+      </w:tr>
+      <w:tr>
+        <w:trPr>
+          <w:trHeight w:val="59"/>
+        </w:trPr>
+        <w:tc>
+          <w:tcPr>
+            <w:tcW w:w="9895" w:type="dxa"/>
+          </w:tcPr>
+          <w:p>
+            <w:pPr>
+              <w:jc w:val="both"/>
+              <w:rPr>
+                <w:rFonts w:ascii="Garamond" w:hAnsi="Garamond" w:cstheme="minorHAnsi"/>
+                <w:color w:val="000000" w:themeColor="text1"/>
+                <w:sz w:val="20"/>
+                <w:szCs w:val="20"/>
+                <w:lang w:val="en-US"/>
+              </w:rPr>
+            </w:pPr>
+            <w:r>
+              <w:rPr>
+                <w:rFonts w:ascii="Garamond" w:hAnsi="Garamond" w:cstheme="minorHAnsi"/>
+                <w:color w:val="000000" w:themeColor="text1"/>
+                <w:sz w:val="20"/>
+                <w:szCs w:val="20"/>
+                <w:lang w:val="en-US"/>
+              </w:rPr>
               <w:t xml:space="preserve">04. </w:t>
             </w:r>
             <w:r>
@@ -21532,28 +22405,30 @@
                 <w:szCs w:val="20"/>
                 <w:lang w:val="en-US"/>
               </w:rPr>
-              <w:t>International AAAI Conference on Web and Social Media</w:t>
-            </w:r>
-            <w:r>
-              <w:rPr>
-                <w:rFonts w:ascii="Garamond" w:hAnsi="Garamond" w:cstheme="minorHAnsi"/>
-                <w:color w:val="000000" w:themeColor="text1"/>
-                <w:sz w:val="20"/>
-                <w:szCs w:val="20"/>
-                <w:lang w:val="en-US"/>
-              </w:rPr>
-              <w:t xml:space="preserve"> (</w:t>
-            </w:r>
-            <w:r>
-              <w:rPr>
-                <w:rFonts w:ascii="Garamond" w:hAnsi="Garamond" w:cstheme="minorHAnsi"/>
-                <w:color w:val="000000" w:themeColor="text1"/>
-                <w:sz w:val="20"/>
-                <w:szCs w:val="20"/>
-                <w:lang w:val="en-US"/>
-              </w:rPr>
-              <w:t>ICWSM</w:t>
-            </w:r>
+              <w:t>ACM International Conference on</w:t>
+            </w:r>
+            <w:r>
+              <w:rPr>
+                <w:rFonts w:ascii="Garamond" w:hAnsi="Garamond" w:cstheme="minorHAnsi"/>
+                <w:color w:val="000000" w:themeColor="text1"/>
+                <w:sz w:val="20"/>
+                <w:szCs w:val="20"/>
+                <w:lang w:val="en-US"/>
+              </w:rPr>
+              <w:t xml:space="preserve"> Recommender Systems (</w:t>
+            </w:r>
+            <w:proofErr w:type="spellStart"/>
+            <w:r>
+              <w:rPr>
+                <w:rFonts w:ascii="Garamond" w:hAnsi="Garamond" w:cstheme="minorHAnsi"/>
+                <w:color w:val="000000" w:themeColor="text1"/>
+                <w:sz w:val="20"/>
+                <w:szCs w:val="20"/>
+                <w:lang w:val="en-US"/>
+              </w:rPr>
+              <w:t>RecSys</w:t>
+            </w:r>
+            <w:proofErr w:type="spellEnd"/>
             <w:r>
               <w:rPr>
                 <w:rFonts w:ascii="Garamond" w:hAnsi="Garamond" w:cstheme="minorHAnsi"/>
@@ -21564,36 +22439,6 @@
               </w:rPr>
               <w:t>)</w:t>
             </w:r>
-            <w:r>
-              <w:rPr>
-                <w:rFonts w:ascii="Garamond" w:hAnsi="Garamond" w:cstheme="minorHAnsi"/>
-                <w:color w:val="000000" w:themeColor="text1"/>
-                <w:sz w:val="20"/>
-                <w:szCs w:val="20"/>
-                <w:lang w:val="en-US"/>
-              </w:rPr>
-              <w:t>,</w:t>
-            </w:r>
-            <w:r>
-              <w:rPr>
-                <w:rFonts w:ascii="Garamond" w:hAnsi="Garamond" w:cstheme="minorHAnsi"/>
-                <w:color w:val="000000" w:themeColor="text1"/>
-                <w:sz w:val="20"/>
-                <w:szCs w:val="20"/>
-                <w:lang w:val="en-US"/>
-              </w:rPr>
-              <w:t xml:space="preserve"> </w:t>
-            </w:r>
-            <w:r>
-              <w:rPr>
-                <w:rFonts w:ascii="Garamond" w:hAnsi="Garamond" w:cstheme="minorHAnsi"/>
-                <w:color w:val="000000" w:themeColor="text1"/>
-                <w:sz w:val="20"/>
-                <w:szCs w:val="20"/>
-                <w:lang w:val="en-US"/>
-              </w:rPr>
-              <w:t>CORE Rank: A</w:t>
-            </w:r>
           </w:p>
         </w:tc>
         <w:tc>
@@ -21611,16 +22456,6 @@
                 <w:lang w:val="en-US"/>
               </w:rPr>
             </w:pPr>
-            <w:r>
-              <w:rPr>
-                <w:rFonts w:ascii="Garamond" w:hAnsi="Garamond" w:cstheme="minorHAnsi"/>
-                <w:color w:val="000000" w:themeColor="text1"/>
-                <w:sz w:val="20"/>
-                <w:szCs w:val="20"/>
-                <w:lang w:val="en-US"/>
-              </w:rPr>
-              <w:t>2021 –</w:t>
-            </w:r>
           </w:p>
         </w:tc>
         <w:tc>
@@ -21646,17 +22481,7 @@
                 <w:szCs w:val="20"/>
                 <w:lang w:val="en-US"/>
               </w:rPr>
-              <w:t>202</w:t>
-            </w:r>
-            <w:r>
-              <w:rPr>
-                <w:rFonts w:ascii="Garamond" w:hAnsi="Garamond" w:cstheme="minorHAnsi"/>
-                <w:color w:val="000000" w:themeColor="text1"/>
-                <w:sz w:val="20"/>
-                <w:szCs w:val="20"/>
-                <w:lang w:val="en-US"/>
-              </w:rPr>
-              <w:t>2</w:t>
+              <w:t>2022</w:t>
             </w:r>
           </w:p>
         </w:tc>
@@ -22353,7 +23178,7 @@
 </file>
 
 <file path=word/endnotes.xml><?xml version="1.0" encoding="utf-8"?>
-<w:endnotes xmlns:wpc="http://schemas.microsoft.com/office/word/2010/wordprocessingCanvas" xmlns:cx="http://schemas.microsoft.com/office/drawing/2014/chartex" xmlns:cx1="http://schemas.microsoft.com/office/drawing/2015/9/8/chartex" xmlns:cx2="http://schemas.microsoft.com/office/drawing/2015/10/21/chartex" xmlns:cx3="http://schemas.microsoft.com/office/drawing/2016/5/9/chartex" xmlns:cx4="http://schemas.microsoft.com/office/drawing/2016/5/10/chartex" xmlns:cx5="http://schemas.microsoft.com/office/drawing/2016/5/11/chartex" xmlns:cx6="http://schemas.microsoft.com/office/drawing/2016/5/12/chartex" xmlns:cx7="http://schemas.microsoft.com/office/drawing/2016/5/13/chartex" xmlns:cx8="http://schemas.microsoft.com/office/drawing/2016/5/14/chartex" xmlns:mc="http://schemas.openxmlformats.org/markup-compatibility/2006" xmlns:aink="http://schemas.microsoft.com/office/drawing/2016/ink" xmlns:am3d="http://schemas.microsoft.com/office/drawing/2017/model3d" xmlns:o="urn:schemas-microsoft-com:office:office" xmlns:r="http://schemas.openxmlformats.org/officeDocument/2006/relationships" xmlns:m="http://schemas.openxmlformats.org/officeDocument/2006/math" xmlns:v="urn:schemas-microsoft-com:vml" xmlns:wp14="http://schemas.microsoft.com/office/word/2010/wordprocessingDrawing" xmlns:wp="http://schemas.openxmlformats.org/drawingml/2006/wordprocessingDrawing" xmlns:w10="urn:schemas-microsoft-com:office:word" xmlns:w="http://schemas.openxmlformats.org/wordprocessingml/2006/main" xmlns:w14="http://schemas.microsoft.com/office/word/2010/wordml" xmlns:w15="http://schemas.microsoft.com/office/word/2012/wordml" xmlns:w16cex="http://schemas.microsoft.com/office/word/2018/wordml/cex" xmlns:w16cid="http://schemas.microsoft.com/office/word/2016/wordml/cid" xmlns:w16="http://schemas.microsoft.com/office/word/2018/wordml" xmlns:w16sdtdh="http://schemas.microsoft.com/office/word/2020/wordml/sdtdatahash" xmlns:w16se="http://schemas.microsoft.com/office/word/2015/wordml/symex" xmlns:wpg="http://schemas.microsoft.com/office/word/2010/wordprocessingGroup" xmlns:wpi="http://schemas.microsoft.com/office/word/2010/wordprocessingInk" xmlns:wne="http://schemas.microsoft.com/office/word/2006/wordml" xmlns:wps="http://schemas.microsoft.com/office/word/2010/wordprocessingShape" mc:Ignorable="w14 w15 w16se w16cid w16 w16cex w16sdtdh wp14">
+<w:endnotes xmlns:wpc="http://schemas.microsoft.com/office/word/2010/wordprocessingCanvas" xmlns:cx="http://schemas.microsoft.com/office/drawing/2014/chartex" xmlns:cx1="http://schemas.microsoft.com/office/drawing/2015/9/8/chartex" xmlns:cx2="http://schemas.microsoft.com/office/drawing/2015/10/21/chartex" xmlns:cx3="http://schemas.microsoft.com/office/drawing/2016/5/9/chartex" xmlns:cx4="http://schemas.microsoft.com/office/drawing/2016/5/10/chartex" xmlns:cx5="http://schemas.microsoft.com/office/drawing/2016/5/11/chartex" xmlns:cx6="http://schemas.microsoft.com/office/drawing/2016/5/12/chartex" xmlns:cx7="http://schemas.microsoft.com/office/drawing/2016/5/13/chartex" xmlns:cx8="http://schemas.microsoft.com/office/drawing/2016/5/14/chartex" xmlns:mc="http://schemas.openxmlformats.org/markup-compatibility/2006" xmlns:aink="http://schemas.microsoft.com/office/drawing/2016/ink" xmlns:am3d="http://schemas.microsoft.com/office/drawing/2017/model3d" xmlns:o="urn:schemas-microsoft-com:office:office" xmlns:oel="http://schemas.microsoft.com/office/2019/extlst" xmlns:r="http://schemas.openxmlformats.org/officeDocument/2006/relationships" xmlns:m="http://schemas.openxmlformats.org/officeDocument/2006/math" xmlns:v="urn:schemas-microsoft-com:vml" xmlns:wp14="http://schemas.microsoft.com/office/word/2010/wordprocessingDrawing" xmlns:wp="http://schemas.openxmlformats.org/drawingml/2006/wordprocessingDrawing" xmlns:w10="urn:schemas-microsoft-com:office:word" xmlns:w="http://schemas.openxmlformats.org/wordprocessingml/2006/main" xmlns:w14="http://schemas.microsoft.com/office/word/2010/wordml" xmlns:w15="http://schemas.microsoft.com/office/word/2012/wordml" xmlns:w16cex="http://schemas.microsoft.com/office/word/2018/wordml/cex" xmlns:w16cid="http://schemas.microsoft.com/office/word/2016/wordml/cid" xmlns:w16="http://schemas.microsoft.com/office/word/2018/wordml" xmlns:w16sdtdh="http://schemas.microsoft.com/office/word/2020/wordml/sdtdatahash" xmlns:w16se="http://schemas.microsoft.com/office/word/2015/wordml/symex" xmlns:wpg="http://schemas.microsoft.com/office/word/2010/wordprocessingGroup" xmlns:wpi="http://schemas.microsoft.com/office/word/2010/wordprocessingInk" xmlns:wne="http://schemas.microsoft.com/office/word/2006/wordml" xmlns:wps="http://schemas.microsoft.com/office/word/2010/wordprocessingShape" mc:Ignorable="w14 w15 w16se w16cid w16 w16cex w16sdtdh wp14">
   <w:endnote w:type="separator" w:id="-1">
     <w:p>
       <w:r>
@@ -22372,7 +23197,7 @@
 </file>
 
 <file path=word/footnotes.xml><?xml version="1.0" encoding="utf-8"?>
-<w:footnotes xmlns:wpc="http://schemas.microsoft.com/office/word/2010/wordprocessingCanvas" xmlns:cx="http://schemas.microsoft.com/office/drawing/2014/chartex" xmlns:cx1="http://schemas.microsoft.com/office/drawing/2015/9/8/chartex" xmlns:cx2="http://schemas.microsoft.com/office/drawing/2015/10/21/chartex" xmlns:cx3="http://schemas.microsoft.com/office/drawing/2016/5/9/chartex" xmlns:cx4="http://schemas.microsoft.com/office/drawing/2016/5/10/chartex" xmlns:cx5="http://schemas.microsoft.com/office/drawing/2016/5/11/chartex" xmlns:cx6="http://schemas.microsoft.com/office/drawing/2016/5/12/chartex" xmlns:cx7="http://schemas.microsoft.com/office/drawing/2016/5/13/chartex" xmlns:cx8="http://schemas.microsoft.com/office/drawing/2016/5/14/chartex" xmlns:mc="http://schemas.openxmlformats.org/markup-compatibility/2006" xmlns:aink="http://schemas.microsoft.com/office/drawing/2016/ink" xmlns:am3d="http://schemas.microsoft.com/office/drawing/2017/model3d" xmlns:o="urn:schemas-microsoft-com:office:office" xmlns:r="http://schemas.openxmlformats.org/officeDocument/2006/relationships" xmlns:m="http://schemas.openxmlformats.org/officeDocument/2006/math" xmlns:v="urn:schemas-microsoft-com:vml" xmlns:wp14="http://schemas.microsoft.com/office/word/2010/wordprocessingDrawing" xmlns:wp="http://schemas.openxmlformats.org/drawingml/2006/wordprocessingDrawing" xmlns:w10="urn:schemas-microsoft-com:office:word" xmlns:w="http://schemas.openxmlformats.org/wordprocessingml/2006/main" xmlns:w14="http://schemas.microsoft.com/office/word/2010/wordml" xmlns:w15="http://schemas.microsoft.com/office/word/2012/wordml" xmlns:w16cex="http://schemas.microsoft.com/office/word/2018/wordml/cex" xmlns:w16cid="http://schemas.microsoft.com/office/word/2016/wordml/cid" xmlns:w16="http://schemas.microsoft.com/office/word/2018/wordml" xmlns:w16sdtdh="http://schemas.microsoft.com/office/word/2020/wordml/sdtdatahash" xmlns:w16se="http://schemas.microsoft.com/office/word/2015/wordml/symex" xmlns:wpg="http://schemas.microsoft.com/office/word/2010/wordprocessingGroup" xmlns:wpi="http://schemas.microsoft.com/office/word/2010/wordprocessingInk" xmlns:wne="http://schemas.microsoft.com/office/word/2006/wordml" xmlns:wps="http://schemas.microsoft.com/office/word/2010/wordprocessingShape" mc:Ignorable="w14 w15 w16se w16cid w16 w16cex w16sdtdh wp14">
+<w:footnotes xmlns:wpc="http://schemas.microsoft.com/office/word/2010/wordprocessingCanvas" xmlns:cx="http://schemas.microsoft.com/office/drawing/2014/chartex" xmlns:cx1="http://schemas.microsoft.com/office/drawing/2015/9/8/chartex" xmlns:cx2="http://schemas.microsoft.com/office/drawing/2015/10/21/chartex" xmlns:cx3="http://schemas.microsoft.com/office/drawing/2016/5/9/chartex" xmlns:cx4="http://schemas.microsoft.com/office/drawing/2016/5/10/chartex" xmlns:cx5="http://schemas.microsoft.com/office/drawing/2016/5/11/chartex" xmlns:cx6="http://schemas.microsoft.com/office/drawing/2016/5/12/chartex" xmlns:cx7="http://schemas.microsoft.com/office/drawing/2016/5/13/chartex" xmlns:cx8="http://schemas.microsoft.com/office/drawing/2016/5/14/chartex" xmlns:mc="http://schemas.openxmlformats.org/markup-compatibility/2006" xmlns:aink="http://schemas.microsoft.com/office/drawing/2016/ink" xmlns:am3d="http://schemas.microsoft.com/office/drawing/2017/model3d" xmlns:o="urn:schemas-microsoft-com:office:office" xmlns:oel="http://schemas.microsoft.com/office/2019/extlst" xmlns:r="http://schemas.openxmlformats.org/officeDocument/2006/relationships" xmlns:m="http://schemas.openxmlformats.org/officeDocument/2006/math" xmlns:v="urn:schemas-microsoft-com:vml" xmlns:wp14="http://schemas.microsoft.com/office/word/2010/wordprocessingDrawing" xmlns:wp="http://schemas.openxmlformats.org/drawingml/2006/wordprocessingDrawing" xmlns:w10="urn:schemas-microsoft-com:office:word" xmlns:w="http://schemas.openxmlformats.org/wordprocessingml/2006/main" xmlns:w14="http://schemas.microsoft.com/office/word/2010/wordml" xmlns:w15="http://schemas.microsoft.com/office/word/2012/wordml" xmlns:w16cex="http://schemas.microsoft.com/office/word/2018/wordml/cex" xmlns:w16cid="http://schemas.microsoft.com/office/word/2016/wordml/cid" xmlns:w16="http://schemas.microsoft.com/office/word/2018/wordml" xmlns:w16sdtdh="http://schemas.microsoft.com/office/word/2020/wordml/sdtdatahash" xmlns:w16se="http://schemas.microsoft.com/office/word/2015/wordml/symex" xmlns:wpg="http://schemas.microsoft.com/office/word/2010/wordprocessingGroup" xmlns:wpi="http://schemas.microsoft.com/office/word/2010/wordprocessingInk" xmlns:wne="http://schemas.microsoft.com/office/word/2006/wordml" xmlns:wps="http://schemas.microsoft.com/office/word/2010/wordprocessingShape" mc:Ignorable="w14 w15 w16se w16cid w16 w16cex w16sdtdh wp14">
   <w:footnote w:type="separator" w:id="-1">
     <w:p>
       <w:r>
@@ -22391,7 +23216,7 @@
 </file>
 
 <file path=word/header1.xml><?xml version="1.0" encoding="utf-8"?>
-<w:hdr xmlns:wpc="http://schemas.microsoft.com/office/word/2010/wordprocessingCanvas" xmlns:cx="http://schemas.microsoft.com/office/drawing/2014/chartex" xmlns:cx1="http://schemas.microsoft.com/office/drawing/2015/9/8/chartex" xmlns:cx2="http://schemas.microsoft.com/office/drawing/2015/10/21/chartex" xmlns:cx3="http://schemas.microsoft.com/office/drawing/2016/5/9/chartex" xmlns:cx4="http://schemas.microsoft.com/office/drawing/2016/5/10/chartex" xmlns:cx5="http://schemas.microsoft.com/office/drawing/2016/5/11/chartex" xmlns:cx6="http://schemas.microsoft.com/office/drawing/2016/5/12/chartex" xmlns:cx7="http://schemas.microsoft.com/office/drawing/2016/5/13/chartex" xmlns:cx8="http://schemas.microsoft.com/office/drawing/2016/5/14/chartex" xmlns:mc="http://schemas.openxmlformats.org/markup-compatibility/2006" xmlns:aink="http://schemas.microsoft.com/office/drawing/2016/ink" xmlns:am3d="http://schemas.microsoft.com/office/drawing/2017/model3d" xmlns:o="urn:schemas-microsoft-com:office:office" xmlns:r="http://schemas.openxmlformats.org/officeDocument/2006/relationships" xmlns:m="http://schemas.openxmlformats.org/officeDocument/2006/math" xmlns:v="urn:schemas-microsoft-com:vml" xmlns:wp14="http://schemas.microsoft.com/office/word/2010/wordprocessingDrawing" xmlns:wp="http://schemas.openxmlformats.org/drawingml/2006/wordprocessingDrawing" xmlns:w10="urn:schemas-microsoft-com:office:word" xmlns:w="http://schemas.openxmlformats.org/wordprocessingml/2006/main" xmlns:w14="http://schemas.microsoft.com/office/word/2010/wordml" xmlns:w15="http://schemas.microsoft.com/office/word/2012/wordml" xmlns:w16cex="http://schemas.microsoft.com/office/word/2018/wordml/cex" xmlns:w16cid="http://schemas.microsoft.com/office/word/2016/wordml/cid" xmlns:w16="http://schemas.microsoft.com/office/word/2018/wordml" xmlns:w16sdtdh="http://schemas.microsoft.com/office/word/2020/wordml/sdtdatahash" xmlns:w16se="http://schemas.microsoft.com/office/word/2015/wordml/symex" xmlns:wpg="http://schemas.microsoft.com/office/word/2010/wordprocessingGroup" xmlns:wpi="http://schemas.microsoft.com/office/word/2010/wordprocessingInk" xmlns:wne="http://schemas.microsoft.com/office/word/2006/wordml" xmlns:wps="http://schemas.microsoft.com/office/word/2010/wordprocessingShape" mc:Ignorable="w14 w15 w16se w16cid w16 w16cex w16sdtdh wp14">
+<w:hdr xmlns:wpc="http://schemas.microsoft.com/office/word/2010/wordprocessingCanvas" xmlns:cx="http://schemas.microsoft.com/office/drawing/2014/chartex" xmlns:cx1="http://schemas.microsoft.com/office/drawing/2015/9/8/chartex" xmlns:cx2="http://schemas.microsoft.com/office/drawing/2015/10/21/chartex" xmlns:cx3="http://schemas.microsoft.com/office/drawing/2016/5/9/chartex" xmlns:cx4="http://schemas.microsoft.com/office/drawing/2016/5/10/chartex" xmlns:cx5="http://schemas.microsoft.com/office/drawing/2016/5/11/chartex" xmlns:cx6="http://schemas.microsoft.com/office/drawing/2016/5/12/chartex" xmlns:cx7="http://schemas.microsoft.com/office/drawing/2016/5/13/chartex" xmlns:cx8="http://schemas.microsoft.com/office/drawing/2016/5/14/chartex" xmlns:mc="http://schemas.openxmlformats.org/markup-compatibility/2006" xmlns:aink="http://schemas.microsoft.com/office/drawing/2016/ink" xmlns:am3d="http://schemas.microsoft.com/office/drawing/2017/model3d" xmlns:o="urn:schemas-microsoft-com:office:office" xmlns:oel="http://schemas.microsoft.com/office/2019/extlst" xmlns:r="http://schemas.openxmlformats.org/officeDocument/2006/relationships" xmlns:m="http://schemas.openxmlformats.org/officeDocument/2006/math" xmlns:v="urn:schemas-microsoft-com:vml" xmlns:wp14="http://schemas.microsoft.com/office/word/2010/wordprocessingDrawing" xmlns:wp="http://schemas.openxmlformats.org/drawingml/2006/wordprocessingDrawing" xmlns:w10="urn:schemas-microsoft-com:office:word" xmlns:w="http://schemas.openxmlformats.org/wordprocessingml/2006/main" xmlns:w14="http://schemas.microsoft.com/office/word/2010/wordml" xmlns:w15="http://schemas.microsoft.com/office/word/2012/wordml" xmlns:w16cex="http://schemas.microsoft.com/office/word/2018/wordml/cex" xmlns:w16cid="http://schemas.microsoft.com/office/word/2016/wordml/cid" xmlns:w16="http://schemas.microsoft.com/office/word/2018/wordml" xmlns:w16sdtdh="http://schemas.microsoft.com/office/word/2020/wordml/sdtdatahash" xmlns:w16se="http://schemas.microsoft.com/office/word/2015/wordml/symex" xmlns:wpg="http://schemas.microsoft.com/office/word/2010/wordprocessingGroup" xmlns:wpi="http://schemas.microsoft.com/office/word/2010/wordprocessingInk" xmlns:wne="http://schemas.microsoft.com/office/word/2006/wordml" xmlns:wps="http://schemas.microsoft.com/office/word/2010/wordprocessingShape" mc:Ignorable="w14 w15 w16se w16cid w16 w16cex w16sdtdh wp14">
   <w:p>
     <w:pPr>
       <w:pStyle w:val="Header"/>
@@ -22426,7 +23251,7 @@
 </file>
 
 <file path=word/numbering.xml><?xml version="1.0" encoding="utf-8"?>
-<w:numbering xmlns:wpc="http://schemas.microsoft.com/office/word/2010/wordprocessingCanvas" xmlns:cx="http://schemas.microsoft.com/office/drawing/2014/chartex" xmlns:cx1="http://schemas.microsoft.com/office/drawing/2015/9/8/chartex" xmlns:cx2="http://schemas.microsoft.com/office/drawing/2015/10/21/chartex" xmlns:cx3="http://schemas.microsoft.com/office/drawing/2016/5/9/chartex" xmlns:cx4="http://schemas.microsoft.com/office/drawing/2016/5/10/chartex" xmlns:cx5="http://schemas.microsoft.com/office/drawing/2016/5/11/chartex" xmlns:cx6="http://schemas.microsoft.com/office/drawing/2016/5/12/chartex" xmlns:cx7="http://schemas.microsoft.com/office/drawing/2016/5/13/chartex" xmlns:cx8="http://schemas.microsoft.com/office/drawing/2016/5/14/chartex" xmlns:mc="http://schemas.openxmlformats.org/markup-compatibility/2006" xmlns:aink="http://schemas.microsoft.com/office/drawing/2016/ink" xmlns:am3d="http://schemas.microsoft.com/office/drawing/2017/model3d" xmlns:o="urn:schemas-microsoft-com:office:office" xmlns:r="http://schemas.openxmlformats.org/officeDocument/2006/relationships" xmlns:m="http://schemas.openxmlformats.org/officeDocument/2006/math" xmlns:v="urn:schemas-microsoft-com:vml" xmlns:wp14="http://schemas.microsoft.com/office/word/2010/wordprocessingDrawing" xmlns:wp="http://schemas.openxmlformats.org/drawingml/2006/wordprocessingDrawing" xmlns:w10="urn:schemas-microsoft-com:office:word" xmlns:w="http://schemas.openxmlformats.org/wordprocessingml/2006/main" xmlns:w14="http://schemas.microsoft.com/office/word/2010/wordml" xmlns:w15="http://schemas.microsoft.com/office/word/2012/wordml" xmlns:w16cex="http://schemas.microsoft.com/office/word/2018/wordml/cex" xmlns:w16cid="http://schemas.microsoft.com/office/word/2016/wordml/cid" xmlns:w16="http://schemas.microsoft.com/office/word/2018/wordml" xmlns:w16sdtdh="http://schemas.microsoft.com/office/word/2020/wordml/sdtdatahash" xmlns:w16se="http://schemas.microsoft.com/office/word/2015/wordml/symex" xmlns:wpg="http://schemas.microsoft.com/office/word/2010/wordprocessingGroup" xmlns:wpi="http://schemas.microsoft.com/office/word/2010/wordprocessingInk" xmlns:wne="http://schemas.microsoft.com/office/word/2006/wordml" xmlns:wps="http://schemas.microsoft.com/office/word/2010/wordprocessingShape" mc:Ignorable="w14 w15 w16se w16cid w16 w16cex w16sdtdh wp14">
+<w:numbering xmlns:wpc="http://schemas.microsoft.com/office/word/2010/wordprocessingCanvas" xmlns:cx="http://schemas.microsoft.com/office/drawing/2014/chartex" xmlns:cx1="http://schemas.microsoft.com/office/drawing/2015/9/8/chartex" xmlns:cx2="http://schemas.microsoft.com/office/drawing/2015/10/21/chartex" xmlns:cx3="http://schemas.microsoft.com/office/drawing/2016/5/9/chartex" xmlns:cx4="http://schemas.microsoft.com/office/drawing/2016/5/10/chartex" xmlns:cx5="http://schemas.microsoft.com/office/drawing/2016/5/11/chartex" xmlns:cx6="http://schemas.microsoft.com/office/drawing/2016/5/12/chartex" xmlns:cx7="http://schemas.microsoft.com/office/drawing/2016/5/13/chartex" xmlns:cx8="http://schemas.microsoft.com/office/drawing/2016/5/14/chartex" xmlns:mc="http://schemas.openxmlformats.org/markup-compatibility/2006" xmlns:aink="http://schemas.microsoft.com/office/drawing/2016/ink" xmlns:am3d="http://schemas.microsoft.com/office/drawing/2017/model3d" xmlns:o="urn:schemas-microsoft-com:office:office" xmlns:oel="http://schemas.microsoft.com/office/2019/extlst" xmlns:r="http://schemas.openxmlformats.org/officeDocument/2006/relationships" xmlns:m="http://schemas.openxmlformats.org/officeDocument/2006/math" xmlns:v="urn:schemas-microsoft-com:vml" xmlns:wp14="http://schemas.microsoft.com/office/word/2010/wordprocessingDrawing" xmlns:wp="http://schemas.openxmlformats.org/drawingml/2006/wordprocessingDrawing" xmlns:w10="urn:schemas-microsoft-com:office:word" xmlns:w="http://schemas.openxmlformats.org/wordprocessingml/2006/main" xmlns:w14="http://schemas.microsoft.com/office/word/2010/wordml" xmlns:w15="http://schemas.microsoft.com/office/word/2012/wordml" xmlns:w16cex="http://schemas.microsoft.com/office/word/2018/wordml/cex" xmlns:w16cid="http://schemas.microsoft.com/office/word/2016/wordml/cid" xmlns:w16="http://schemas.microsoft.com/office/word/2018/wordml" xmlns:w16sdtdh="http://schemas.microsoft.com/office/word/2020/wordml/sdtdatahash" xmlns:w16se="http://schemas.microsoft.com/office/word/2015/wordml/symex" xmlns:wpg="http://schemas.microsoft.com/office/word/2010/wordprocessingGroup" xmlns:wpi="http://schemas.microsoft.com/office/word/2010/wordprocessingInk" xmlns:wne="http://schemas.microsoft.com/office/word/2006/wordml" xmlns:wps="http://schemas.microsoft.com/office/word/2010/wordprocessingShape" mc:Ignorable="w14 w15 w16se w16cid w16 w16cex w16sdtdh wp14">
   <w:abstractNum w:abstractNumId="0" w15:restartNumberingAfterBreak="0">
     <w:nsid w:val="4969729B"/>
     <w:multiLevelType w:val="multilevel"/>
@@ -22540,10 +23365,10 @@
       </w:pPr>
     </w:lvl>
   </w:abstractNum>
-  <w:num w:numId="1">
+  <w:num w:numId="1" w16cid:durableId="293946615">
     <w:abstractNumId w:val="0"/>
   </w:num>
-  <w:num w:numId="2">
+  <w:num w:numId="2" w16cid:durableId="1914192855">
     <w:abstractNumId w:val="0"/>
     <w:lvlOverride w:ilvl="0">
       <w:startOverride w:val="1"/>
@@ -22573,7 +23398,7 @@
       <w:startOverride w:val="1"/>
     </w:lvlOverride>
   </w:num>
-  <w:num w:numId="3">
+  <w:num w:numId="3" w16cid:durableId="1024360105">
     <w:abstractNumId w:val="0"/>
     <w:lvlOverride w:ilvl="0">
       <w:startOverride w:val="1"/>
@@ -22603,7 +23428,7 @@
       <w:startOverride w:val="1"/>
     </w:lvlOverride>
   </w:num>
-  <w:num w:numId="4">
+  <w:num w:numId="4" w16cid:durableId="242498335">
     <w:abstractNumId w:val="0"/>
     <w:lvlOverride w:ilvl="0">
       <w:startOverride w:val="1"/>
@@ -22633,7 +23458,7 @@
       <w:startOverride w:val="1"/>
     </w:lvlOverride>
   </w:num>
-  <w:num w:numId="5">
+  <w:num w:numId="5" w16cid:durableId="1651863964">
     <w:abstractNumId w:val="0"/>
     <w:lvlOverride w:ilvl="0">
       <w:startOverride w:val="1"/>
@@ -23479,6 +24304,16 @@
 </file>
 
 <file path=customXml/item1.xml><?xml version="1.0" encoding="utf-8"?>
+<p:properties xmlns:p="http://schemas.microsoft.com/office/2006/metadata/properties" xmlns:xsi="http://www.w3.org/2001/XMLSchema-instance" xmlns:pc="http://schemas.microsoft.com/office/infopath/2007/PartnerControls">
+  <documentManagement/>
+</p:properties>
+</file>
+
+<file path=customXml/item2.xml><?xml version="1.0" encoding="utf-8"?>
+<b:Sources xmlns:b="http://schemas.openxmlformats.org/officeDocument/2006/bibliography" xmlns="http://schemas.openxmlformats.org/officeDocument/2006/bibliography" SelectedStyle="/APASixthEditionOfficeOnline.xsl" StyleName="APA" Version="6"/>
+</file>
+
+<file path=customXml/item3.xml><?xml version="1.0" encoding="utf-8"?>
 <ct:contentTypeSchema xmlns:ct="http://schemas.microsoft.com/office/2006/metadata/contentType" xmlns:ma="http://schemas.microsoft.com/office/2006/metadata/properties/metaAttributes" ct:_="" ma:_="" ma:contentTypeName="Document" ma:contentTypeID="0x0101004C8A5F3D6605E148853C8D853B3286BD" ma:contentTypeVersion="9" ma:contentTypeDescription="Create a new document." ma:contentTypeScope="" ma:versionID="9be0421876ac7066beb92c9b281b80fd">
   <xsd:schema xmlns:xsd="http://www.w3.org/2001/XMLSchema" xmlns:xs="http://www.w3.org/2001/XMLSchema" xmlns:p="http://schemas.microsoft.com/office/2006/metadata/properties" xmlns:ns2="76399be1-e611-450b-b752-27fef2981688" xmlns:ns3="8f8773ae-4291-4470-9cc6-8a911b09d0dc" targetNamespace="http://schemas.microsoft.com/office/2006/metadata/properties" ma:root="true" ma:fieldsID="84e2ce09aaa25415ad954b2264c59ff3" ns2:_="" ns3:_="">
     <xsd:import namespace="76399be1-e611-450b-b752-27fef2981688"/>
@@ -23675,16 +24510,6 @@
 </ct:contentTypeSchema>
 </file>
 
-<file path=customXml/item2.xml><?xml version="1.0" encoding="utf-8"?>
-<b:Sources xmlns:b="http://schemas.openxmlformats.org/officeDocument/2006/bibliography" xmlns="http://schemas.openxmlformats.org/officeDocument/2006/bibliography" SelectedStyle="/APASixthEditionOfficeOnline.xsl" StyleName="APA" Version="6"/>
-</file>
-
-<file path=customXml/item3.xml><?xml version="1.0" encoding="utf-8"?>
-<p:properties xmlns:p="http://schemas.microsoft.com/office/2006/metadata/properties" xmlns:xsi="http://www.w3.org/2001/XMLSchema-instance" xmlns:pc="http://schemas.microsoft.com/office/infopath/2007/PartnerControls">
-  <documentManagement/>
-</p:properties>
-</file>
-
 <file path=customXml/item4.xml><?xml version="1.0" encoding="utf-8"?>
 <?mso-contentType ?>
 <FormTemplates xmlns="http://schemas.microsoft.com/sharepoint/v3/contenttype/forms">
@@ -23695,6 +24520,23 @@
 </file>
 
 <file path=customXml/itemProps1.xml><?xml version="1.0" encoding="utf-8"?>
+<ds:datastoreItem xmlns:ds="http://schemas.openxmlformats.org/officeDocument/2006/customXml" ds:itemID="{721158A9-C765-450D-8BE0-5B12C1B2A936}">
+  <ds:schemaRefs>
+    <ds:schemaRef ds:uri="http://schemas.microsoft.com/office/2006/metadata/properties"/>
+    <ds:schemaRef ds:uri="http://schemas.microsoft.com/office/infopath/2007/PartnerControls"/>
+  </ds:schemaRefs>
+</ds:datastoreItem>
+</file>
+
+<file path=customXml/itemProps2.xml><?xml version="1.0" encoding="utf-8"?>
+<ds:datastoreItem xmlns:ds="http://schemas.openxmlformats.org/officeDocument/2006/customXml" ds:itemID="{8E80AEE6-875D-B44A-8018-5A824812E991}">
+  <ds:schemaRefs>
+    <ds:schemaRef ds:uri="http://schemas.openxmlformats.org/officeDocument/2006/bibliography"/>
+  </ds:schemaRefs>
+</ds:datastoreItem>
+</file>
+
+<file path=customXml/itemProps3.xml><?xml version="1.0" encoding="utf-8"?>
 <ds:datastoreItem xmlns:ds="http://schemas.openxmlformats.org/officeDocument/2006/customXml" ds:itemID="{2BF77B2F-2295-48DF-8EF9-53C2C3EA1771}">
   <ds:schemaRefs>
     <ds:schemaRef ds:uri="http://schemas.microsoft.com/office/2006/metadata/contentType"/>
@@ -23713,23 +24555,6 @@
 </ds:datastoreItem>
 </file>
 
-<file path=customXml/itemProps2.xml><?xml version="1.0" encoding="utf-8"?>
-<ds:datastoreItem xmlns:ds="http://schemas.openxmlformats.org/officeDocument/2006/customXml" ds:itemID="{8E80AEE6-875D-B44A-8018-5A824812E991}">
-  <ds:schemaRefs>
-    <ds:schemaRef ds:uri="http://schemas.openxmlformats.org/officeDocument/2006/bibliography"/>
-  </ds:schemaRefs>
-</ds:datastoreItem>
-</file>
-
-<file path=customXml/itemProps3.xml><?xml version="1.0" encoding="utf-8"?>
-<ds:datastoreItem xmlns:ds="http://schemas.openxmlformats.org/officeDocument/2006/customXml" ds:itemID="{721158A9-C765-450D-8BE0-5B12C1B2A936}">
-  <ds:schemaRefs>
-    <ds:schemaRef ds:uri="http://schemas.microsoft.com/office/2006/metadata/properties"/>
-    <ds:schemaRef ds:uri="http://schemas.microsoft.com/office/infopath/2007/PartnerControls"/>
-  </ds:schemaRefs>
-</ds:datastoreItem>
-</file>
-
 <file path=customXml/itemProps4.xml><?xml version="1.0" encoding="utf-8"?>
 <ds:datastoreItem xmlns:ds="http://schemas.openxmlformats.org/officeDocument/2006/customXml" ds:itemID="{5A2067E7-F5F7-49D0-ABCF-38AB1AF93D02}">
   <ds:schemaRefs>
